--- a/2017/Ноябрь/22.11/Лотоцкий  ЯФ.docx
+++ b/2017/Ноябрь/22.11/Лотоцкий  ЯФ.docx
@@ -8,11 +8,15 @@
         <w:ind w:left="-567" w:right="-58"/>
         <w:rPr>
           <w:b w:val="0"/>
+          <w:sz w:val="24"/>
+          <w:szCs w:val="24"/>
         </w:rPr>
       </w:pPr>
       <w:r>
         <w:rPr>
           <w:b w:val="0"/>
+          <w:sz w:val="24"/>
+          <w:szCs w:val="24"/>
         </w:rPr>
         <w:t>Выписной эпикриз</w:t>
       </w:r>
@@ -23,15 +27,29 @@
         <w:ind w:left="-567"/>
         <w:rPr>
           <w:b/>
+          <w:sz w:val="24"/>
+          <w:szCs w:val="24"/>
         </w:rPr>
       </w:pPr>
       <w:r>
+        <w:rPr>
+          <w:sz w:val="24"/>
+          <w:szCs w:val="24"/>
+        </w:rPr>
         <w:t xml:space="preserve">Из истории болезни № </w:t>
       </w:r>
       <w:r>
+        <w:rPr>
+          <w:sz w:val="24"/>
+          <w:szCs w:val="24"/>
+        </w:rPr>
         <w:t xml:space="preserve"> </w:t>
       </w:r>
       <w:r>
+        <w:rPr>
+          <w:sz w:val="24"/>
+          <w:szCs w:val="24"/>
+        </w:rPr>
         <w:t>1585</w:t>
       </w:r>
     </w:p>
@@ -39,16 +57,32 @@
       <w:pPr>
         <w:pStyle w:val="5"/>
         <w:ind w:left="-567"/>
+        <w:rPr>
+          <w:sz w:val="24"/>
+          <w:szCs w:val="24"/>
+        </w:rPr>
       </w:pPr>
       <w:r>
+        <w:rPr>
+          <w:sz w:val="24"/>
+          <w:szCs w:val="24"/>
+        </w:rPr>
         <w:t xml:space="preserve">Ф.И.О: </w:t>
       </w:r>
       <w:proofErr w:type="spellStart"/>
       <w:r>
+        <w:rPr>
+          <w:sz w:val="24"/>
+          <w:szCs w:val="24"/>
+        </w:rPr>
         <w:t>Лотоцкий</w:t>
       </w:r>
       <w:proofErr w:type="spellEnd"/>
       <w:r>
+        <w:rPr>
+          <w:sz w:val="24"/>
+          <w:szCs w:val="24"/>
+        </w:rPr>
         <w:t xml:space="preserve"> Ярослав Федорович</w:t>
       </w:r>
     </w:p>
@@ -57,35 +91,29 @@
         <w:ind w:left="-567"/>
         <w:jc w:val="both"/>
         <w:rPr>
-          <w:sz w:val="28"/>
-          <w:szCs w:val="20"/>
           <w:lang w:val="ru-RU"/>
         </w:rPr>
       </w:pPr>
       <w:r>
         <w:rPr>
-          <w:sz w:val="28"/>
           <w:lang w:val="ru-RU"/>
         </w:rPr>
         <w:t>Год рождения:</w:t>
       </w:r>
       <w:r>
         <w:rPr>
-          <w:sz w:val="28"/>
           <w:lang w:val="ru-RU"/>
         </w:rPr>
         <w:t xml:space="preserve"> </w:t>
       </w:r>
       <w:r>
         <w:rPr>
-          <w:sz w:val="28"/>
           <w:lang w:val="ru-RU"/>
         </w:rPr>
         <w:t>19</w:t>
       </w:r>
       <w:r>
         <w:rPr>
-          <w:sz w:val="28"/>
           <w:lang w:val="ru-RU"/>
         </w:rPr>
         <w:t>45</w:t>
@@ -96,48 +124,41 @@
         <w:ind w:left="-567"/>
         <w:jc w:val="both"/>
         <w:rPr>
-          <w:sz w:val="28"/>
           <w:lang w:val="ru-RU"/>
         </w:rPr>
       </w:pPr>
       <w:r>
         <w:rPr>
-          <w:sz w:val="28"/>
           <w:lang w:val="ru-RU"/>
         </w:rPr>
         <w:t xml:space="preserve">Место жительства: </w:t>
       </w:r>
       <w:r>
         <w:rPr>
-          <w:sz w:val="28"/>
           <w:lang w:val="ru-RU"/>
         </w:rPr>
         <w:t>Г-</w:t>
       </w:r>
       <w:r>
         <w:rPr>
-          <w:sz w:val="28"/>
           <w:lang w:val="ru-RU"/>
         </w:rPr>
         <w:t>Польский</w:t>
       </w:r>
       <w:r>
         <w:rPr>
-          <w:sz w:val="28"/>
           <w:lang w:val="ru-RU"/>
         </w:rPr>
         <w:t xml:space="preserve"> р-н, с. </w:t>
       </w:r>
       <w:r>
         <w:rPr>
-          <w:sz w:val="28"/>
           <w:lang w:val="ru-RU"/>
         </w:rPr>
         <w:t>Темирова</w:t>
       </w:r>
       <w:r>
         <w:rPr>
-          <w:sz w:val="28"/>
           <w:lang w:val="ru-RU"/>
         </w:rPr>
         <w:t xml:space="preserve"> ул. Мира 62</w:t>
@@ -148,21 +169,17 @@
         <w:ind w:left="-567"/>
         <w:jc w:val="both"/>
         <w:rPr>
-          <w:sz w:val="28"/>
-          <w:szCs w:val="20"/>
           <w:lang w:val="ru-RU"/>
         </w:rPr>
       </w:pPr>
       <w:r>
         <w:rPr>
-          <w:sz w:val="28"/>
           <w:lang w:val="ru-RU"/>
         </w:rPr>
         <w:t xml:space="preserve">Место работы: </w:t>
       </w:r>
       <w:r>
         <w:rPr>
-          <w:sz w:val="28"/>
           <w:lang w:val="ru-RU"/>
         </w:rPr>
         <w:t xml:space="preserve"> пенсионер </w:t>
@@ -173,14 +190,12 @@
         <w:ind w:left="-567"/>
         <w:jc w:val="both"/>
         <w:rPr>
-          <w:sz w:val="28"/>
           <w:lang w:val="ru-RU"/>
         </w:rPr>
       </w:pPr>
       <w:sdt>
         <w:sdtPr>
           <w:rPr>
-            <w:sz w:val="28"/>
             <w:lang w:val="ru-RU"/>
           </w:rPr>
           <w:id w:val="-898747501"/>
@@ -196,7 +211,6 @@
         <w:sdtContent>
           <w:r>
             <w:rPr>
-              <w:sz w:val="28"/>
               <w:lang w:val="ru-RU"/>
             </w:rPr>
             <w:t xml:space="preserve">Находился </w:t>
@@ -205,77 +219,66 @@
       </w:sdt>
       <w:r>
         <w:rPr>
-          <w:sz w:val="28"/>
           <w:lang w:val="ru-RU"/>
         </w:rPr>
         <w:t xml:space="preserve"> на лечении с </w:t>
       </w:r>
       <w:r>
         <w:rPr>
-          <w:sz w:val="28"/>
           <w:lang w:val="ru-RU"/>
         </w:rPr>
         <w:t xml:space="preserve">  </w:t>
       </w:r>
       <w:r>
         <w:rPr>
-          <w:sz w:val="28"/>
           <w:lang w:val="ru-RU"/>
         </w:rPr>
         <w:t>13</w:t>
       </w:r>
       <w:r>
         <w:rPr>
-          <w:sz w:val="28"/>
           <w:lang w:val="ru-RU"/>
         </w:rPr>
         <w:t>.</w:t>
       </w:r>
       <w:r>
         <w:rPr>
-          <w:sz w:val="28"/>
           <w:lang w:val="ru-RU"/>
         </w:rPr>
         <w:t>11.17</w:t>
       </w:r>
       <w:r>
         <w:rPr>
-          <w:sz w:val="28"/>
           <w:lang w:val="ru-RU"/>
         </w:rPr>
         <w:t xml:space="preserve"> по   </w:t>
       </w:r>
       <w:r>
         <w:rPr>
-          <w:sz w:val="28"/>
           <w:lang w:val="ru-RU"/>
         </w:rPr>
         <w:t>23</w:t>
       </w:r>
       <w:r>
         <w:rPr>
-          <w:sz w:val="28"/>
           <w:lang w:val="ru-RU"/>
         </w:rPr>
         <w:t>.</w:t>
       </w:r>
       <w:r>
         <w:rPr>
-          <w:sz w:val="28"/>
           <w:lang w:val="ru-RU"/>
         </w:rPr>
         <w:t>11</w:t>
       </w:r>
       <w:r>
         <w:rPr>
-          <w:sz w:val="28"/>
           <w:lang w:val="ru-RU"/>
         </w:rPr>
         <w:t>.17</w:t>
       </w:r>
       <w:r>
         <w:rPr>
-          <w:sz w:val="28"/>
           <w:lang w:val="ru-RU"/>
         </w:rPr>
         <w:t xml:space="preserve"> в </w:t>
@@ -283,7 +286,6 @@
       <w:sdt>
         <w:sdtPr>
           <w:rPr>
-            <w:sz w:val="28"/>
             <w:lang w:val="ru-RU"/>
           </w:rPr>
           <w:id w:val="-690990251"/>
@@ -299,7 +301,6 @@
         <w:sdtContent>
           <w:r>
             <w:rPr>
-              <w:sz w:val="28"/>
               <w:lang w:val="ru-RU"/>
             </w:rPr>
             <w:t>энд.</w:t>
@@ -308,7 +309,6 @@
       </w:sdt>
       <w:r>
         <w:rPr>
-          <w:sz w:val="28"/>
           <w:lang w:val="ru-RU"/>
         </w:rPr>
         <w:t xml:space="preserve">  отд.</w:t>
@@ -319,15 +319,11 @@
         <w:ind w:left="-567"/>
         <w:jc w:val="both"/>
         <w:rPr>
-          <w:sz w:val="28"/>
-          <w:szCs w:val="28"/>
           <w:lang w:val="ru-RU"/>
         </w:rPr>
       </w:pPr>
       <w:r>
         <w:rPr>
-          <w:sz w:val="28"/>
-          <w:szCs w:val="28"/>
           <w:u w:val="single"/>
           <w:lang w:val="ru-RU"/>
         </w:rPr>
@@ -335,8 +331,6 @@
       </w:r>
       <w:r>
         <w:rPr>
-          <w:sz w:val="28"/>
-          <w:szCs w:val="28"/>
           <w:lang w:val="ru-RU"/>
         </w:rPr>
         <w:t>:</w:t>
@@ -345,50 +339,32 @@
       <w:bookmarkEnd w:id="0"/>
       <w:r>
         <w:rPr>
-          <w:sz w:val="28"/>
-          <w:szCs w:val="28"/>
-          <w:lang w:val="ru-RU"/>
-        </w:rPr>
-        <w:t xml:space="preserve">  </w:t>
-      </w:r>
-      <w:r>
-        <w:rPr>
-          <w:sz w:val="26"/>
-          <w:szCs w:val="26"/>
-          <w:lang w:val="ru-RU"/>
-        </w:rPr>
-        <w:t>Сахарный диабет, тип</w:t>
-      </w:r>
-      <w:proofErr w:type="gramStart"/>
-      <w:r>
-        <w:rPr>
-          <w:sz w:val="26"/>
-          <w:szCs w:val="26"/>
-          <w:lang w:val="ru-RU"/>
-        </w:rPr>
-        <w:t xml:space="preserve"> ,</w:t>
-      </w:r>
-      <w:proofErr w:type="gramEnd"/>
-      <w:r>
-        <w:rPr>
-          <w:sz w:val="26"/>
-          <w:szCs w:val="26"/>
-          <w:lang w:val="ru-RU"/>
-        </w:rPr>
-        <w:t xml:space="preserve"> </w:t>
-      </w:r>
-      <w:r>
-        <w:rPr>
-          <w:sz w:val="26"/>
-          <w:szCs w:val="26"/>
+          <w:lang w:val="ru-RU"/>
+        </w:rPr>
+        <w:t xml:space="preserve">  Сахарный диабет, тип </w:t>
+      </w:r>
+      <w:r>
+        <w:rPr>
+          <w:lang w:val="ru-RU"/>
+        </w:rPr>
+        <w:t>2</w:t>
+      </w:r>
+      <w:r>
+        <w:rPr>
+          <w:lang w:val="ru-RU"/>
+        </w:rPr>
+        <w:t xml:space="preserve">, </w:t>
+      </w:r>
+      <w:proofErr w:type="spellStart"/>
+      <w:r>
+        <w:rPr>
           <w:lang w:val="ru-RU"/>
         </w:rPr>
         <w:t>вторичноинсулинзависимый</w:t>
       </w:r>
-      <w:r>
-        <w:rPr>
-          <w:sz w:val="26"/>
-          <w:szCs w:val="26"/>
+      <w:proofErr w:type="spellEnd"/>
+      <w:r>
+        <w:rPr>
           <w:lang w:val="ru-RU"/>
         </w:rPr>
         <w:t xml:space="preserve">, </w:t>
@@ -396,8 +372,6 @@
       <w:sdt>
         <w:sdtPr>
           <w:rPr>
-            <w:sz w:val="26"/>
-            <w:szCs w:val="26"/>
             <w:lang w:val="ru-RU"/>
           </w:rPr>
           <w:id w:val="355073878"/>
@@ -414,8 +388,6 @@
         <w:sdtContent>
           <w:r>
             <w:rPr>
-              <w:sz w:val="26"/>
-              <w:szCs w:val="26"/>
               <w:lang w:val="ru-RU"/>
             </w:rPr>
             <w:t xml:space="preserve">тяжелая форма, </w:t>
@@ -424,16 +396,12 @@
       </w:sdt>
       <w:r>
         <w:rPr>
-          <w:sz w:val="26"/>
-          <w:szCs w:val="26"/>
           <w:lang w:val="ru-RU"/>
         </w:rPr>
         <w:t xml:space="preserve"> </w:t>
       </w:r>
       <w:r>
         <w:rPr>
-          <w:sz w:val="26"/>
-          <w:szCs w:val="26"/>
           <w:lang w:val="ru-RU"/>
         </w:rPr>
         <w:t xml:space="preserve">ст. </w:t>
@@ -441,8 +409,6 @@
       <w:sdt>
         <w:sdtPr>
           <w:rPr>
-            <w:sz w:val="26"/>
-            <w:szCs w:val="26"/>
             <w:lang w:val="ru-RU"/>
           </w:rPr>
           <w:alias w:val="диабет"/>
@@ -462,8 +428,6 @@
         <w:sdtContent>
           <w:r>
             <w:rPr>
-              <w:sz w:val="26"/>
-              <w:szCs w:val="26"/>
               <w:lang w:val="ru-RU"/>
             </w:rPr>
             <w:t>декомпенсации.</w:t>
@@ -472,11 +436,15 @@
       </w:sdt>
       <w:r>
         <w:rPr>
-          <w:sz w:val="26"/>
-          <w:szCs w:val="26"/>
-          <w:lang w:val="ru-RU"/>
-        </w:rPr>
-        <w:t xml:space="preserve">  </w:t>
+          <w:lang w:val="ru-RU"/>
+        </w:rPr>
+        <w:t xml:space="preserve"> </w:t>
+      </w:r>
+      <w:r>
+        <w:rPr>
+          <w:lang w:val="ru-RU"/>
+        </w:rPr>
+        <w:t xml:space="preserve">ХБП I ст. Диабетическая нефропатия IV ст. </w:t>
       </w:r>
     </w:p>
     <w:p>
@@ -484,77 +452,391 @@
         <w:ind w:left="-567"/>
         <w:jc w:val="both"/>
         <w:rPr>
-          <w:sz w:val="28"/>
-          <w:szCs w:val="28"/>
           <w:lang w:val="ru-RU"/>
         </w:rPr>
       </w:pPr>
       <w:r>
         <w:rPr>
-          <w:sz w:val="28"/>
-          <w:szCs w:val="28"/>
-          <w:lang w:val="ru-RU"/>
-        </w:rPr>
-        <w:t xml:space="preserve">Диабетическая ангиопатия сетчатки ОИ. </w:t>
-      </w:r>
+          <w:lang w:val="ru-RU"/>
+        </w:rPr>
+        <w:t xml:space="preserve"> </w:t>
+      </w:r>
+      <w:proofErr w:type="spellStart"/>
+      <w:r>
+        <w:rPr>
+          <w:lang w:val="ru-RU"/>
+        </w:rPr>
+        <w:t>Непролиферативная</w:t>
+      </w:r>
+      <w:proofErr w:type="spellEnd"/>
+      <w:r>
+        <w:rPr>
+          <w:lang w:val="ru-RU"/>
+        </w:rPr>
+        <w:t xml:space="preserve">  диабетическая  </w:t>
+      </w:r>
+      <w:proofErr w:type="spellStart"/>
+      <w:r>
+        <w:rPr>
+          <w:lang w:val="ru-RU"/>
+        </w:rPr>
+        <w:t>ретинопатия</w:t>
+      </w:r>
+      <w:proofErr w:type="spellEnd"/>
+      <w:r>
+        <w:rPr>
+          <w:lang w:val="ru-RU"/>
+        </w:rPr>
+        <w:t xml:space="preserve"> ОИ. </w:t>
+      </w:r>
+      <w:sdt>
+        <w:sdtPr>
+          <w:rPr>
+            <w:lang w:val="ru-RU"/>
+          </w:rPr>
+          <w:id w:val="-2057995745"/>
+          <w:placeholder>
+            <w:docPart w:val="E944D55D04564D25BB5DC79354113941"/>
+          </w:placeholder>
+          <w:comboBox>
+            <w:listItem w:displayText="Диабетическая ангиопатия артерий н/к IIcт. " w:value="Диабетическая ангиопатия артерий н/к IIcт. "/>
+            <w:listItem w:displayText="Хирургической  патологии  в данной момент нет." w:value="Хирургической  патологии  в данной момент нет."/>
+          </w:comboBox>
+        </w:sdtPr>
+        <w:sdtContent>
+          <w:r>
+            <w:rPr>
+              <w:lang w:val="ru-RU"/>
+            </w:rPr>
+            <w:t xml:space="preserve">Диабетическая </w:t>
+          </w:r>
+          <w:proofErr w:type="spellStart"/>
+          <w:r>
+            <w:rPr>
+              <w:lang w:val="ru-RU"/>
+            </w:rPr>
+            <w:t>ангиопатия</w:t>
+          </w:r>
+          <w:proofErr w:type="spellEnd"/>
+          <w:r>
+            <w:rPr>
+              <w:lang w:val="ru-RU"/>
+            </w:rPr>
+            <w:t xml:space="preserve"> артерий н/к </w:t>
+          </w:r>
+          <w:proofErr w:type="spellStart"/>
+          <w:r>
+            <w:rPr>
+              <w:lang w:val="ru-RU"/>
+            </w:rPr>
+            <w:t>IIc</w:t>
+          </w:r>
+          <w:proofErr w:type="gramStart"/>
+          <w:r>
+            <w:rPr>
+              <w:lang w:val="ru-RU"/>
+            </w:rPr>
+            <w:t>т</w:t>
+          </w:r>
+          <w:proofErr w:type="spellEnd"/>
+          <w:proofErr w:type="gramEnd"/>
+          <w:r>
+            <w:rPr>
+              <w:lang w:val="ru-RU"/>
+            </w:rPr>
+            <w:t xml:space="preserve">. </w:t>
+          </w:r>
+        </w:sdtContent>
+      </w:sdt>
+      <w:r>
+        <w:rPr>
+          <w:lang w:val="ru-RU"/>
+        </w:rPr>
+        <w:t xml:space="preserve">  С-м диабетической топы  0 </w:t>
+      </w:r>
+      <w:proofErr w:type="spellStart"/>
+      <w:proofErr w:type="gramStart"/>
+      <w:r>
+        <w:rPr>
+          <w:lang w:val="ru-RU"/>
+        </w:rPr>
+        <w:t>ст</w:t>
+      </w:r>
+      <w:proofErr w:type="spellEnd"/>
+      <w:proofErr w:type="gramEnd"/>
+      <w:r>
+        <w:rPr>
+          <w:lang w:val="ru-RU"/>
+        </w:rPr>
+        <w:t>, смешанная форма. СПО (20</w:t>
+      </w:r>
+      <w:r>
+        <w:rPr>
+          <w:lang w:val="ru-RU"/>
+        </w:rPr>
+        <w:t xml:space="preserve">17) ампутация IV п. левой стопы. </w:t>
+      </w:r>
+      <w:r>
+        <w:rPr>
+          <w:lang w:val="ru-RU"/>
+        </w:rPr>
+        <w:t xml:space="preserve">Диабетическая дистальная симметричная </w:t>
+      </w:r>
+      <w:proofErr w:type="spellStart"/>
+      <w:r>
+        <w:rPr>
+          <w:lang w:val="ru-RU"/>
+        </w:rPr>
+        <w:t>полинейропатия</w:t>
+      </w:r>
+      <w:proofErr w:type="spellEnd"/>
+      <w:r>
+        <w:rPr>
+          <w:lang w:val="ru-RU"/>
+        </w:rPr>
+        <w:t xml:space="preserve"> н/</w:t>
+      </w:r>
+      <w:proofErr w:type="gramStart"/>
+      <w:r>
+        <w:rPr>
+          <w:lang w:val="ru-RU"/>
+        </w:rPr>
+        <w:t>к</w:t>
+      </w:r>
+      <w:proofErr w:type="gramEnd"/>
+      <w:r>
+        <w:rPr>
+          <w:lang w:val="ru-RU"/>
+        </w:rPr>
+        <w:t>, сенсомоторная форма (NSS 4, NDS 4)</w:t>
+      </w:r>
+      <w:r>
+        <w:rPr>
+          <w:lang w:val="ru-RU"/>
+        </w:rPr>
+        <w:t xml:space="preserve">. </w:t>
+      </w:r>
+      <w:r>
+        <w:rPr>
+          <w:lang w:val="ru-RU"/>
+        </w:rPr>
+        <w:t xml:space="preserve">Ожирение I ст. (ИМТ 32 кг/м2) </w:t>
+      </w:r>
+      <w:proofErr w:type="spellStart"/>
+      <w:r>
+        <w:rPr>
+          <w:lang w:val="ru-RU"/>
+        </w:rPr>
+        <w:t>алим</w:t>
+      </w:r>
+      <w:proofErr w:type="spellEnd"/>
+      <w:proofErr w:type="gramStart"/>
+      <w:r>
+        <w:rPr>
+          <w:lang w:val="ru-RU"/>
+        </w:rPr>
+        <w:t>.-</w:t>
+      </w:r>
+      <w:proofErr w:type="gramEnd"/>
+      <w:r>
+        <w:rPr>
+          <w:lang w:val="ru-RU"/>
+        </w:rPr>
+        <w:t xml:space="preserve">конституционального генеза, стабильное течение.  </w:t>
+      </w:r>
+      <w:r>
+        <w:rPr>
+          <w:lang w:val="ru-RU"/>
+        </w:rPr>
+        <w:t xml:space="preserve">Гипертоническая болезнь II стадии 3 </w:t>
+      </w:r>
+      <w:r>
+        <w:rPr>
+          <w:lang w:val="ru-RU"/>
+        </w:rPr>
+        <w:t>степени. Гипертензивное сердце СН I. Риск 4.</w:t>
+      </w:r>
+      <w:r>
+        <w:rPr>
+          <w:lang w:val="ru-RU"/>
+        </w:rPr>
+        <w:t xml:space="preserve"> </w:t>
+      </w:r>
+      <w:r>
+        <w:rPr>
+          <w:lang w:val="ru-RU"/>
+        </w:rPr>
+        <w:t xml:space="preserve">Энцефалопатия </w:t>
+      </w:r>
+      <w:r>
+        <w:rPr>
+          <w:lang w:val="en-US"/>
+        </w:rPr>
+        <w:t>I</w:t>
+      </w:r>
+      <w:r>
+        <w:rPr>
+          <w:lang w:val="ru-RU"/>
+        </w:rPr>
+        <w:t>, сочетанного генеза (</w:t>
+      </w:r>
+      <w:proofErr w:type="spellStart"/>
+      <w:r>
+        <w:rPr>
+          <w:lang w:val="ru-RU"/>
+        </w:rPr>
+        <w:t>дисметаболическая</w:t>
+      </w:r>
+      <w:proofErr w:type="spellEnd"/>
+      <w:r>
+        <w:rPr>
+          <w:lang w:val="ru-RU"/>
+        </w:rPr>
+        <w:t xml:space="preserve">, сосудистая), </w:t>
+      </w:r>
+      <w:proofErr w:type="spellStart"/>
+      <w:r>
+        <w:rPr>
+          <w:lang w:val="ru-RU"/>
+        </w:rPr>
+        <w:t>церебрастенический</w:t>
+      </w:r>
+      <w:proofErr w:type="spellEnd"/>
+      <w:r>
+        <w:rPr>
+          <w:lang w:val="ru-RU"/>
+        </w:rPr>
+        <w:t xml:space="preserve"> </w:t>
+      </w:r>
+      <w:proofErr w:type="gramStart"/>
+      <w:r>
+        <w:rPr>
+          <w:lang w:val="ru-RU"/>
+        </w:rPr>
+        <w:t>с-м</w:t>
+      </w:r>
+      <w:proofErr w:type="gramEnd"/>
+      <w:r>
+        <w:rPr>
+          <w:lang w:val="ru-RU"/>
+        </w:rPr>
+        <w:t>.</w:t>
+      </w:r>
+      <w:bookmarkStart w:id="1" w:name="дк"/>
+      <w:bookmarkEnd w:id="1"/>
     </w:p>
     <w:p>
       <w:pPr>
         <w:ind w:left="-567"/>
         <w:jc w:val="both"/>
         <w:rPr>
-          <w:color w:val="0000CC"/>
-          <w:sz w:val="28"/>
-          <w:szCs w:val="28"/>
           <w:lang w:val="ru-RU"/>
         </w:rPr>
       </w:pPr>
       <w:r>
         <w:rPr>
-          <w:color w:val="0000CC"/>
-          <w:sz w:val="28"/>
-          <w:szCs w:val="28"/>
-          <w:lang w:val="ru-RU"/>
-        </w:rPr>
-        <w:t>Диабетическая дистальная симметричная полинейропатия н/</w:t>
-      </w:r>
-      <w:proofErr w:type="gramStart"/>
-      <w:r>
-        <w:rPr>
-          <w:color w:val="0000CC"/>
-          <w:sz w:val="28"/>
-          <w:szCs w:val="28"/>
-          <w:lang w:val="ru-RU"/>
-        </w:rPr>
-        <w:t>к</w:t>
-      </w:r>
-      <w:proofErr w:type="gramEnd"/>
-      <w:r>
-        <w:rPr>
-          <w:color w:val="0000CC"/>
-          <w:sz w:val="28"/>
-          <w:szCs w:val="28"/>
-          <w:lang w:val="ru-RU"/>
-        </w:rPr>
-        <w:t>, сенсомоторная форма</w:t>
-      </w:r>
-      <w:r>
-        <w:rPr>
-          <w:color w:val="0000CC"/>
-          <w:sz w:val="28"/>
-          <w:szCs w:val="28"/>
-          <w:lang w:val="ru-RU"/>
-        </w:rPr>
-        <w:t xml:space="preserve"> (NSS 6, NDS 6), </w:t>
-      </w:r>
-      <w:r>
-        <w:rPr>
-          <w:color w:val="0000CC"/>
-          <w:sz w:val="28"/>
-          <w:szCs w:val="28"/>
-          <w:lang w:val="ru-RU"/>
-        </w:rPr>
-        <w:t xml:space="preserve">  хроническое течение</w:t>
+          <w:u w:val="single"/>
+          <w:lang w:val="ru-RU"/>
+        </w:rPr>
+        <w:t xml:space="preserve">Жалобы при поступлении </w:t>
+      </w:r>
+      <w:r>
+        <w:rPr>
+          <w:lang w:val="ru-RU"/>
+        </w:rPr>
+        <w:t xml:space="preserve">на </w:t>
+      </w:r>
+      <w:r>
+        <w:rPr>
+          <w:lang w:val="ru-RU"/>
+        </w:rPr>
+        <w:t xml:space="preserve"> умеренную </w:t>
+      </w:r>
+      <w:r>
+        <w:rPr>
+          <w:lang w:val="ru-RU"/>
+        </w:rPr>
+        <w:t>сухость во рту,</w:t>
+      </w:r>
+      <w:r>
+        <w:rPr>
+          <w:lang w:val="ru-RU"/>
+        </w:rPr>
+        <w:t xml:space="preserve"> учащенный ночной диурез, боли в ногах, онемение и снижение чувствительности в них, </w:t>
+      </w:r>
+      <w:r>
+        <w:rPr>
+          <w:lang w:val="ru-RU"/>
+        </w:rPr>
+        <w:t>повышение</w:t>
+      </w:r>
+      <w:r>
+        <w:rPr>
+          <w:lang w:val="ru-RU"/>
+        </w:rPr>
+        <w:t xml:space="preserve"> </w:t>
+      </w:r>
+      <w:r>
+        <w:rPr>
+          <w:lang w:val="ru-RU"/>
+        </w:rPr>
+        <w:t xml:space="preserve">АД макс. до </w:t>
+      </w:r>
+      <w:r>
+        <w:rPr>
+          <w:lang w:val="ru-RU"/>
+        </w:rPr>
+        <w:t>180/100</w:t>
+      </w:r>
+      <w:r>
+        <w:rPr>
+          <w:lang w:val="ru-RU"/>
+        </w:rPr>
+        <w:t xml:space="preserve"> </w:t>
+      </w:r>
+      <w:r>
+        <w:rPr>
+          <w:lang w:val="ru-RU"/>
+        </w:rPr>
+        <w:t xml:space="preserve">мм </w:t>
+      </w:r>
+      <w:proofErr w:type="spellStart"/>
+      <w:r>
+        <w:rPr>
+          <w:lang w:val="ru-RU"/>
+        </w:rPr>
+        <w:t>рт.</w:t>
+      </w:r>
+      <w:r>
+        <w:rPr>
+          <w:lang w:val="ru-RU"/>
+        </w:rPr>
+        <w:t>ст</w:t>
+      </w:r>
+      <w:proofErr w:type="spellEnd"/>
+      <w:r>
+        <w:rPr>
+          <w:lang w:val="ru-RU"/>
+        </w:rPr>
+        <w:t>.</w:t>
+      </w:r>
+      <w:r>
+        <w:rPr>
+          <w:lang w:val="ru-RU"/>
+        </w:rPr>
+        <w:t xml:space="preserve">, </w:t>
+      </w:r>
+      <w:r>
+        <w:rPr>
+          <w:lang w:val="ru-RU"/>
+        </w:rPr>
+        <w:t>головные боли</w:t>
+      </w:r>
+      <w:r>
+        <w:rPr>
+          <w:lang w:val="ru-RU"/>
+        </w:rPr>
+        <w:t>, головокружение, шаткость при ходьбе, отеки н/к.</w:t>
       </w:r>
     </w:p>
     <w:p>
@@ -562,34 +844,401 @@
         <w:ind w:left="-567"/>
         <w:jc w:val="both"/>
         <w:rPr>
-          <w:sz w:val="28"/>
-          <w:szCs w:val="28"/>
           <w:lang w:val="ru-RU"/>
         </w:rPr>
       </w:pPr>
       <w:r>
         <w:rPr>
-          <w:sz w:val="28"/>
-          <w:szCs w:val="28"/>
-          <w:lang w:val="ru-RU"/>
-        </w:rPr>
-        <w:t>Диаб</w:t>
-      </w:r>
-      <w:r>
-        <w:rPr>
-          <w:sz w:val="28"/>
-          <w:szCs w:val="28"/>
-          <w:lang w:val="ru-RU"/>
-        </w:rPr>
-        <w:t>етическая</w:t>
-      </w:r>
-      <w:r>
-        <w:rPr>
-          <w:sz w:val="28"/>
-          <w:szCs w:val="28"/>
-          <w:lang w:val="ru-RU"/>
-        </w:rPr>
-        <w:t xml:space="preserve"> ангиопатия артерий н/к. </w:t>
+          <w:u w:val="single"/>
+          <w:lang w:val="ru-RU"/>
+        </w:rPr>
+        <w:t>Краткий анамнез</w:t>
+      </w:r>
+      <w:r>
+        <w:rPr>
+          <w:lang w:val="ru-RU"/>
+        </w:rPr>
+        <w:t xml:space="preserve">: СД </w:t>
+      </w:r>
+      <w:proofErr w:type="gramStart"/>
+      <w:r>
+        <w:rPr>
+          <w:lang w:val="ru-RU"/>
+        </w:rPr>
+        <w:t>выявлен</w:t>
+      </w:r>
+      <w:proofErr w:type="gramEnd"/>
+      <w:r>
+        <w:rPr>
+          <w:lang w:val="ru-RU"/>
+        </w:rPr>
+        <w:t xml:space="preserve"> в</w:t>
+      </w:r>
+      <w:r>
+        <w:rPr>
+          <w:lang w:val="ru-RU"/>
+        </w:rPr>
+        <w:t xml:space="preserve"> </w:t>
+      </w:r>
+      <w:r>
+        <w:rPr>
+          <w:lang w:val="ru-RU"/>
+        </w:rPr>
+        <w:t>04.2017</w:t>
+      </w:r>
+      <w:r>
+        <w:rPr>
+          <w:lang w:val="ru-RU"/>
+        </w:rPr>
+        <w:t>г.</w:t>
+      </w:r>
+      <w:r>
+        <w:rPr>
+          <w:lang w:val="ru-RU"/>
+        </w:rPr>
+        <w:t xml:space="preserve"> во время </w:t>
+      </w:r>
+      <w:proofErr w:type="spellStart"/>
+      <w:r>
+        <w:rPr>
+          <w:lang w:val="ru-RU"/>
+        </w:rPr>
+        <w:t>стац</w:t>
+      </w:r>
+      <w:proofErr w:type="spellEnd"/>
+      <w:r>
+        <w:rPr>
+          <w:lang w:val="ru-RU"/>
+        </w:rPr>
+        <w:t xml:space="preserve"> лечения в х/о по м/ж п</w:t>
+      </w:r>
+      <w:r>
+        <w:rPr>
+          <w:lang w:val="ru-RU"/>
+        </w:rPr>
+        <w:t>о поводу гангрены II п. левой ст</w:t>
+      </w:r>
+      <w:r>
+        <w:rPr>
+          <w:lang w:val="ru-RU"/>
+        </w:rPr>
+        <w:t>опы. В послеоперационном периоде получал</w:t>
+      </w:r>
+      <w:r>
+        <w:rPr>
+          <w:lang w:val="ru-RU"/>
+        </w:rPr>
+        <w:t xml:space="preserve"> </w:t>
+      </w:r>
+      <w:proofErr w:type="spellStart"/>
+      <w:r>
+        <w:rPr>
+          <w:lang w:val="ru-RU"/>
+        </w:rPr>
+        <w:t>Фармасулин</w:t>
+      </w:r>
+      <w:proofErr w:type="spellEnd"/>
+      <w:r>
+        <w:rPr>
+          <w:lang w:val="ru-RU"/>
+        </w:rPr>
+        <w:t xml:space="preserve"> Н</w:t>
+      </w:r>
+      <w:r>
+        <w:rPr>
+          <w:lang w:val="ru-RU"/>
+        </w:rPr>
+        <w:t xml:space="preserve"> </w:t>
+      </w:r>
+      <w:proofErr w:type="gramStart"/>
+      <w:r>
+        <w:rPr>
+          <w:lang w:val="ru-RU"/>
+        </w:rPr>
+        <w:t>п</w:t>
+      </w:r>
+      <w:proofErr w:type="gramEnd"/>
+      <w:r>
+        <w:rPr>
+          <w:lang w:val="ru-RU"/>
+        </w:rPr>
+        <w:t xml:space="preserve">/з 8 </w:t>
+      </w:r>
+      <w:proofErr w:type="spellStart"/>
+      <w:r>
+        <w:rPr>
+          <w:lang w:val="ru-RU"/>
+        </w:rPr>
+        <w:t>ед</w:t>
+      </w:r>
+      <w:proofErr w:type="spellEnd"/>
+      <w:r>
+        <w:rPr>
+          <w:lang w:val="ru-RU"/>
+        </w:rPr>
+        <w:t xml:space="preserve">, п/о 6 </w:t>
+      </w:r>
+      <w:proofErr w:type="spellStart"/>
+      <w:r>
+        <w:rPr>
+          <w:lang w:val="ru-RU"/>
+        </w:rPr>
+        <w:t>ед</w:t>
+      </w:r>
+      <w:proofErr w:type="spellEnd"/>
+      <w:r>
+        <w:rPr>
+          <w:lang w:val="ru-RU"/>
+        </w:rPr>
+        <w:t>, п</w:t>
+      </w:r>
+      <w:r>
+        <w:rPr>
+          <w:lang w:val="ru-RU"/>
+        </w:rPr>
+        <w:t xml:space="preserve">/у 6 </w:t>
+      </w:r>
+      <w:proofErr w:type="spellStart"/>
+      <w:r>
+        <w:rPr>
+          <w:lang w:val="ru-RU"/>
+        </w:rPr>
+        <w:t>ед</w:t>
+      </w:r>
+      <w:proofErr w:type="spellEnd"/>
+      <w:r>
+        <w:rPr>
+          <w:lang w:val="ru-RU"/>
+        </w:rPr>
+        <w:t>, 22.00 – 6ед,  в послед</w:t>
+      </w:r>
+      <w:r>
+        <w:rPr>
+          <w:lang w:val="ru-RU"/>
+        </w:rPr>
+        <w:t>ующем</w:t>
+      </w:r>
+      <w:r>
+        <w:rPr>
+          <w:lang w:val="ru-RU"/>
+        </w:rPr>
+        <w:t xml:space="preserve"> </w:t>
+      </w:r>
+      <w:r>
+        <w:rPr>
+          <w:lang w:val="ru-RU"/>
+        </w:rPr>
+        <w:t xml:space="preserve">в условиях ЗОЭД был назначен </w:t>
+      </w:r>
+      <w:proofErr w:type="spellStart"/>
+      <w:r>
+        <w:rPr>
+          <w:lang w:val="ru-RU"/>
+        </w:rPr>
+        <w:t>Фармасулин</w:t>
+      </w:r>
+      <w:proofErr w:type="spellEnd"/>
+      <w:r>
+        <w:rPr>
+          <w:lang w:val="ru-RU"/>
+        </w:rPr>
+        <w:t xml:space="preserve"> Н</w:t>
+      </w:r>
+      <w:r>
+        <w:rPr>
+          <w:lang w:val="en-US"/>
+        </w:rPr>
+        <w:t>NP</w:t>
+      </w:r>
+      <w:r>
+        <w:rPr>
+          <w:lang w:val="ru-RU"/>
+        </w:rPr>
+        <w:t xml:space="preserve"> п/з 8е, п/у 6ед, + </w:t>
+      </w:r>
+      <w:proofErr w:type="spellStart"/>
+      <w:r>
+        <w:rPr>
+          <w:lang w:val="ru-RU"/>
+        </w:rPr>
+        <w:t>метамин</w:t>
+      </w:r>
+      <w:proofErr w:type="spellEnd"/>
+      <w:r>
+        <w:rPr>
+          <w:lang w:val="ru-RU"/>
+        </w:rPr>
+        <w:t xml:space="preserve"> 500 мг 2р/д </w:t>
+      </w:r>
+      <w:r>
+        <w:rPr>
+          <w:lang w:val="ru-RU"/>
+        </w:rPr>
+        <w:t xml:space="preserve"> Гликемия </w:t>
+      </w:r>
+      <w:r>
+        <w:rPr>
+          <w:lang w:val="ru-RU"/>
+        </w:rPr>
+        <w:t>–</w:t>
+      </w:r>
+      <w:r>
+        <w:rPr>
+          <w:lang w:val="ru-RU"/>
+        </w:rPr>
+        <w:t>7,8-10,0</w:t>
+      </w:r>
+      <w:r>
+        <w:rPr>
+          <w:lang w:val="ru-RU"/>
+        </w:rPr>
+        <w:t xml:space="preserve"> </w:t>
+      </w:r>
+      <w:proofErr w:type="spellStart"/>
+      <w:r>
+        <w:rPr>
+          <w:lang w:val="ru-RU"/>
+        </w:rPr>
+        <w:t>ммоль</w:t>
+      </w:r>
+      <w:proofErr w:type="spellEnd"/>
+      <w:r>
+        <w:rPr>
+          <w:lang w:val="ru-RU"/>
+        </w:rPr>
+        <w:t>/л</w:t>
+      </w:r>
+      <w:r>
+        <w:rPr>
+          <w:lang w:val="ru-RU"/>
+        </w:rPr>
+        <w:t xml:space="preserve">. </w:t>
+      </w:r>
+      <w:r>
+        <w:rPr>
+          <w:lang w:val="ru-RU"/>
+        </w:rPr>
+        <w:t xml:space="preserve">Последнее </w:t>
+      </w:r>
+      <w:proofErr w:type="spellStart"/>
+      <w:r>
+        <w:rPr>
+          <w:lang w:val="ru-RU"/>
+        </w:rPr>
+        <w:t>стац</w:t>
+      </w:r>
+      <w:proofErr w:type="spellEnd"/>
+      <w:r>
+        <w:rPr>
+          <w:lang w:val="ru-RU"/>
+        </w:rPr>
+        <w:t xml:space="preserve">. лечение  в </w:t>
+      </w:r>
+      <w:r>
+        <w:rPr>
+          <w:lang w:val="ru-RU"/>
+        </w:rPr>
+        <w:t xml:space="preserve">04.2017 </w:t>
+      </w:r>
+      <w:r>
+        <w:rPr>
+          <w:lang w:val="ru-RU"/>
+        </w:rPr>
+        <w:t>г..</w:t>
+      </w:r>
+      <w:r>
+        <w:rPr>
+          <w:lang w:val="ru-RU"/>
+        </w:rPr>
+        <w:t xml:space="preserve"> </w:t>
+      </w:r>
+      <w:r>
+        <w:rPr>
+          <w:lang w:val="ru-RU"/>
+        </w:rPr>
+        <w:t xml:space="preserve"> Повышение АД в течение </w:t>
+      </w:r>
+      <w:r>
+        <w:rPr>
+          <w:lang w:val="ru-RU"/>
+        </w:rPr>
+        <w:t>10</w:t>
+      </w:r>
+      <w:r>
+        <w:rPr>
+          <w:lang w:val="ru-RU"/>
+        </w:rPr>
+        <w:t xml:space="preserve"> </w:t>
+      </w:r>
+      <w:r>
+        <w:rPr>
+          <w:lang w:val="ru-RU"/>
+        </w:rPr>
+        <w:t xml:space="preserve">лет. Из гипотензивных </w:t>
+      </w:r>
+      <w:proofErr w:type="gramStart"/>
+      <w:r>
+        <w:rPr>
+          <w:lang w:val="ru-RU"/>
+        </w:rPr>
+        <w:t xml:space="preserve">принимает </w:t>
+      </w:r>
+      <w:proofErr w:type="spellStart"/>
+      <w:r>
+        <w:rPr>
+          <w:lang w:val="ru-RU"/>
+        </w:rPr>
+        <w:t>липр</w:t>
+      </w:r>
+      <w:r>
+        <w:rPr>
+          <w:lang w:val="ru-RU"/>
+        </w:rPr>
+        <w:t>а</w:t>
+      </w:r>
+      <w:r>
+        <w:rPr>
+          <w:lang w:val="ru-RU"/>
+        </w:rPr>
+        <w:t>зид</w:t>
+      </w:r>
+      <w:proofErr w:type="spellEnd"/>
+      <w:r>
+        <w:rPr>
+          <w:lang w:val="ru-RU"/>
+        </w:rPr>
+        <w:t xml:space="preserve"> 20мг</w:t>
+      </w:r>
+      <w:r>
+        <w:rPr>
+          <w:lang w:val="ru-RU"/>
+        </w:rPr>
+        <w:t xml:space="preserve"> </w:t>
+      </w:r>
+      <w:r>
+        <w:rPr>
+          <w:lang w:val="ru-RU"/>
+        </w:rPr>
+        <w:t xml:space="preserve">утром  </w:t>
+      </w:r>
+      <w:r>
+        <w:rPr>
+          <w:lang w:val="ru-RU"/>
+        </w:rPr>
+        <w:t>Госпитализирован</w:t>
+      </w:r>
+      <w:proofErr w:type="gramEnd"/>
+      <w:r>
+        <w:rPr>
+          <w:lang w:val="ru-RU"/>
+        </w:rPr>
+        <w:t xml:space="preserve">  в обл. энд. диспансер для коррекции инсулинотерапии,  лечения хр. осложнений СД.</w:t>
+      </w:r>
+      <w:r>
+        <w:rPr>
+          <w:lang w:val="ru-RU"/>
+        </w:rPr>
+        <w:t xml:space="preserve"> </w:t>
       </w:r>
     </w:p>
     <w:p>
@@ -597,28 +1246,16 @@
         <w:ind w:left="-567"/>
         <w:jc w:val="both"/>
         <w:rPr>
-          <w:sz w:val="28"/>
-          <w:szCs w:val="28"/>
+          <w:u w:val="single"/>
           <w:lang w:val="ru-RU"/>
         </w:rPr>
       </w:pPr>
       <w:r>
         <w:rPr>
-          <w:color w:val="7030A0"/>
-          <w:sz w:val="28"/>
-          <w:szCs w:val="28"/>
-          <w:lang w:val="ru-RU"/>
-        </w:rPr>
-        <w:t>ХБП II-IV ст. Диабетическая нефропатия III-IV ст.</w:t>
-      </w:r>
-      <w:r>
-        <w:rPr>
-          <w:color w:val="7030A0"/>
-          <w:sz w:val="28"/>
-          <w:szCs w:val="28"/>
-          <w:lang w:val="ru-RU"/>
-        </w:rPr>
-        <w:t xml:space="preserve"> </w:t>
+          <w:u w:val="single"/>
+          <w:lang w:val="ru-RU"/>
+        </w:rPr>
+        <w:t>Данные лабораторных исследований.</w:t>
       </w:r>
     </w:p>
     <w:p>
@@ -626,1443 +1263,6 @@
         <w:ind w:left="-567"/>
         <w:jc w:val="both"/>
         <w:rPr>
-          <w:color w:val="E36C0A" w:themeColor="accent6" w:themeShade="BF"/>
-          <w:sz w:val="28"/>
-          <w:szCs w:val="28"/>
-          <w:lang w:val="ru-RU"/>
-        </w:rPr>
-      </w:pPr>
-      <w:r>
-        <w:rPr>
-          <w:color w:val="E36C0A" w:themeColor="accent6" w:themeShade="BF"/>
-          <w:sz w:val="28"/>
-          <w:szCs w:val="28"/>
-          <w:lang w:val="ru-RU"/>
-        </w:rPr>
-        <w:t>Ожирение II ст. (ИМТ кг/м</w:t>
-      </w:r>
-      <w:proofErr w:type="gramStart"/>
-      <w:r>
-        <w:rPr>
-          <w:color w:val="E36C0A" w:themeColor="accent6" w:themeShade="BF"/>
-          <w:sz w:val="28"/>
-          <w:szCs w:val="28"/>
-          <w:lang w:val="ru-RU"/>
-        </w:rPr>
-        <w:t>2</w:t>
-      </w:r>
-      <w:proofErr w:type="gramEnd"/>
-      <w:r>
-        <w:rPr>
-          <w:color w:val="E36C0A" w:themeColor="accent6" w:themeShade="BF"/>
-          <w:sz w:val="28"/>
-          <w:szCs w:val="28"/>
-          <w:lang w:val="ru-RU"/>
-        </w:rPr>
-        <w:t xml:space="preserve">) алим.-конституционального генеза, стабильное течение.  </w:t>
-      </w:r>
-    </w:p>
-    <w:p>
-      <w:pPr>
-        <w:ind w:left="-567"/>
-        <w:jc w:val="both"/>
-        <w:rPr>
-          <w:sz w:val="28"/>
-          <w:szCs w:val="28"/>
-          <w:lang w:val="ru-RU"/>
-        </w:rPr>
-      </w:pPr>
-      <w:proofErr w:type="gramStart"/>
-      <w:r>
-        <w:rPr>
-          <w:color w:val="4F6228" w:themeColor="accent3" w:themeShade="80"/>
-          <w:sz w:val="28"/>
-          <w:szCs w:val="28"/>
-          <w:lang w:val="ru-RU"/>
-        </w:rPr>
-        <w:t>Аутоиммунный</w:t>
-      </w:r>
-      <w:proofErr w:type="gramEnd"/>
-      <w:r>
-        <w:rPr>
-          <w:color w:val="4F6228" w:themeColor="accent3" w:themeShade="80"/>
-          <w:sz w:val="28"/>
-          <w:szCs w:val="28"/>
-          <w:lang w:val="ru-RU"/>
-        </w:rPr>
-        <w:t xml:space="preserve"> тиреоидит, </w:t>
-      </w:r>
-      <w:sdt>
-        <w:sdtPr>
-          <w:rPr>
-            <w:color w:val="4F6228" w:themeColor="accent3" w:themeShade="80"/>
-            <w:sz w:val="28"/>
-            <w:szCs w:val="28"/>
-            <w:lang w:val="ru-RU"/>
-          </w:rPr>
-          <w:id w:val="105240480"/>
-          <w:placeholder>
-            <w:docPart w:val="FBFC6A18E07A484F9E976562E903BEB7"/>
-          </w:placeholder>
-          <w:comboBox>
-            <w:listItem w:displayText="без увеличения объема щит. железы." w:value="без увеличения объема щит. железы."/>
-            <w:listItem w:displayText="гипертрофическая форма." w:value="гипертрофическая форма."/>
-          </w:comboBox>
-        </w:sdtPr>
-        <w:sdtEndPr/>
-        <w:sdtContent>
-          <w:r>
-            <w:rPr>
-              <w:color w:val="4F6228" w:themeColor="accent3" w:themeShade="80"/>
-              <w:sz w:val="28"/>
-              <w:szCs w:val="28"/>
-              <w:lang w:val="ru-RU"/>
-            </w:rPr>
-            <w:t>гипертрофическая форма.</w:t>
-          </w:r>
-        </w:sdtContent>
-      </w:sdt>
-      <w:r>
-        <w:rPr>
-          <w:color w:val="4F6228" w:themeColor="accent3" w:themeShade="80"/>
-          <w:sz w:val="28"/>
-          <w:szCs w:val="28"/>
-          <w:lang w:val="ru-RU"/>
-        </w:rPr>
-        <w:t xml:space="preserve"> Гипотиреоз, средней тяжести,  </w:t>
-      </w:r>
-      <w:r>
-        <w:rPr>
-          <w:color w:val="4F6228" w:themeColor="accent3" w:themeShade="80"/>
-          <w:sz w:val="28"/>
-          <w:szCs w:val="28"/>
-          <w:lang w:val="ru-RU"/>
-        </w:rPr>
-        <w:t xml:space="preserve">ст. </w:t>
-      </w:r>
-      <w:r>
-        <w:rPr>
-          <w:color w:val="4F6228" w:themeColor="accent3" w:themeShade="80"/>
-          <w:sz w:val="28"/>
-          <w:szCs w:val="28"/>
-          <w:lang w:val="ru-RU"/>
-        </w:rPr>
-        <w:t>медикаментозн</w:t>
-      </w:r>
-      <w:r>
-        <w:rPr>
-          <w:color w:val="4F6228" w:themeColor="accent3" w:themeShade="80"/>
-          <w:sz w:val="28"/>
-          <w:szCs w:val="28"/>
-          <w:lang w:val="ru-RU"/>
-        </w:rPr>
-        <w:t>ой</w:t>
-      </w:r>
-      <w:r>
-        <w:rPr>
-          <w:color w:val="4F6228" w:themeColor="accent3" w:themeShade="80"/>
-          <w:sz w:val="28"/>
-          <w:szCs w:val="28"/>
-          <w:lang w:val="ru-RU"/>
-        </w:rPr>
-        <w:t xml:space="preserve"> субкомпенсаци</w:t>
-      </w:r>
-      <w:r>
-        <w:rPr>
-          <w:color w:val="4F6228" w:themeColor="accent3" w:themeShade="80"/>
-          <w:sz w:val="28"/>
-          <w:szCs w:val="28"/>
-          <w:lang w:val="ru-RU"/>
-        </w:rPr>
-        <w:t>и</w:t>
-      </w:r>
-      <w:r>
-        <w:rPr>
-          <w:color w:val="4F6228" w:themeColor="accent3" w:themeShade="80"/>
-          <w:sz w:val="28"/>
-          <w:szCs w:val="28"/>
-          <w:lang w:val="ru-RU"/>
-        </w:rPr>
-        <w:t xml:space="preserve">. </w:t>
-      </w:r>
-      <w:sdt>
-        <w:sdtPr>
-          <w:rPr>
-            <w:color w:val="4F6228" w:themeColor="accent3" w:themeShade="80"/>
-            <w:sz w:val="28"/>
-            <w:szCs w:val="28"/>
-            <w:lang w:val="ru-RU"/>
-          </w:rPr>
-          <w:id w:val="590198144"/>
-          <w:placeholder>
-            <w:docPart w:val="DefaultPlaceholder_1082065159"/>
-          </w:placeholder>
-          <w:dropDownList>
-            <w:listItem w:value="Выберите элемент."/>
-            <w:listItem w:displayText="Диффузный токсический " w:value="Диффузный токсический "/>
-            <w:listItem w:displayText="Диффузный " w:value="Диффузный "/>
-            <w:listItem w:displayText="Смешаный " w:value="Смешаный "/>
-            <w:listItem w:displayText="Узловой " w:value="Узловой "/>
-          </w:dropDownList>
-        </w:sdtPr>
-        <w:sdtEndPr/>
-        <w:sdtContent>
-          <w:r>
-            <w:rPr>
-              <w:color w:val="4F6228" w:themeColor="accent3" w:themeShade="80"/>
-              <w:sz w:val="28"/>
-              <w:szCs w:val="28"/>
-              <w:lang w:val="ru-RU"/>
-            </w:rPr>
-            <w:t xml:space="preserve">Диффузный токсический </w:t>
-          </w:r>
-        </w:sdtContent>
-      </w:sdt>
-      <w:r>
-        <w:rPr>
-          <w:color w:val="4F6228" w:themeColor="accent3" w:themeShade="80"/>
-          <w:sz w:val="28"/>
-          <w:szCs w:val="28"/>
-          <w:lang w:val="ru-RU"/>
-        </w:rPr>
-        <w:t xml:space="preserve"> зоб II. Эутиреоидное состояние</w:t>
-      </w:r>
-      <w:r>
-        <w:rPr>
-          <w:sz w:val="28"/>
-          <w:szCs w:val="28"/>
-          <w:lang w:val="ru-RU"/>
-        </w:rPr>
-        <w:t xml:space="preserve">. </w:t>
-      </w:r>
-    </w:p>
-    <w:p>
-      <w:pPr>
-        <w:ind w:left="-567"/>
-        <w:jc w:val="both"/>
-        <w:rPr>
-          <w:color w:val="17365D" w:themeColor="text2" w:themeShade="BF"/>
-          <w:sz w:val="28"/>
-          <w:szCs w:val="28"/>
-          <w:lang w:val="ru-RU"/>
-        </w:rPr>
-      </w:pPr>
-      <w:r>
-        <w:rPr>
-          <w:color w:val="17365D" w:themeColor="text2" w:themeShade="BF"/>
-          <w:sz w:val="28"/>
-          <w:szCs w:val="28"/>
-          <w:lang w:val="ru-RU"/>
-        </w:rPr>
-        <w:t xml:space="preserve">Миопия </w:t>
-      </w:r>
-      <w:sdt>
-        <w:sdtPr>
-          <w:rPr>
-            <w:color w:val="17365D" w:themeColor="text2" w:themeShade="BF"/>
-            <w:sz w:val="28"/>
-            <w:szCs w:val="28"/>
-            <w:lang w:val="ru-RU"/>
-          </w:rPr>
-          <w:id w:val="-1410379913"/>
-          <w:placeholder>
-            <w:docPart w:val="DefaultPlaceholder_1082065159"/>
-          </w:placeholder>
-          <w:comboBox>
-            <w:listItem w:value="Выберите элемент."/>
-            <w:listItem w:displayText="слабой " w:value="слабой "/>
-            <w:listItem w:displayText="высокой" w:value="высокой"/>
-            <w:listItem w:displayText="средней" w:value="средней"/>
-          </w:comboBox>
-        </w:sdtPr>
-        <w:sdtEndPr/>
-        <w:sdtContent>
-          <w:r>
-            <w:rPr>
-              <w:color w:val="17365D" w:themeColor="text2" w:themeShade="BF"/>
-              <w:sz w:val="28"/>
-              <w:szCs w:val="28"/>
-              <w:lang w:val="ru-RU"/>
-            </w:rPr>
-            <w:t xml:space="preserve">слабой </w:t>
-          </w:r>
-        </w:sdtContent>
-      </w:sdt>
-      <w:r>
-        <w:rPr>
-          <w:color w:val="17365D" w:themeColor="text2" w:themeShade="BF"/>
-          <w:sz w:val="28"/>
-          <w:szCs w:val="28"/>
-          <w:lang w:val="ru-RU"/>
-        </w:rPr>
-        <w:t xml:space="preserve"> степени ОИ.</w:t>
-      </w:r>
-      <w:r>
-        <w:rPr>
-          <w:color w:val="17365D" w:themeColor="text2" w:themeShade="BF"/>
-          <w:sz w:val="28"/>
-          <w:szCs w:val="28"/>
-          <w:lang w:val="ru-RU"/>
-        </w:rPr>
-        <w:t xml:space="preserve"> </w:t>
-      </w:r>
-    </w:p>
-    <w:p>
-      <w:pPr>
-        <w:ind w:left="-567"/>
-        <w:jc w:val="both"/>
-        <w:rPr>
-          <w:color w:val="17365D" w:themeColor="text2" w:themeShade="BF"/>
-          <w:sz w:val="28"/>
-          <w:szCs w:val="28"/>
-          <w:lang w:val="ru-RU"/>
-        </w:rPr>
-      </w:pPr>
-      <w:r>
-        <w:rPr>
-          <w:color w:val="17365D" w:themeColor="text2" w:themeShade="BF"/>
-          <w:sz w:val="28"/>
-          <w:szCs w:val="28"/>
-          <w:lang w:val="ru-RU"/>
-        </w:rPr>
-        <w:t>А</w:t>
-      </w:r>
-      <w:r>
-        <w:rPr>
-          <w:color w:val="17365D" w:themeColor="text2" w:themeShade="BF"/>
-          <w:sz w:val="28"/>
-          <w:szCs w:val="28"/>
-          <w:lang w:val="ru-RU"/>
-        </w:rPr>
-        <w:t xml:space="preserve">нгиопатия сосудов сетчатки </w:t>
-      </w:r>
-      <w:sdt>
-        <w:sdtPr>
-          <w:rPr>
-            <w:color w:val="17365D" w:themeColor="text2" w:themeShade="BF"/>
-            <w:sz w:val="28"/>
-            <w:szCs w:val="28"/>
-            <w:lang w:val="ru-RU"/>
-          </w:rPr>
-          <w:id w:val="2051261544"/>
-          <w:placeholder>
-            <w:docPart w:val="DefaultPlaceholder_1082065159"/>
-          </w:placeholder>
-          <w:comboBox>
-            <w:listItem w:value="Выберите элемент."/>
-            <w:listItem w:displayText="ОИ" w:value="ОИ"/>
-            <w:listItem w:displayText="ОД" w:value="ОД"/>
-            <w:listItem w:displayText="OS" w:value="OS"/>
-          </w:comboBox>
-        </w:sdtPr>
-        <w:sdtEndPr/>
-        <w:sdtContent>
-          <w:r>
-            <w:rPr>
-              <w:color w:val="17365D" w:themeColor="text2" w:themeShade="BF"/>
-              <w:sz w:val="28"/>
-              <w:szCs w:val="28"/>
-              <w:lang w:val="ru-RU"/>
-            </w:rPr>
-            <w:t>ОИ</w:t>
-          </w:r>
-        </w:sdtContent>
-      </w:sdt>
-      <w:r>
-        <w:rPr>
-          <w:color w:val="17365D" w:themeColor="text2" w:themeShade="BF"/>
-          <w:sz w:val="28"/>
-          <w:szCs w:val="28"/>
-          <w:lang w:val="ru-RU"/>
-        </w:rPr>
-        <w:t>.</w:t>
-      </w:r>
-      <w:r>
-        <w:rPr>
-          <w:color w:val="17365D" w:themeColor="text2" w:themeShade="BF"/>
-          <w:sz w:val="28"/>
-          <w:szCs w:val="28"/>
-          <w:lang w:val="ru-RU"/>
-        </w:rPr>
-        <w:t xml:space="preserve"> </w:t>
-      </w:r>
-      <w:r>
-        <w:rPr>
-          <w:color w:val="17365D" w:themeColor="text2" w:themeShade="BF"/>
-          <w:sz w:val="28"/>
-          <w:szCs w:val="28"/>
-          <w:lang w:val="ru-RU"/>
-        </w:rPr>
-        <w:t xml:space="preserve">Начальная катаракта </w:t>
-      </w:r>
-      <w:sdt>
-        <w:sdtPr>
-          <w:rPr>
-            <w:color w:val="17365D" w:themeColor="text2" w:themeShade="BF"/>
-            <w:sz w:val="28"/>
-            <w:szCs w:val="28"/>
-            <w:lang w:val="ru-RU"/>
-          </w:rPr>
-          <w:id w:val="517513702"/>
-          <w:placeholder>
-            <w:docPart w:val="DB435B1E68954750936FB322747598D2"/>
-          </w:placeholder>
-          <w:comboBox>
-            <w:listItem w:value="Выберите элемент."/>
-            <w:listItem w:displayText="ОИ" w:value="ОИ"/>
-            <w:listItem w:displayText="ОД" w:value="ОД"/>
-            <w:listItem w:displayText="OS" w:value="OS"/>
-          </w:comboBox>
-        </w:sdtPr>
-        <w:sdtEndPr/>
-        <w:sdtContent>
-          <w:r>
-            <w:rPr>
-              <w:color w:val="17365D" w:themeColor="text2" w:themeShade="BF"/>
-              <w:sz w:val="28"/>
-              <w:szCs w:val="28"/>
-              <w:lang w:val="ru-RU"/>
-            </w:rPr>
-            <w:t>ОИ</w:t>
-          </w:r>
-        </w:sdtContent>
-      </w:sdt>
-      <w:r>
-        <w:rPr>
-          <w:color w:val="17365D" w:themeColor="text2" w:themeShade="BF"/>
-          <w:sz w:val="28"/>
-          <w:szCs w:val="28"/>
-          <w:lang w:val="ru-RU"/>
-        </w:rPr>
-        <w:t xml:space="preserve">. </w:t>
-      </w:r>
-      <w:r>
-        <w:rPr>
-          <w:color w:val="17365D" w:themeColor="text2" w:themeShade="BF"/>
-          <w:sz w:val="28"/>
-          <w:szCs w:val="28"/>
-          <w:lang w:val="ru-RU"/>
-        </w:rPr>
-        <w:t xml:space="preserve"> </w:t>
-      </w:r>
-    </w:p>
-    <w:p>
-      <w:pPr>
-        <w:ind w:left="-567"/>
-        <w:jc w:val="both"/>
-        <w:rPr>
-          <w:color w:val="17365D" w:themeColor="text2" w:themeShade="BF"/>
-          <w:sz w:val="28"/>
-          <w:szCs w:val="28"/>
-          <w:lang w:val="ru-RU"/>
-        </w:rPr>
-      </w:pPr>
-      <w:r>
-        <w:rPr>
-          <w:color w:val="17365D" w:themeColor="text2" w:themeShade="BF"/>
-          <w:sz w:val="28"/>
-          <w:szCs w:val="28"/>
-          <w:lang w:val="ru-RU"/>
-        </w:rPr>
-        <w:t>Непро</w:t>
-      </w:r>
-      <w:r>
-        <w:rPr>
-          <w:color w:val="17365D" w:themeColor="text2" w:themeShade="BF"/>
-          <w:sz w:val="28"/>
-          <w:szCs w:val="28"/>
-          <w:lang w:val="ru-RU"/>
-        </w:rPr>
-        <w:t>лиферативная  диабетическая</w:t>
-      </w:r>
-      <w:r>
-        <w:rPr>
-          <w:color w:val="17365D" w:themeColor="text2" w:themeShade="BF"/>
-          <w:sz w:val="28"/>
-          <w:szCs w:val="28"/>
-          <w:lang w:val="ru-RU"/>
-        </w:rPr>
-        <w:t xml:space="preserve"> ретинопатия </w:t>
-      </w:r>
-      <w:sdt>
-        <w:sdtPr>
-          <w:rPr>
-            <w:color w:val="17365D" w:themeColor="text2" w:themeShade="BF"/>
-            <w:sz w:val="28"/>
-            <w:szCs w:val="28"/>
-            <w:lang w:val="ru-RU"/>
-          </w:rPr>
-          <w:id w:val="389392371"/>
-          <w:placeholder>
-            <w:docPart w:val="5917FEE754784A0BA4173B51A4E1CE95"/>
-          </w:placeholder>
-          <w:comboBox>
-            <w:listItem w:value="Выберите элемент."/>
-            <w:listItem w:displayText="ОИ" w:value="ОИ"/>
-            <w:listItem w:displayText="ОД" w:value="ОД"/>
-            <w:listItem w:displayText="OS" w:value="OS"/>
-          </w:comboBox>
-        </w:sdtPr>
-        <w:sdtEndPr/>
-        <w:sdtContent>
-          <w:r>
-            <w:rPr>
-              <w:color w:val="17365D" w:themeColor="text2" w:themeShade="BF"/>
-              <w:sz w:val="28"/>
-              <w:szCs w:val="28"/>
-              <w:lang w:val="ru-RU"/>
-            </w:rPr>
-            <w:t>ОИ</w:t>
-          </w:r>
-        </w:sdtContent>
-      </w:sdt>
-      <w:r>
-        <w:rPr>
-          <w:color w:val="17365D" w:themeColor="text2" w:themeShade="BF"/>
-          <w:sz w:val="28"/>
-          <w:szCs w:val="28"/>
-          <w:lang w:val="ru-RU"/>
-        </w:rPr>
-        <w:t>.</w:t>
-      </w:r>
-    </w:p>
-    <w:p>
-      <w:pPr>
-        <w:ind w:left="-567"/>
-        <w:jc w:val="both"/>
-        <w:rPr>
-          <w:color w:val="C00000"/>
-          <w:sz w:val="28"/>
-          <w:szCs w:val="28"/>
-          <w:lang w:val="ru-RU"/>
-        </w:rPr>
-      </w:pPr>
-      <w:r>
-        <w:rPr>
-          <w:color w:val="C00000"/>
-          <w:sz w:val="28"/>
-          <w:szCs w:val="28"/>
-          <w:lang w:val="ru-RU"/>
-        </w:rPr>
-        <w:t xml:space="preserve">ИБС, стенокардия напряжения, диффузный кардиосклероз, II </w:t>
-      </w:r>
-      <w:proofErr w:type="spellStart"/>
-      <w:r>
-        <w:rPr>
-          <w:color w:val="C00000"/>
-          <w:sz w:val="28"/>
-          <w:szCs w:val="28"/>
-          <w:lang w:val="ru-RU"/>
-        </w:rPr>
-        <w:t>ф.кл</w:t>
-      </w:r>
-      <w:proofErr w:type="spellEnd"/>
-      <w:r>
-        <w:rPr>
-          <w:color w:val="C00000"/>
-          <w:sz w:val="28"/>
-          <w:szCs w:val="28"/>
-          <w:lang w:val="ru-RU"/>
-        </w:rPr>
-        <w:t>. СН II</w:t>
-      </w:r>
-      <w:proofErr w:type="gramStart"/>
-      <w:r>
-        <w:rPr>
-          <w:color w:val="C00000"/>
-          <w:sz w:val="28"/>
-          <w:szCs w:val="28"/>
-          <w:lang w:val="ru-RU"/>
-        </w:rPr>
-        <w:t xml:space="preserve"> А</w:t>
-      </w:r>
-      <w:proofErr w:type="gramEnd"/>
-      <w:r>
-        <w:rPr>
-          <w:color w:val="C00000"/>
-          <w:sz w:val="28"/>
-          <w:szCs w:val="28"/>
-          <w:lang w:val="ru-RU"/>
-        </w:rPr>
-        <w:t xml:space="preserve"> </w:t>
-      </w:r>
-      <w:proofErr w:type="spellStart"/>
-      <w:r>
-        <w:rPr>
-          <w:color w:val="C00000"/>
-          <w:sz w:val="28"/>
-          <w:szCs w:val="28"/>
-          <w:lang w:val="ru-RU"/>
-        </w:rPr>
-        <w:t>ф.кл</w:t>
-      </w:r>
-      <w:proofErr w:type="spellEnd"/>
-      <w:r>
-        <w:rPr>
-          <w:color w:val="C00000"/>
-          <w:sz w:val="28"/>
-          <w:szCs w:val="28"/>
-          <w:lang w:val="ru-RU"/>
-        </w:rPr>
-        <w:t xml:space="preserve">. II. Гипертоническая болезнь III стадии … степени. Гипертензивное сердце СН I. Риск 4. Метаболическая кардиомиопатия СН 0-I. </w:t>
-      </w:r>
-      <w:proofErr w:type="spellStart"/>
-      <w:r>
-        <w:rPr>
-          <w:color w:val="C00000"/>
-          <w:sz w:val="28"/>
-          <w:szCs w:val="28"/>
-          <w:lang w:val="ru-RU"/>
-        </w:rPr>
-        <w:t>ф.кл</w:t>
-      </w:r>
-      <w:proofErr w:type="spellEnd"/>
-      <w:r>
-        <w:rPr>
-          <w:color w:val="C00000"/>
-          <w:sz w:val="28"/>
-          <w:szCs w:val="28"/>
-          <w:lang w:val="ru-RU"/>
-        </w:rPr>
-        <w:t>. II.</w:t>
-      </w:r>
-    </w:p>
-    <w:p>
-      <w:pPr>
-        <w:ind w:left="-567"/>
-        <w:jc w:val="both"/>
-        <w:rPr>
-          <w:color w:val="C00000"/>
-          <w:sz w:val="28"/>
-          <w:szCs w:val="28"/>
-          <w:lang w:val="ru-RU"/>
-        </w:rPr>
-      </w:pPr>
-      <w:r>
-        <w:rPr>
-          <w:color w:val="C00000"/>
-          <w:sz w:val="28"/>
-          <w:szCs w:val="28"/>
-          <w:lang w:val="ru-RU"/>
-        </w:rPr>
-        <w:t>НЦД по смешанному типу.</w:t>
-      </w:r>
-    </w:p>
-    <w:p>
-      <w:pPr>
-        <w:ind w:left="-567"/>
-        <w:jc w:val="both"/>
-        <w:rPr>
-          <w:color w:val="0000FF"/>
-          <w:sz w:val="28"/>
-          <w:szCs w:val="28"/>
-          <w:lang w:val="ru-RU"/>
-        </w:rPr>
-      </w:pPr>
-      <w:sdt>
-        <w:sdtPr>
-          <w:rPr>
-            <w:color w:val="0000FF"/>
-            <w:sz w:val="28"/>
-            <w:szCs w:val="28"/>
-            <w:lang w:val="ru-RU"/>
-          </w:rPr>
-          <w:id w:val="-968201283"/>
-          <w:placeholder>
-            <w:docPart w:val="DefaultPlaceholder_1082065159"/>
-          </w:placeholder>
-          <w:comboBox>
-            <w:listItem w:value="Выберите элемент."/>
-            <w:listItem w:displayText="Дисциркуляторная" w:value="Дисциркуляторная"/>
-            <w:listItem w:displayText="Диабетическая" w:value="Диабетическая"/>
-            <w:listItem w:displayText="Дисметаболическая" w:value="Дисметаболическая"/>
-          </w:comboBox>
-        </w:sdtPr>
-        <w:sdtEndPr/>
-        <w:sdtContent>
-          <w:r>
-            <w:rPr>
-              <w:color w:val="0000FF"/>
-              <w:sz w:val="28"/>
-              <w:szCs w:val="28"/>
-              <w:lang w:val="ru-RU"/>
-            </w:rPr>
-            <w:t>Дисциркуляторная</w:t>
-          </w:r>
-        </w:sdtContent>
-      </w:sdt>
-      <w:r>
-        <w:rPr>
-          <w:color w:val="0000FF"/>
-          <w:sz w:val="28"/>
-          <w:szCs w:val="28"/>
-          <w:lang w:val="ru-RU"/>
-        </w:rPr>
-        <w:t xml:space="preserve"> энцефалопатия I-II сочетанного генеза (</w:t>
-      </w:r>
-      <w:r>
-        <w:rPr>
-          <w:color w:val="0000FF"/>
-          <w:sz w:val="28"/>
-          <w:szCs w:val="28"/>
-          <w:lang w:val="ru-RU"/>
-        </w:rPr>
-        <w:t>дисметаболическая</w:t>
-      </w:r>
-      <w:r>
-        <w:rPr>
-          <w:color w:val="0000FF"/>
-          <w:sz w:val="28"/>
-          <w:szCs w:val="28"/>
-          <w:lang w:val="ru-RU"/>
-        </w:rPr>
-        <w:t>, гипертоническая).</w:t>
-      </w:r>
-    </w:p>
-    <w:p>
-      <w:pPr>
-        <w:ind w:left="-567"/>
-        <w:jc w:val="both"/>
-        <w:rPr>
-          <w:color w:val="0000FF"/>
-          <w:sz w:val="28"/>
-          <w:szCs w:val="28"/>
-          <w:lang w:val="ru-RU"/>
-        </w:rPr>
-      </w:pPr>
-      <w:r>
-        <w:rPr>
-          <w:color w:val="0000FF"/>
-          <w:sz w:val="28"/>
-          <w:szCs w:val="28"/>
-          <w:lang w:val="ru-RU"/>
-        </w:rPr>
-        <w:t xml:space="preserve">астеновегетативный </w:t>
-      </w:r>
-      <w:proofErr w:type="gramStart"/>
-      <w:r>
-        <w:rPr>
-          <w:color w:val="0000FF"/>
-          <w:sz w:val="28"/>
-          <w:szCs w:val="28"/>
-          <w:lang w:val="ru-RU"/>
-        </w:rPr>
-        <w:t>с-м</w:t>
-      </w:r>
-      <w:proofErr w:type="gramEnd"/>
-      <w:r>
-        <w:rPr>
-          <w:color w:val="0000FF"/>
-          <w:sz w:val="28"/>
-          <w:szCs w:val="28"/>
-          <w:lang w:val="ru-RU"/>
-        </w:rPr>
-        <w:t xml:space="preserve">, </w:t>
-      </w:r>
-      <w:proofErr w:type="spellStart"/>
-      <w:r>
-        <w:rPr>
-          <w:color w:val="0000FF"/>
-          <w:sz w:val="28"/>
-          <w:szCs w:val="28"/>
-          <w:lang w:val="ru-RU"/>
-        </w:rPr>
-        <w:t>астено</w:t>
-      </w:r>
-      <w:proofErr w:type="spellEnd"/>
-      <w:r>
-        <w:rPr>
-          <w:color w:val="0000FF"/>
-          <w:sz w:val="28"/>
-          <w:szCs w:val="28"/>
-          <w:lang w:val="ru-RU"/>
-        </w:rPr>
-        <w:t>-невротический с-м, вестибуло-атактический с-м.  цереброастенический с-м, цефалгический с-м,</w:t>
-      </w:r>
-    </w:p>
-    <w:p>
-      <w:pPr>
-        <w:ind w:left="-567"/>
-        <w:jc w:val="both"/>
-        <w:rPr>
-          <w:color w:val="0000FF"/>
-          <w:sz w:val="28"/>
-          <w:szCs w:val="28"/>
-          <w:lang w:val="ru-RU"/>
-        </w:rPr>
-      </w:pPr>
-    </w:p>
-    <w:p>
-      <w:pPr>
-        <w:ind w:left="-567"/>
-        <w:jc w:val="both"/>
-        <w:rPr>
-          <w:sz w:val="28"/>
-          <w:lang w:val="ru-RU"/>
-        </w:rPr>
-      </w:pPr>
-    </w:p>
-    <w:p>
-      <w:pPr>
-        <w:ind w:left="-567"/>
-        <w:jc w:val="both"/>
-        <w:rPr>
-          <w:sz w:val="28"/>
-          <w:szCs w:val="28"/>
-          <w:lang w:val="ru-RU"/>
-        </w:rPr>
-      </w:pPr>
-      <w:bookmarkStart w:id="1" w:name="дк"/>
-      <w:bookmarkEnd w:id="1"/>
-      <w:r>
-        <w:rPr>
-          <w:sz w:val="28"/>
-          <w:szCs w:val="28"/>
-          <w:u w:val="single"/>
-          <w:lang w:val="ru-RU"/>
-        </w:rPr>
-        <w:t xml:space="preserve">Жалобы при поступлении </w:t>
-      </w:r>
-      <w:r>
-        <w:rPr>
-          <w:sz w:val="28"/>
-          <w:szCs w:val="28"/>
-          <w:lang w:val="ru-RU"/>
-        </w:rPr>
-        <w:t xml:space="preserve">на </w:t>
-      </w:r>
-      <w:r>
-        <w:rPr>
-          <w:sz w:val="28"/>
-          <w:szCs w:val="28"/>
-          <w:lang w:val="ru-RU"/>
-        </w:rPr>
-        <w:t xml:space="preserve">сухость во рту, </w:t>
-      </w:r>
-      <w:r>
-        <w:rPr>
-          <w:sz w:val="28"/>
-          <w:szCs w:val="28"/>
-          <w:lang w:val="ru-RU"/>
-        </w:rPr>
-        <w:t>жажду,</w:t>
-      </w:r>
-      <w:r>
-        <w:rPr>
-          <w:sz w:val="28"/>
-          <w:szCs w:val="28"/>
-          <w:lang w:val="ru-RU"/>
-        </w:rPr>
-        <w:t xml:space="preserve"> </w:t>
-      </w:r>
-      <w:r>
-        <w:rPr>
-          <w:sz w:val="28"/>
-          <w:szCs w:val="28"/>
-          <w:lang w:val="ru-RU"/>
-        </w:rPr>
-        <w:t>полиурию</w:t>
-      </w:r>
-      <w:r>
-        <w:rPr>
-          <w:sz w:val="28"/>
-          <w:szCs w:val="28"/>
-          <w:lang w:val="ru-RU"/>
-        </w:rPr>
-        <w:t>,</w:t>
-      </w:r>
-      <w:r>
-        <w:rPr>
-          <w:sz w:val="28"/>
-          <w:szCs w:val="28"/>
-          <w:lang w:val="ru-RU"/>
-        </w:rPr>
-        <w:t xml:space="preserve"> </w:t>
-      </w:r>
-      <w:r>
-        <w:rPr>
-          <w:sz w:val="28"/>
-          <w:szCs w:val="28"/>
-          <w:lang w:val="ru-RU"/>
-        </w:rPr>
-        <w:t>боли  в н/</w:t>
-      </w:r>
-      <w:proofErr w:type="gramStart"/>
-      <w:r>
-        <w:rPr>
-          <w:sz w:val="28"/>
-          <w:szCs w:val="28"/>
-          <w:lang w:val="ru-RU"/>
-        </w:rPr>
-        <w:t>к</w:t>
-      </w:r>
-      <w:proofErr w:type="gramEnd"/>
-      <w:r>
-        <w:rPr>
-          <w:sz w:val="28"/>
-          <w:szCs w:val="28"/>
-          <w:lang w:val="ru-RU"/>
-        </w:rPr>
-        <w:t xml:space="preserve">, </w:t>
-      </w:r>
-      <w:proofErr w:type="gramStart"/>
-      <w:r>
-        <w:rPr>
-          <w:sz w:val="28"/>
-          <w:szCs w:val="28"/>
-          <w:lang w:val="ru-RU"/>
-        </w:rPr>
-        <w:t>судороги</w:t>
-      </w:r>
-      <w:proofErr w:type="gramEnd"/>
-      <w:r>
-        <w:rPr>
-          <w:sz w:val="28"/>
-          <w:szCs w:val="28"/>
-          <w:lang w:val="ru-RU"/>
-        </w:rPr>
-        <w:t>,</w:t>
-      </w:r>
-      <w:r>
-        <w:rPr>
-          <w:sz w:val="28"/>
-          <w:szCs w:val="28"/>
-          <w:lang w:val="ru-RU"/>
-        </w:rPr>
-        <w:t xml:space="preserve"> онемение ног,</w:t>
-      </w:r>
-      <w:r>
-        <w:rPr>
-          <w:sz w:val="28"/>
-          <w:szCs w:val="28"/>
-          <w:lang w:val="ru-RU"/>
-        </w:rPr>
-        <w:t xml:space="preserve"> </w:t>
-      </w:r>
-      <w:r>
-        <w:rPr>
-          <w:sz w:val="28"/>
-          <w:szCs w:val="28"/>
-          <w:lang w:val="ru-RU"/>
-        </w:rPr>
-        <w:t>повышение</w:t>
-      </w:r>
-      <w:r>
-        <w:rPr>
-          <w:sz w:val="28"/>
-          <w:szCs w:val="28"/>
-          <w:lang w:val="ru-RU"/>
-        </w:rPr>
-        <w:t xml:space="preserve"> </w:t>
-      </w:r>
-      <w:r>
-        <w:rPr>
-          <w:sz w:val="28"/>
-          <w:szCs w:val="28"/>
-          <w:lang w:val="ru-RU"/>
-        </w:rPr>
-        <w:t xml:space="preserve">АД макс. до </w:t>
-      </w:r>
-      <w:r>
-        <w:rPr>
-          <w:sz w:val="28"/>
-          <w:szCs w:val="28"/>
-          <w:lang w:val="ru-RU"/>
-        </w:rPr>
-        <w:t>180/100</w:t>
-      </w:r>
-      <w:r>
-        <w:rPr>
-          <w:sz w:val="28"/>
-          <w:szCs w:val="28"/>
-          <w:lang w:val="ru-RU"/>
-        </w:rPr>
-        <w:t xml:space="preserve"> </w:t>
-      </w:r>
-      <w:r>
-        <w:rPr>
-          <w:sz w:val="28"/>
-          <w:szCs w:val="28"/>
-          <w:lang w:val="ru-RU"/>
-        </w:rPr>
-        <w:t xml:space="preserve">мм </w:t>
-      </w:r>
-      <w:proofErr w:type="spellStart"/>
-      <w:r>
-        <w:rPr>
-          <w:sz w:val="28"/>
-          <w:szCs w:val="28"/>
-          <w:lang w:val="ru-RU"/>
-        </w:rPr>
-        <w:t>рт.</w:t>
-      </w:r>
-      <w:r>
-        <w:rPr>
-          <w:sz w:val="28"/>
-          <w:szCs w:val="28"/>
-          <w:lang w:val="ru-RU"/>
-        </w:rPr>
-        <w:t>ст</w:t>
-      </w:r>
-      <w:proofErr w:type="spellEnd"/>
-      <w:r>
-        <w:rPr>
-          <w:sz w:val="28"/>
-          <w:szCs w:val="28"/>
-          <w:lang w:val="ru-RU"/>
-        </w:rPr>
-        <w:t>.</w:t>
-      </w:r>
-      <w:r>
-        <w:rPr>
-          <w:sz w:val="28"/>
-          <w:szCs w:val="28"/>
-          <w:lang w:val="ru-RU"/>
-        </w:rPr>
-        <w:t xml:space="preserve">, </w:t>
-      </w:r>
-      <w:r>
-        <w:rPr>
-          <w:sz w:val="28"/>
-          <w:szCs w:val="28"/>
-          <w:lang w:val="ru-RU"/>
-        </w:rPr>
-        <w:t>головные боли</w:t>
-      </w:r>
-      <w:r>
-        <w:rPr>
-          <w:sz w:val="28"/>
-          <w:szCs w:val="28"/>
-          <w:lang w:val="ru-RU"/>
-        </w:rPr>
-        <w:t>.</w:t>
-      </w:r>
-    </w:p>
-    <w:p>
-      <w:pPr>
-        <w:ind w:left="-567"/>
-        <w:jc w:val="both"/>
-        <w:rPr>
-          <w:sz w:val="28"/>
-          <w:lang w:val="ru-RU"/>
-        </w:rPr>
-      </w:pPr>
-      <w:r>
-        <w:rPr>
-          <w:sz w:val="28"/>
-          <w:szCs w:val="28"/>
-          <w:u w:val="single"/>
-          <w:lang w:val="ru-RU"/>
-        </w:rPr>
-        <w:t>Краткий анамнез</w:t>
-      </w:r>
-      <w:r>
-        <w:rPr>
-          <w:sz w:val="28"/>
-          <w:szCs w:val="28"/>
-          <w:lang w:val="ru-RU"/>
-        </w:rPr>
-        <w:t xml:space="preserve">: СД </w:t>
-      </w:r>
-      <w:proofErr w:type="gramStart"/>
-      <w:r>
-        <w:rPr>
-          <w:sz w:val="28"/>
-          <w:szCs w:val="28"/>
-          <w:lang w:val="ru-RU"/>
-        </w:rPr>
-        <w:t>выявлен</w:t>
-      </w:r>
-      <w:proofErr w:type="gramEnd"/>
-      <w:r>
-        <w:rPr>
-          <w:sz w:val="28"/>
-          <w:szCs w:val="28"/>
-          <w:lang w:val="ru-RU"/>
-        </w:rPr>
-        <w:t xml:space="preserve"> в</w:t>
-      </w:r>
-      <w:r>
-        <w:rPr>
-          <w:sz w:val="28"/>
-          <w:szCs w:val="28"/>
-          <w:lang w:val="ru-RU"/>
-        </w:rPr>
-        <w:t xml:space="preserve"> </w:t>
-      </w:r>
-      <w:r>
-        <w:rPr>
-          <w:sz w:val="28"/>
-          <w:szCs w:val="28"/>
-          <w:lang w:val="ru-RU"/>
-        </w:rPr>
-        <w:t>04.2017</w:t>
-      </w:r>
-      <w:r>
-        <w:rPr>
-          <w:sz w:val="28"/>
-          <w:szCs w:val="28"/>
-          <w:lang w:val="ru-RU"/>
-        </w:rPr>
-        <w:t>г.</w:t>
-      </w:r>
-      <w:r>
-        <w:rPr>
-          <w:sz w:val="28"/>
-          <w:szCs w:val="28"/>
-          <w:lang w:val="ru-RU"/>
-        </w:rPr>
-        <w:t xml:space="preserve"> во время </w:t>
-      </w:r>
-      <w:proofErr w:type="spellStart"/>
-      <w:r>
-        <w:rPr>
-          <w:sz w:val="28"/>
-          <w:szCs w:val="28"/>
-          <w:lang w:val="ru-RU"/>
-        </w:rPr>
-        <w:t>стац</w:t>
-      </w:r>
-      <w:proofErr w:type="spellEnd"/>
-      <w:r>
-        <w:rPr>
-          <w:sz w:val="28"/>
-          <w:szCs w:val="28"/>
-          <w:lang w:val="ru-RU"/>
-        </w:rPr>
-        <w:t xml:space="preserve"> лечения в х/о по м/ж по поводу гангрены II п. левой </w:t>
-      </w:r>
-      <w:proofErr w:type="spellStart"/>
-      <w:r>
-        <w:rPr>
-          <w:sz w:val="28"/>
-          <w:szCs w:val="28"/>
-          <w:lang w:val="ru-RU"/>
-        </w:rPr>
-        <w:t>тсопы</w:t>
-      </w:r>
-      <w:proofErr w:type="spellEnd"/>
-      <w:r>
-        <w:rPr>
-          <w:sz w:val="28"/>
-          <w:szCs w:val="28"/>
-          <w:lang w:val="ru-RU"/>
-        </w:rPr>
-        <w:t xml:space="preserve">. В послеоперационном периоде </w:t>
-      </w:r>
-      <w:proofErr w:type="spellStart"/>
-      <w:r>
-        <w:rPr>
-          <w:sz w:val="28"/>
-          <w:szCs w:val="28"/>
-          <w:lang w:val="ru-RU"/>
-        </w:rPr>
-        <w:t>получалфш</w:t>
-      </w:r>
-      <w:proofErr w:type="spellEnd"/>
-      <w:r>
-        <w:rPr>
-          <w:sz w:val="28"/>
-          <w:szCs w:val="28"/>
-          <w:lang w:val="ru-RU"/>
-        </w:rPr>
-        <w:t xml:space="preserve"> </w:t>
-      </w:r>
-      <w:proofErr w:type="gramStart"/>
-      <w:r>
-        <w:rPr>
-          <w:sz w:val="28"/>
-          <w:szCs w:val="28"/>
-          <w:lang w:val="ru-RU"/>
-        </w:rPr>
-        <w:t>п</w:t>
-      </w:r>
-      <w:proofErr w:type="gramEnd"/>
-      <w:r>
-        <w:rPr>
-          <w:sz w:val="28"/>
-          <w:szCs w:val="28"/>
-          <w:lang w:val="ru-RU"/>
-        </w:rPr>
-        <w:t xml:space="preserve">/з 8 </w:t>
-      </w:r>
-      <w:proofErr w:type="spellStart"/>
-      <w:r>
-        <w:rPr>
-          <w:sz w:val="28"/>
-          <w:szCs w:val="28"/>
-          <w:lang w:val="ru-RU"/>
-        </w:rPr>
-        <w:t>ед</w:t>
-      </w:r>
-      <w:proofErr w:type="spellEnd"/>
-      <w:r>
-        <w:rPr>
-          <w:sz w:val="28"/>
-          <w:szCs w:val="28"/>
-          <w:lang w:val="ru-RU"/>
-        </w:rPr>
-        <w:t xml:space="preserve">, п/о 6 </w:t>
-      </w:r>
-      <w:proofErr w:type="spellStart"/>
-      <w:r>
-        <w:rPr>
-          <w:sz w:val="28"/>
-          <w:szCs w:val="28"/>
-          <w:lang w:val="ru-RU"/>
-        </w:rPr>
-        <w:t>ед</w:t>
-      </w:r>
-      <w:proofErr w:type="spellEnd"/>
-      <w:r>
-        <w:rPr>
-          <w:sz w:val="28"/>
-          <w:szCs w:val="28"/>
-          <w:lang w:val="ru-RU"/>
-        </w:rPr>
-        <w:t xml:space="preserve">, п/у 6 </w:t>
-      </w:r>
-      <w:proofErr w:type="spellStart"/>
-      <w:r>
-        <w:rPr>
-          <w:sz w:val="28"/>
-          <w:szCs w:val="28"/>
-          <w:lang w:val="ru-RU"/>
-        </w:rPr>
-        <w:t>ед</w:t>
-      </w:r>
-      <w:proofErr w:type="spellEnd"/>
-      <w:r>
-        <w:rPr>
-          <w:sz w:val="28"/>
-          <w:szCs w:val="28"/>
-          <w:lang w:val="ru-RU"/>
-        </w:rPr>
-        <w:t xml:space="preserve">, 22.00 – 6ед,  в послед </w:t>
-      </w:r>
-      <w:proofErr w:type="spellStart"/>
-      <w:r>
-        <w:rPr>
-          <w:sz w:val="28"/>
-          <w:szCs w:val="28"/>
-          <w:lang w:val="ru-RU"/>
-        </w:rPr>
-        <w:t>ующемв</w:t>
-      </w:r>
-      <w:proofErr w:type="spellEnd"/>
-      <w:r>
-        <w:rPr>
-          <w:sz w:val="28"/>
-          <w:szCs w:val="28"/>
-          <w:lang w:val="ru-RU"/>
-        </w:rPr>
-        <w:t xml:space="preserve"> условиях ЗОЭД был назначен </w:t>
-      </w:r>
-      <w:proofErr w:type="spellStart"/>
-      <w:r>
-        <w:rPr>
-          <w:sz w:val="28"/>
-          <w:szCs w:val="28"/>
-          <w:lang w:val="ru-RU"/>
-        </w:rPr>
-        <w:t>Фармасулин</w:t>
-      </w:r>
-      <w:proofErr w:type="spellEnd"/>
-      <w:r>
-        <w:rPr>
-          <w:sz w:val="28"/>
-          <w:szCs w:val="28"/>
-          <w:lang w:val="ru-RU"/>
-        </w:rPr>
-        <w:t xml:space="preserve"> Н п/з 8е, п/у 6ед, + метамин 500 мг 2р/д </w:t>
-      </w:r>
-      <w:r>
-        <w:rPr>
-          <w:sz w:val="28"/>
-          <w:szCs w:val="28"/>
-          <w:lang w:val="ru-RU"/>
-        </w:rPr>
-        <w:t xml:space="preserve"> </w:t>
-      </w:r>
-      <w:r>
-        <w:rPr>
-          <w:sz w:val="28"/>
-          <w:lang w:val="ru-RU"/>
-        </w:rPr>
-        <w:t xml:space="preserve">Гликемия </w:t>
-      </w:r>
-      <w:r>
-        <w:rPr>
-          <w:sz w:val="28"/>
-          <w:lang w:val="ru-RU"/>
-        </w:rPr>
-        <w:t>–</w:t>
-      </w:r>
-      <w:r>
-        <w:rPr>
-          <w:sz w:val="28"/>
-          <w:lang w:val="ru-RU"/>
-        </w:rPr>
-        <w:t>7,8-10,0</w:t>
-      </w:r>
-      <w:r>
-        <w:rPr>
-          <w:sz w:val="28"/>
-          <w:lang w:val="ru-RU"/>
-        </w:rPr>
-        <w:t xml:space="preserve"> ммоль/л</w:t>
-      </w:r>
-      <w:r>
-        <w:rPr>
-          <w:sz w:val="28"/>
-          <w:lang w:val="ru-RU"/>
-        </w:rPr>
-        <w:t xml:space="preserve">. </w:t>
-      </w:r>
-      <w:r>
-        <w:rPr>
-          <w:sz w:val="28"/>
-          <w:lang w:val="ru-RU"/>
-        </w:rPr>
-        <w:t xml:space="preserve">Последнее </w:t>
-      </w:r>
-      <w:proofErr w:type="spellStart"/>
-      <w:r>
-        <w:rPr>
-          <w:sz w:val="28"/>
-          <w:lang w:val="ru-RU"/>
-        </w:rPr>
-        <w:t>стац</w:t>
-      </w:r>
-      <w:proofErr w:type="spellEnd"/>
-      <w:r>
-        <w:rPr>
-          <w:sz w:val="28"/>
-          <w:lang w:val="ru-RU"/>
-        </w:rPr>
-        <w:t xml:space="preserve">. лечение  в </w:t>
-      </w:r>
-      <w:r>
-        <w:rPr>
-          <w:sz w:val="28"/>
-          <w:lang w:val="ru-RU"/>
-        </w:rPr>
-        <w:t xml:space="preserve">04.2017 </w:t>
-      </w:r>
-      <w:r>
-        <w:rPr>
-          <w:sz w:val="28"/>
-          <w:lang w:val="ru-RU"/>
-        </w:rPr>
-        <w:t>г..</w:t>
-      </w:r>
-      <w:r>
-        <w:rPr>
-          <w:sz w:val="28"/>
-          <w:lang w:val="ru-RU"/>
-        </w:rPr>
-        <w:t xml:space="preserve"> </w:t>
-      </w:r>
-      <w:r>
-        <w:rPr>
-          <w:sz w:val="28"/>
-          <w:lang w:val="ru-RU"/>
-        </w:rPr>
-        <w:t xml:space="preserve"> Повышение АД в течение </w:t>
-      </w:r>
-      <w:r>
-        <w:rPr>
-          <w:sz w:val="28"/>
-          <w:lang w:val="ru-RU"/>
-        </w:rPr>
-        <w:t>10</w:t>
-      </w:r>
-      <w:r>
-        <w:rPr>
-          <w:sz w:val="28"/>
-          <w:lang w:val="ru-RU"/>
-        </w:rPr>
-        <w:t xml:space="preserve"> </w:t>
-      </w:r>
-      <w:r>
-        <w:rPr>
-          <w:sz w:val="28"/>
-          <w:lang w:val="ru-RU"/>
-        </w:rPr>
-        <w:t xml:space="preserve">лет. Из гипотензивных </w:t>
-      </w:r>
-      <w:proofErr w:type="gramStart"/>
-      <w:r>
-        <w:rPr>
-          <w:sz w:val="28"/>
-          <w:lang w:val="ru-RU"/>
-        </w:rPr>
-        <w:t xml:space="preserve">принимает </w:t>
-      </w:r>
-      <w:proofErr w:type="spellStart"/>
-      <w:r>
-        <w:rPr>
-          <w:sz w:val="28"/>
-          <w:lang w:val="ru-RU"/>
-        </w:rPr>
-        <w:t>липрзид</w:t>
-      </w:r>
-      <w:proofErr w:type="spellEnd"/>
-      <w:r>
-        <w:rPr>
-          <w:sz w:val="28"/>
-          <w:lang w:val="ru-RU"/>
-        </w:rPr>
-        <w:t xml:space="preserve"> 20мгутром  </w:t>
-      </w:r>
-      <w:r>
-        <w:rPr>
-          <w:sz w:val="28"/>
-          <w:lang w:val="ru-RU"/>
-        </w:rPr>
-        <w:t>Госпитализирован</w:t>
-      </w:r>
-      <w:proofErr w:type="gramEnd"/>
-      <w:r>
-        <w:rPr>
-          <w:sz w:val="28"/>
-          <w:lang w:val="ru-RU"/>
-        </w:rPr>
-        <w:t xml:space="preserve">  в обл. энд. диспансер для коррекции инсулинотерапии,  лечения хр. осложнений СД.</w:t>
-      </w:r>
-      <w:r>
-        <w:rPr>
-          <w:sz w:val="28"/>
-          <w:lang w:val="ru-RU"/>
-        </w:rPr>
-        <w:t xml:space="preserve"> </w:t>
-      </w:r>
-    </w:p>
-    <w:p>
-      <w:pPr>
-        <w:ind w:left="-567"/>
-        <w:jc w:val="both"/>
-        <w:rPr>
-          <w:sz w:val="28"/>
-          <w:u w:val="single"/>
-          <w:lang w:val="ru-RU"/>
-        </w:rPr>
-      </w:pPr>
-      <w:r>
-        <w:rPr>
-          <w:sz w:val="28"/>
-          <w:u w:val="single"/>
-          <w:lang w:val="ru-RU"/>
-        </w:rPr>
-        <w:t>Данные лабораторных исследований.</w:t>
-      </w:r>
-    </w:p>
-    <w:p>
-      <w:pPr>
-        <w:ind w:left="-567"/>
-        <w:jc w:val="both"/>
-        <w:rPr>
-          <w:sz w:val="28"/>
           <w:u w:val="single"/>
           <w:lang w:val="ru-RU"/>
         </w:rPr>
@@ -2714,8 +1914,6 @@
         <w:ind w:left="-567"/>
         <w:jc w:val="both"/>
         <w:rPr>
-          <w:sz w:val="28"/>
-          <w:szCs w:val="20"/>
           <w:u w:val="single"/>
           <w:lang w:val="ru-RU"/>
         </w:rPr>
@@ -2765,20 +1963,13 @@
               <w:contextualSpacing/>
               <w:jc w:val="both"/>
               <w:rPr>
-                <w:rFonts w:asciiTheme="minorHAnsi" w:hAnsiTheme="minorHAnsi"/>
-                <w:sz w:val="23"/>
-                <w:szCs w:val="23"/>
                 <w:lang w:val="ru-RU"/>
               </w:rPr>
             </w:pPr>
             <w:r>
               <w:rPr>
-                <w:rFonts w:asciiTheme="minorHAnsi" w:hAnsiTheme="minorHAnsi"/>
-                <w:sz w:val="23"/>
-                <w:szCs w:val="23"/>
-                <w:lang w:val="ru-RU"/>
-              </w:rPr>
-              <w:lastRenderedPageBreak/>
+                <w:lang w:val="ru-RU"/>
+              </w:rPr>
               <w:t>биохимия</w:t>
             </w:r>
           </w:p>
@@ -2795,17 +1986,11 @@
               <w:contextualSpacing/>
               <w:jc w:val="both"/>
               <w:rPr>
-                <w:rFonts w:asciiTheme="minorHAnsi" w:hAnsiTheme="minorHAnsi"/>
-                <w:sz w:val="23"/>
-                <w:szCs w:val="23"/>
                 <w:lang w:val="ru-RU"/>
               </w:rPr>
             </w:pPr>
             <w:r>
               <w:rPr>
-                <w:rFonts w:asciiTheme="minorHAnsi" w:hAnsiTheme="minorHAnsi"/>
-                <w:sz w:val="23"/>
-                <w:szCs w:val="23"/>
                 <w:lang w:val="ru-RU"/>
               </w:rPr>
               <w:t xml:space="preserve">СКФ </w:t>
@@ -2824,18 +2009,12 @@
               <w:contextualSpacing/>
               <w:jc w:val="both"/>
               <w:rPr>
-                <w:rFonts w:asciiTheme="minorHAnsi" w:hAnsiTheme="minorHAnsi"/>
-                <w:sz w:val="23"/>
-                <w:szCs w:val="23"/>
                 <w:lang w:val="ru-RU"/>
               </w:rPr>
             </w:pPr>
             <w:proofErr w:type="spellStart"/>
             <w:r>
               <w:rPr>
-                <w:rFonts w:asciiTheme="minorHAnsi" w:hAnsiTheme="minorHAnsi"/>
-                <w:sz w:val="23"/>
-                <w:szCs w:val="23"/>
                 <w:lang w:val="ru-RU"/>
               </w:rPr>
               <w:t>хол</w:t>
@@ -2855,18 +2034,12 @@
               <w:contextualSpacing/>
               <w:jc w:val="both"/>
               <w:rPr>
-                <w:rFonts w:asciiTheme="minorHAnsi" w:hAnsiTheme="minorHAnsi"/>
-                <w:sz w:val="23"/>
-                <w:szCs w:val="23"/>
                 <w:lang w:val="ru-RU"/>
               </w:rPr>
             </w:pPr>
             <w:proofErr w:type="spellStart"/>
             <w:r>
               <w:rPr>
-                <w:rFonts w:asciiTheme="minorHAnsi" w:hAnsiTheme="minorHAnsi"/>
-                <w:sz w:val="23"/>
-                <w:szCs w:val="23"/>
                 <w:lang w:val="ru-RU"/>
               </w:rPr>
               <w:t>тригл</w:t>
@@ -2874,9 +2047,6 @@
             <w:proofErr w:type="spellEnd"/>
             <w:r>
               <w:rPr>
-                <w:rFonts w:asciiTheme="minorHAnsi" w:hAnsiTheme="minorHAnsi"/>
-                <w:sz w:val="23"/>
-                <w:szCs w:val="23"/>
                 <w:lang w:val="ru-RU"/>
               </w:rPr>
               <w:t xml:space="preserve"> </w:t>
@@ -2895,17 +2065,11 @@
               <w:contextualSpacing/>
               <w:jc w:val="both"/>
               <w:rPr>
-                <w:rFonts w:asciiTheme="minorHAnsi" w:hAnsiTheme="minorHAnsi"/>
-                <w:sz w:val="23"/>
-                <w:szCs w:val="23"/>
                 <w:lang w:val="ru-RU"/>
               </w:rPr>
             </w:pPr>
             <w:r>
               <w:rPr>
-                <w:rFonts w:asciiTheme="minorHAnsi" w:hAnsiTheme="minorHAnsi"/>
-                <w:sz w:val="23"/>
-                <w:szCs w:val="23"/>
                 <w:lang w:val="ru-RU"/>
               </w:rPr>
               <w:t xml:space="preserve">ХСЛПВП </w:t>
@@ -2924,17 +2088,11 @@
               <w:contextualSpacing/>
               <w:jc w:val="both"/>
               <w:rPr>
-                <w:rFonts w:asciiTheme="minorHAnsi" w:hAnsiTheme="minorHAnsi"/>
-                <w:sz w:val="23"/>
-                <w:szCs w:val="23"/>
                 <w:lang w:val="ru-RU"/>
               </w:rPr>
             </w:pPr>
             <w:r>
               <w:rPr>
-                <w:rFonts w:asciiTheme="minorHAnsi" w:hAnsiTheme="minorHAnsi"/>
-                <w:sz w:val="23"/>
-                <w:szCs w:val="23"/>
                 <w:lang w:val="ru-RU"/>
               </w:rPr>
               <w:t xml:space="preserve">ХСЛПНП </w:t>
@@ -2953,17 +2111,11 @@
               <w:contextualSpacing/>
               <w:jc w:val="both"/>
               <w:rPr>
-                <w:rFonts w:asciiTheme="minorHAnsi" w:hAnsiTheme="minorHAnsi"/>
-                <w:sz w:val="23"/>
-                <w:szCs w:val="23"/>
                 <w:lang w:val="ru-RU"/>
               </w:rPr>
             </w:pPr>
             <w:r>
               <w:rPr>
-                <w:rFonts w:asciiTheme="minorHAnsi" w:hAnsiTheme="minorHAnsi"/>
-                <w:sz w:val="23"/>
-                <w:szCs w:val="23"/>
                 <w:lang w:val="ru-RU"/>
               </w:rPr>
               <w:t xml:space="preserve">Катер </w:t>
@@ -2982,17 +2134,11 @@
               <w:contextualSpacing/>
               <w:jc w:val="both"/>
               <w:rPr>
-                <w:rFonts w:asciiTheme="minorHAnsi" w:hAnsiTheme="minorHAnsi"/>
-                <w:sz w:val="23"/>
-                <w:szCs w:val="23"/>
                 <w:lang w:val="ru-RU"/>
               </w:rPr>
             </w:pPr>
             <w:r>
               <w:rPr>
-                <w:rFonts w:asciiTheme="minorHAnsi" w:hAnsiTheme="minorHAnsi"/>
-                <w:sz w:val="23"/>
-                <w:szCs w:val="23"/>
                 <w:lang w:val="ru-RU"/>
               </w:rPr>
               <w:t xml:space="preserve">мочевина </w:t>
@@ -3011,17 +2157,11 @@
               <w:contextualSpacing/>
               <w:jc w:val="both"/>
               <w:rPr>
-                <w:rFonts w:asciiTheme="minorHAnsi" w:hAnsiTheme="minorHAnsi"/>
-                <w:sz w:val="23"/>
-                <w:szCs w:val="23"/>
                 <w:lang w:val="ru-RU"/>
               </w:rPr>
             </w:pPr>
             <w:r>
               <w:rPr>
-                <w:rFonts w:asciiTheme="minorHAnsi" w:hAnsiTheme="minorHAnsi"/>
-                <w:sz w:val="23"/>
-                <w:szCs w:val="23"/>
                 <w:lang w:val="ru-RU"/>
               </w:rPr>
               <w:t xml:space="preserve">креатинин </w:t>
@@ -3040,17 +2180,11 @@
               <w:contextualSpacing/>
               <w:jc w:val="both"/>
               <w:rPr>
-                <w:rFonts w:asciiTheme="minorHAnsi" w:hAnsiTheme="minorHAnsi"/>
-                <w:sz w:val="23"/>
-                <w:szCs w:val="23"/>
                 <w:lang w:val="ru-RU"/>
               </w:rPr>
             </w:pPr>
             <w:r>
               <w:rPr>
-                <w:rFonts w:asciiTheme="minorHAnsi" w:hAnsiTheme="minorHAnsi"/>
-                <w:sz w:val="23"/>
-                <w:szCs w:val="23"/>
                 <w:lang w:val="ru-RU"/>
               </w:rPr>
               <w:t xml:space="preserve">бил </w:t>
@@ -3058,9 +2192,6 @@
             <w:proofErr w:type="gramStart"/>
             <w:r>
               <w:rPr>
-                <w:rFonts w:asciiTheme="minorHAnsi" w:hAnsiTheme="minorHAnsi"/>
-                <w:sz w:val="23"/>
-                <w:szCs w:val="23"/>
                 <w:lang w:val="ru-RU"/>
               </w:rPr>
               <w:t>общ</w:t>
@@ -3068,9 +2199,6 @@
             <w:proofErr w:type="gramEnd"/>
             <w:r>
               <w:rPr>
-                <w:rFonts w:asciiTheme="minorHAnsi" w:hAnsiTheme="minorHAnsi"/>
-                <w:sz w:val="23"/>
-                <w:szCs w:val="23"/>
                 <w:lang w:val="ru-RU"/>
               </w:rPr>
               <w:t xml:space="preserve"> </w:t>
@@ -3089,17 +2217,11 @@
               <w:contextualSpacing/>
               <w:jc w:val="both"/>
               <w:rPr>
-                <w:rFonts w:asciiTheme="minorHAnsi" w:hAnsiTheme="minorHAnsi"/>
-                <w:sz w:val="23"/>
-                <w:szCs w:val="23"/>
                 <w:lang w:val="ru-RU"/>
               </w:rPr>
             </w:pPr>
             <w:r>
               <w:rPr>
-                <w:rFonts w:asciiTheme="minorHAnsi" w:hAnsiTheme="minorHAnsi"/>
-                <w:sz w:val="23"/>
-                <w:szCs w:val="23"/>
                 <w:lang w:val="ru-RU"/>
               </w:rPr>
               <w:t xml:space="preserve">бил </w:t>
@@ -3108,9 +2230,6 @@
             <w:proofErr w:type="gramStart"/>
             <w:r>
               <w:rPr>
-                <w:rFonts w:asciiTheme="minorHAnsi" w:hAnsiTheme="minorHAnsi"/>
-                <w:sz w:val="23"/>
-                <w:szCs w:val="23"/>
                 <w:lang w:val="ru-RU"/>
               </w:rPr>
               <w:t>пр</w:t>
@@ -3119,9 +2238,6 @@
             <w:proofErr w:type="gramEnd"/>
             <w:r>
               <w:rPr>
-                <w:rFonts w:asciiTheme="minorHAnsi" w:hAnsiTheme="minorHAnsi"/>
-                <w:sz w:val="23"/>
-                <w:szCs w:val="23"/>
                 <w:lang w:val="ru-RU"/>
               </w:rPr>
               <w:t xml:space="preserve"> </w:t>
@@ -3140,18 +2256,12 @@
               <w:contextualSpacing/>
               <w:jc w:val="both"/>
               <w:rPr>
-                <w:rFonts w:asciiTheme="minorHAnsi" w:hAnsiTheme="minorHAnsi"/>
-                <w:sz w:val="23"/>
-                <w:szCs w:val="23"/>
                 <w:lang w:val="ru-RU"/>
               </w:rPr>
             </w:pPr>
             <w:proofErr w:type="spellStart"/>
             <w:r>
               <w:rPr>
-                <w:rFonts w:asciiTheme="minorHAnsi" w:hAnsiTheme="minorHAnsi"/>
-                <w:sz w:val="23"/>
-                <w:szCs w:val="23"/>
                 <w:lang w:val="ru-RU"/>
               </w:rPr>
               <w:t>тим</w:t>
@@ -3159,9 +2269,6 @@
             <w:proofErr w:type="spellEnd"/>
             <w:r>
               <w:rPr>
-                <w:rFonts w:asciiTheme="minorHAnsi" w:hAnsiTheme="minorHAnsi"/>
-                <w:sz w:val="23"/>
-                <w:szCs w:val="23"/>
                 <w:lang w:val="ru-RU"/>
               </w:rPr>
               <w:t xml:space="preserve"> </w:t>
@@ -3180,17 +2287,11 @@
               <w:contextualSpacing/>
               <w:jc w:val="both"/>
               <w:rPr>
-                <w:rFonts w:asciiTheme="minorHAnsi" w:hAnsiTheme="minorHAnsi"/>
-                <w:sz w:val="23"/>
-                <w:szCs w:val="23"/>
                 <w:lang w:val="ru-RU"/>
               </w:rPr>
             </w:pPr>
             <w:r>
               <w:rPr>
-                <w:rFonts w:asciiTheme="minorHAnsi" w:hAnsiTheme="minorHAnsi"/>
-                <w:sz w:val="23"/>
-                <w:szCs w:val="23"/>
                 <w:lang w:val="ru-RU"/>
               </w:rPr>
               <w:t xml:space="preserve">АСТ </w:t>
@@ -3209,17 +2310,11 @@
               <w:contextualSpacing/>
               <w:jc w:val="both"/>
               <w:rPr>
-                <w:rFonts w:asciiTheme="minorHAnsi" w:hAnsiTheme="minorHAnsi"/>
-                <w:sz w:val="23"/>
-                <w:szCs w:val="23"/>
                 <w:lang w:val="ru-RU"/>
               </w:rPr>
             </w:pPr>
             <w:r>
               <w:rPr>
-                <w:rFonts w:asciiTheme="minorHAnsi" w:hAnsiTheme="minorHAnsi"/>
-                <w:sz w:val="23"/>
-                <w:szCs w:val="23"/>
                 <w:lang w:val="ru-RU"/>
               </w:rPr>
               <w:t xml:space="preserve">АЛТ </w:t>
@@ -3533,7 +2628,6 @@
         <w:ind w:left="-567"/>
         <w:jc w:val="both"/>
         <w:rPr>
-          <w:sz w:val="28"/>
           <w:lang w:val="ru-RU"/>
         </w:rPr>
       </w:pPr>
@@ -3543,35 +2637,29 @@
         <w:ind w:left="-567"/>
         <w:jc w:val="both"/>
         <w:rPr>
-          <w:sz w:val="28"/>
-          <w:szCs w:val="20"/>
           <w:lang w:val="ru-RU"/>
         </w:rPr>
       </w:pPr>
       <w:r>
         <w:rPr>
-          <w:sz w:val="28"/>
           <w:lang w:val="ru-RU"/>
         </w:rPr>
         <w:t>14</w:t>
       </w:r>
       <w:r>
         <w:rPr>
-          <w:sz w:val="28"/>
           <w:lang w:val="ru-RU"/>
         </w:rPr>
         <w:t>.</w:t>
       </w:r>
       <w:r>
         <w:rPr>
-          <w:sz w:val="28"/>
           <w:lang w:val="ru-RU"/>
         </w:rPr>
         <w:t>11.17</w:t>
       </w:r>
       <w:r>
         <w:rPr>
-          <w:sz w:val="28"/>
           <w:lang w:val="ru-RU"/>
         </w:rPr>
         <w:t xml:space="preserve"> </w:t>
@@ -3579,7 +2667,6 @@
       <w:proofErr w:type="spellStart"/>
       <w:r>
         <w:rPr>
-          <w:sz w:val="28"/>
           <w:lang w:val="ru-RU"/>
         </w:rPr>
         <w:t>Глик</w:t>
@@ -3587,21 +2674,18 @@
       <w:proofErr w:type="spellEnd"/>
       <w:r>
         <w:rPr>
-          <w:sz w:val="28"/>
           <w:lang w:val="ru-RU"/>
         </w:rPr>
         <w:t>. гемоглобин -</w:t>
       </w:r>
       <w:r>
         <w:rPr>
-          <w:sz w:val="28"/>
           <w:lang w:val="ru-RU"/>
         </w:rPr>
         <w:t>7,5</w:t>
       </w:r>
       <w:r>
         <w:rPr>
-          <w:sz w:val="28"/>
           <w:lang w:val="ru-RU"/>
         </w:rPr>
         <w:t xml:space="preserve"> %</w:t>
@@ -3612,89 +2696,75 @@
         <w:ind w:left="-567"/>
         <w:jc w:val="both"/>
         <w:rPr>
-          <w:sz w:val="28"/>
-          <w:szCs w:val="28"/>
           <w:lang w:val="ru-RU"/>
         </w:rPr>
       </w:pPr>
       <w:r>
         <w:rPr>
-          <w:sz w:val="28"/>
-          <w:szCs w:val="28"/>
           <w:lang w:val="ru-RU"/>
         </w:rPr>
         <w:t>14</w:t>
       </w:r>
       <w:r>
         <w:rPr>
-          <w:sz w:val="28"/>
-          <w:szCs w:val="28"/>
           <w:lang w:val="ru-RU"/>
         </w:rPr>
         <w:t>.</w:t>
       </w:r>
       <w:r>
         <w:rPr>
-          <w:sz w:val="28"/>
-          <w:szCs w:val="28"/>
           <w:lang w:val="ru-RU"/>
         </w:rPr>
         <w:t>11.17</w:t>
       </w:r>
       <w:r>
         <w:rPr>
-          <w:sz w:val="28"/>
-          <w:szCs w:val="28"/>
+          <w:lang w:val="ru-RU"/>
+        </w:rPr>
+        <w:t xml:space="preserve"> К – </w:t>
+      </w:r>
+      <w:r>
+        <w:rPr>
+          <w:lang w:val="ru-RU"/>
+        </w:rPr>
+        <w:t>4,47</w:t>
+      </w:r>
+      <w:proofErr w:type="gramStart"/>
+      <w:r>
+        <w:rPr>
+          <w:lang w:val="ru-RU"/>
+        </w:rPr>
+        <w:t xml:space="preserve">  ;</w:t>
+      </w:r>
+      <w:proofErr w:type="gramEnd"/>
+      <w:r>
+        <w:rPr>
           <w:lang w:val="ru-RU"/>
         </w:rPr>
         <w:t xml:space="preserve"> </w:t>
       </w:r>
-      <w:r>
-        <w:rPr>
-          <w:sz w:val="28"/>
-          <w:szCs w:val="28"/>
-          <w:lang w:val="ru-RU"/>
-        </w:rPr>
-        <w:t xml:space="preserve">К – </w:t>
-      </w:r>
-      <w:r>
-        <w:rPr>
-          <w:sz w:val="28"/>
-          <w:szCs w:val="28"/>
-          <w:lang w:val="ru-RU"/>
-        </w:rPr>
-        <w:t>4,47</w:t>
-      </w:r>
-      <w:proofErr w:type="gramStart"/>
-      <w:r>
-        <w:rPr>
-          <w:sz w:val="28"/>
-          <w:szCs w:val="28"/>
-          <w:lang w:val="ru-RU"/>
-        </w:rPr>
-        <w:t xml:space="preserve">  ;</w:t>
-      </w:r>
-      <w:proofErr w:type="gramEnd"/>
-      <w:r>
-        <w:rPr>
-          <w:sz w:val="28"/>
-          <w:szCs w:val="28"/>
-          <w:lang w:val="ru-RU"/>
-        </w:rPr>
-        <w:t xml:space="preserve"> Nа – </w:t>
-      </w:r>
-      <w:r>
-        <w:rPr>
-          <w:sz w:val="28"/>
-          <w:szCs w:val="28"/>
+      <w:proofErr w:type="spellStart"/>
+      <w:r>
+        <w:rPr>
+          <w:lang w:val="ru-RU"/>
+        </w:rPr>
+        <w:t>Nа</w:t>
+      </w:r>
+      <w:proofErr w:type="spellEnd"/>
+      <w:r>
+        <w:rPr>
+          <w:lang w:val="ru-RU"/>
+        </w:rPr>
+        <w:t xml:space="preserve"> – </w:t>
+      </w:r>
+      <w:r>
+        <w:rPr>
           <w:lang w:val="ru-RU"/>
         </w:rPr>
         <w:t>1,33</w:t>
       </w:r>
       <w:r>
         <w:rPr>
-          <w:sz w:val="28"/>
-          <w:szCs w:val="28"/>
           <w:lang w:val="ru-RU"/>
         </w:rPr>
         <w:t xml:space="preserve"> </w:t>
@@ -3702,8 +2772,6 @@
       <w:proofErr w:type="spellStart"/>
       <w:r>
         <w:rPr>
-          <w:sz w:val="28"/>
-          <w:szCs w:val="28"/>
           <w:lang w:val="ru-RU"/>
         </w:rPr>
         <w:t>Са</w:t>
@@ -3711,8 +2779,6 @@
       <w:proofErr w:type="spellEnd"/>
       <w:r>
         <w:rPr>
-          <w:sz w:val="28"/>
-          <w:szCs w:val="28"/>
           <w:vertAlign w:val="superscript"/>
           <w:lang w:val="ru-RU"/>
         </w:rPr>
@@ -3720,40 +2786,30 @@
       </w:r>
       <w:r>
         <w:rPr>
-          <w:sz w:val="28"/>
-          <w:szCs w:val="28"/>
           <w:lang w:val="ru-RU"/>
         </w:rPr>
         <w:t xml:space="preserve"> -</w:t>
       </w:r>
       <w:r>
         <w:rPr>
-          <w:sz w:val="28"/>
-          <w:szCs w:val="28"/>
           <w:lang w:val="ru-RU"/>
         </w:rPr>
         <w:t>1,15</w:t>
       </w:r>
       <w:r>
         <w:rPr>
-          <w:sz w:val="28"/>
-          <w:szCs w:val="28"/>
           <w:lang w:val="ru-RU"/>
         </w:rPr>
         <w:t xml:space="preserve"> С1 - </w:t>
       </w:r>
       <w:r>
         <w:rPr>
-          <w:sz w:val="28"/>
-          <w:szCs w:val="28"/>
           <w:lang w:val="ru-RU"/>
         </w:rPr>
         <w:t>99</w:t>
       </w:r>
       <w:r>
         <w:rPr>
-          <w:sz w:val="28"/>
-          <w:szCs w:val="28"/>
           <w:lang w:val="ru-RU"/>
         </w:rPr>
         <w:t xml:space="preserve">  ммоль/л</w:t>
@@ -3766,53 +2822,71 @@
         <w:jc w:val="both"/>
         <w:rPr>
           <w:b w:val="0"/>
+          <w:sz w:val="24"/>
+          <w:szCs w:val="24"/>
         </w:rPr>
       </w:pPr>
       <w:r>
         <w:rPr>
           <w:b w:val="0"/>
+          <w:sz w:val="24"/>
+          <w:szCs w:val="24"/>
         </w:rPr>
         <w:t>14</w:t>
       </w:r>
       <w:r>
         <w:rPr>
           <w:b w:val="0"/>
+          <w:sz w:val="24"/>
+          <w:szCs w:val="24"/>
         </w:rPr>
         <w:t>.</w:t>
       </w:r>
       <w:r>
         <w:rPr>
           <w:b w:val="0"/>
+          <w:sz w:val="24"/>
+          <w:szCs w:val="24"/>
         </w:rPr>
         <w:t>11.17</w:t>
       </w:r>
       <w:r>
         <w:rPr>
           <w:b w:val="0"/>
+          <w:sz w:val="24"/>
+          <w:szCs w:val="24"/>
         </w:rPr>
         <w:t xml:space="preserve"> </w:t>
       </w:r>
       <w:r>
         <w:rPr>
           <w:b w:val="0"/>
+          <w:sz w:val="24"/>
+          <w:szCs w:val="24"/>
         </w:rPr>
         <w:t>Общ. а</w:t>
       </w:r>
       <w:r>
         <w:rPr>
           <w:b w:val="0"/>
+          <w:sz w:val="24"/>
+          <w:szCs w:val="24"/>
         </w:rPr>
         <w:t>н. мочи уд вес 10</w:t>
       </w:r>
       <w:r>
         <w:rPr>
           <w:b w:val="0"/>
+          <w:sz w:val="24"/>
+          <w:szCs w:val="24"/>
         </w:rPr>
         <w:t>05</w:t>
       </w:r>
       <w:r>
         <w:rPr>
           <w:b w:val="0"/>
+          <w:sz w:val="24"/>
+          <w:szCs w:val="24"/>
         </w:rPr>
         <w:t xml:space="preserve">  </w:t>
       </w:r>
@@ -3820,6 +2894,8 @@
       <w:r>
         <w:rPr>
           <w:b w:val="0"/>
+          <w:sz w:val="24"/>
+          <w:szCs w:val="24"/>
         </w:rPr>
         <w:t>лейк</w:t>
       </w:r>
@@ -3827,18 +2903,24 @@
       <w:r>
         <w:rPr>
           <w:b w:val="0"/>
+          <w:sz w:val="24"/>
+          <w:szCs w:val="24"/>
         </w:rPr>
         <w:t xml:space="preserve"> –</w:t>
       </w:r>
       <w:r>
         <w:rPr>
           <w:b w:val="0"/>
+          <w:sz w:val="24"/>
+          <w:szCs w:val="24"/>
         </w:rPr>
         <w:t>1-2-3</w:t>
       </w:r>
       <w:r>
         <w:rPr>
           <w:b w:val="0"/>
+          <w:sz w:val="24"/>
+          <w:szCs w:val="24"/>
         </w:rPr>
         <w:t xml:space="preserve">   в </w:t>
       </w:r>
@@ -3846,6 +2928,8 @@
       <w:r>
         <w:rPr>
           <w:b w:val="0"/>
+          <w:sz w:val="24"/>
+          <w:szCs w:val="24"/>
         </w:rPr>
         <w:t>п</w:t>
       </w:r>
@@ -3853,6 +2937,8 @@
       <w:r>
         <w:rPr>
           <w:b w:val="0"/>
+          <w:sz w:val="24"/>
+          <w:szCs w:val="24"/>
         </w:rPr>
         <w:t>/</w:t>
       </w:r>
@@ -3860,6 +2946,8 @@
       <w:r>
         <w:rPr>
           <w:b w:val="0"/>
+          <w:sz w:val="24"/>
+          <w:szCs w:val="24"/>
         </w:rPr>
         <w:t>зр</w:t>
       </w:r>
@@ -3867,6 +2955,8 @@
       <w:r>
         <w:rPr>
           <w:b w:val="0"/>
+          <w:sz w:val="24"/>
+          <w:szCs w:val="24"/>
         </w:rPr>
         <w:t xml:space="preserve"> белок – </w:t>
       </w:r>
@@ -3874,6 +2964,8 @@
       <w:r>
         <w:rPr>
           <w:b w:val="0"/>
+          <w:sz w:val="24"/>
+          <w:szCs w:val="24"/>
         </w:rPr>
         <w:t>отр</w:t>
       </w:r>
@@ -3881,6 +2973,8 @@
       <w:r>
         <w:rPr>
           <w:b w:val="0"/>
+          <w:sz w:val="24"/>
+          <w:szCs w:val="24"/>
         </w:rPr>
         <w:t xml:space="preserve">  ацетон –</w:t>
       </w:r>
@@ -3888,6 +2982,8 @@
       <w:r>
         <w:rPr>
           <w:b w:val="0"/>
+          <w:sz w:val="24"/>
+          <w:szCs w:val="24"/>
         </w:rPr>
         <w:t>отр</w:t>
       </w:r>
@@ -3895,12 +2991,16 @@
       <w:r>
         <w:rPr>
           <w:b w:val="0"/>
+          <w:sz w:val="24"/>
+          <w:szCs w:val="24"/>
         </w:rPr>
         <w:t xml:space="preserve">; </w:t>
       </w:r>
       <w:r>
         <w:rPr>
           <w:b w:val="0"/>
+          <w:sz w:val="24"/>
+          <w:szCs w:val="24"/>
         </w:rPr>
         <w:t xml:space="preserve"> </w:t>
       </w:r>
@@ -3908,6 +3008,8 @@
       <w:r>
         <w:rPr>
           <w:b w:val="0"/>
+          <w:sz w:val="24"/>
+          <w:szCs w:val="24"/>
         </w:rPr>
         <w:t>эпит</w:t>
       </w:r>
@@ -3915,18 +3017,24 @@
       <w:r>
         <w:rPr>
           <w:b w:val="0"/>
+          <w:sz w:val="24"/>
+          <w:szCs w:val="24"/>
         </w:rPr>
         <w:t>. пл. -</w:t>
       </w:r>
       <w:r>
         <w:rPr>
           <w:b w:val="0"/>
+          <w:sz w:val="24"/>
+          <w:szCs w:val="24"/>
         </w:rPr>
         <w:t>ум</w:t>
       </w:r>
       <w:r>
         <w:rPr>
           <w:b w:val="0"/>
+          <w:sz w:val="24"/>
+          <w:szCs w:val="24"/>
         </w:rPr>
         <w:t xml:space="preserve"> ; </w:t>
       </w:r>
@@ -3934,6 +3042,8 @@
       <w:r>
         <w:rPr>
           <w:b w:val="0"/>
+          <w:sz w:val="24"/>
+          <w:szCs w:val="24"/>
         </w:rPr>
         <w:t>эпит</w:t>
       </w:r>
@@ -3941,6 +3051,8 @@
       <w:r>
         <w:rPr>
           <w:b w:val="0"/>
+          <w:sz w:val="24"/>
+          <w:szCs w:val="24"/>
         </w:rPr>
         <w:t xml:space="preserve">. </w:t>
       </w:r>
@@ -3948,6 +3060,8 @@
       <w:r>
         <w:rPr>
           <w:b w:val="0"/>
+          <w:sz w:val="24"/>
+          <w:szCs w:val="24"/>
         </w:rPr>
         <w:t>перех</w:t>
       </w:r>
@@ -3955,6 +3069,8 @@
       <w:r>
         <w:rPr>
           <w:b w:val="0"/>
+          <w:sz w:val="24"/>
+          <w:szCs w:val="24"/>
         </w:rPr>
         <w:t xml:space="preserve">. - </w:t>
       </w:r>
@@ -3962,6 +3078,8 @@
       <w:r>
         <w:rPr>
           <w:b w:val="0"/>
+          <w:sz w:val="24"/>
+          <w:szCs w:val="24"/>
         </w:rPr>
         <w:t>ед</w:t>
       </w:r>
@@ -3969,6 +3087,8 @@
       <w:r>
         <w:rPr>
           <w:b w:val="0"/>
+          <w:sz w:val="24"/>
+          <w:szCs w:val="24"/>
         </w:rPr>
         <w:t xml:space="preserve"> в п/</w:t>
       </w:r>
@@ -3976,6 +3096,8 @@
       <w:r>
         <w:rPr>
           <w:b w:val="0"/>
+          <w:sz w:val="24"/>
+          <w:szCs w:val="24"/>
         </w:rPr>
         <w:t>зр</w:t>
       </w:r>
@@ -3985,42 +3107,35 @@
       <w:pPr>
         <w:ind w:left="-567"/>
         <w:rPr>
-          <w:sz w:val="28"/>
-          <w:szCs w:val="20"/>
           <w:lang w:val="ru-RU"/>
         </w:rPr>
       </w:pPr>
       <w:r>
         <w:rPr>
-          <w:sz w:val="28"/>
           <w:lang w:val="ru-RU"/>
         </w:rPr>
         <w:t>16</w:t>
       </w:r>
       <w:r>
         <w:rPr>
-          <w:sz w:val="28"/>
           <w:lang w:val="ru-RU"/>
         </w:rPr>
         <w:t>.</w:t>
       </w:r>
       <w:r>
         <w:rPr>
-          <w:sz w:val="28"/>
           <w:lang w:val="ru-RU"/>
         </w:rPr>
         <w:t>11.17</w:t>
       </w:r>
       <w:r>
         <w:rPr>
-          <w:sz w:val="28"/>
           <w:lang w:val="ru-RU"/>
         </w:rPr>
         <w:t xml:space="preserve"> </w:t>
       </w:r>
       <w:r>
         <w:rPr>
-          <w:sz w:val="28"/>
           <w:lang w:val="ru-RU"/>
         </w:rPr>
         <w:t xml:space="preserve">Анализ мочи по Нечипоренко </w:t>
@@ -4028,7 +3143,6 @@
       <w:proofErr w:type="spellStart"/>
       <w:r>
         <w:rPr>
-          <w:sz w:val="28"/>
           <w:lang w:val="ru-RU"/>
         </w:rPr>
         <w:t>лейк</w:t>
@@ -4036,21 +3150,18 @@
       <w:proofErr w:type="spellEnd"/>
       <w:r>
         <w:rPr>
-          <w:sz w:val="28"/>
           <w:lang w:val="ru-RU"/>
         </w:rPr>
         <w:t xml:space="preserve"> -</w:t>
       </w:r>
       <w:r>
         <w:rPr>
-          <w:sz w:val="28"/>
           <w:lang w:val="ru-RU"/>
         </w:rPr>
         <w:t>750</w:t>
       </w:r>
       <w:r>
         <w:rPr>
-          <w:sz w:val="28"/>
           <w:lang w:val="ru-RU"/>
         </w:rPr>
         <w:t xml:space="preserve">  </w:t>
@@ -4058,7 +3169,6 @@
       <w:proofErr w:type="spellStart"/>
       <w:r>
         <w:rPr>
-          <w:sz w:val="28"/>
           <w:lang w:val="ru-RU"/>
         </w:rPr>
         <w:t>эритр</w:t>
@@ -4066,7 +3176,6 @@
       <w:proofErr w:type="spellEnd"/>
       <w:r>
         <w:rPr>
-          <w:sz w:val="28"/>
           <w:lang w:val="ru-RU"/>
         </w:rPr>
         <w:t xml:space="preserve"> -  белок – </w:t>
@@ -4074,7 +3183,6 @@
       <w:proofErr w:type="spellStart"/>
       <w:r>
         <w:rPr>
-          <w:sz w:val="28"/>
           <w:lang w:val="ru-RU"/>
         </w:rPr>
         <w:t>отр</w:t>
@@ -4085,70 +3193,59 @@
       <w:pPr>
         <w:ind w:left="-567"/>
         <w:rPr>
-          <w:sz w:val="28"/>
-          <w:szCs w:val="20"/>
           <w:lang w:val="ru-RU"/>
         </w:rPr>
       </w:pPr>
       <w:r>
         <w:rPr>
-          <w:sz w:val="28"/>
           <w:lang w:val="ru-RU"/>
         </w:rPr>
         <w:t>15</w:t>
       </w:r>
       <w:r>
         <w:rPr>
-          <w:sz w:val="28"/>
           <w:lang w:val="ru-RU"/>
         </w:rPr>
         <w:t>.</w:t>
       </w:r>
       <w:r>
         <w:rPr>
-          <w:sz w:val="28"/>
           <w:lang w:val="ru-RU"/>
         </w:rPr>
         <w:t>11.17</w:t>
       </w:r>
       <w:r>
         <w:rPr>
-          <w:sz w:val="28"/>
           <w:lang w:val="ru-RU"/>
         </w:rPr>
         <w:t xml:space="preserve"> </w:t>
       </w:r>
       <w:r>
         <w:rPr>
-          <w:sz w:val="28"/>
           <w:lang w:val="ru-RU"/>
         </w:rPr>
         <w:t xml:space="preserve">Суточная глюкозурия –  </w:t>
       </w:r>
       <w:r>
         <w:rPr>
-          <w:sz w:val="28"/>
           <w:lang w:val="ru-RU"/>
         </w:rPr>
         <w:t>0,37</w:t>
       </w:r>
       <w:r>
         <w:rPr>
-          <w:sz w:val="28"/>
           <w:lang w:val="ru-RU"/>
         </w:rPr>
         <w:t>%</w:t>
       </w:r>
       <w:r>
         <w:rPr>
-          <w:sz w:val="28"/>
           <w:lang w:val="ru-RU"/>
         </w:rPr>
         <w:t xml:space="preserve">;   Суточная протеинурия –  </w:t>
       </w:r>
       <w:r>
         <w:rPr>
-          <w:sz w:val="28"/>
           <w:lang w:val="ru-RU"/>
         </w:rPr>
         <w:t>0,066</w:t>
@@ -4158,7 +3255,13 @@
       <w:pPr>
         <w:pStyle w:val="5"/>
         <w:ind w:left="-567"/>
+        <w:rPr>
+          <w:sz w:val="24"/>
+          <w:szCs w:val="24"/>
+        </w:rPr>
       </w:pPr>
+      <w:bookmarkStart w:id="2" w:name="_GoBack"/>
+      <w:bookmarkEnd w:id="2"/>
     </w:p>
     <w:tbl>
       <w:tblPr>
@@ -4189,15 +3292,11 @@
           <w:p>
             <w:pPr>
               <w:rPr>
-                <w:sz w:val="28"/>
-                <w:szCs w:val="28"/>
                 <w:lang w:val="ru-RU"/>
               </w:rPr>
             </w:pPr>
             <w:r>
               <w:rPr>
-                <w:sz w:val="28"/>
-                <w:szCs w:val="28"/>
                 <w:lang w:val="ru-RU"/>
               </w:rPr>
               <w:t xml:space="preserve">Гликемический </w:t>
@@ -4206,15 +3305,11 @@
           <w:p>
             <w:pPr>
               <w:rPr>
-                <w:sz w:val="28"/>
-                <w:szCs w:val="28"/>
                 <w:lang w:val="ru-RU"/>
               </w:rPr>
             </w:pPr>
             <w:r>
               <w:rPr>
-                <w:sz w:val="28"/>
-                <w:szCs w:val="28"/>
                 <w:lang w:val="ru-RU"/>
               </w:rPr>
               <w:t>профиль</w:t>
@@ -4228,15 +3323,11 @@
           <w:p>
             <w:pPr>
               <w:rPr>
-                <w:sz w:val="28"/>
-                <w:szCs w:val="28"/>
                 <w:lang w:val="ru-RU"/>
               </w:rPr>
             </w:pPr>
             <w:r>
               <w:rPr>
-                <w:sz w:val="28"/>
-                <w:szCs w:val="28"/>
                 <w:lang w:val="ru-RU"/>
               </w:rPr>
               <w:t>8.00</w:t>
@@ -4250,15 +3341,11 @@
           <w:p>
             <w:pPr>
               <w:rPr>
-                <w:sz w:val="28"/>
-                <w:szCs w:val="28"/>
                 <w:lang w:val="ru-RU"/>
               </w:rPr>
             </w:pPr>
             <w:r>
               <w:rPr>
-                <w:sz w:val="28"/>
-                <w:szCs w:val="28"/>
                 <w:lang w:val="ru-RU"/>
               </w:rPr>
               <w:t>11.00</w:t>
@@ -4272,15 +3359,11 @@
           <w:p>
             <w:pPr>
               <w:rPr>
-                <w:sz w:val="28"/>
-                <w:szCs w:val="28"/>
                 <w:lang w:val="ru-RU"/>
               </w:rPr>
             </w:pPr>
             <w:r>
               <w:rPr>
-                <w:sz w:val="28"/>
-                <w:szCs w:val="28"/>
                 <w:lang w:val="ru-RU"/>
               </w:rPr>
               <w:t>16.00</w:t>
@@ -4294,15 +3377,11 @@
           <w:p>
             <w:pPr>
               <w:rPr>
-                <w:sz w:val="28"/>
-                <w:szCs w:val="28"/>
                 <w:lang w:val="ru-RU"/>
               </w:rPr>
             </w:pPr>
             <w:r>
               <w:rPr>
-                <w:sz w:val="28"/>
-                <w:szCs w:val="28"/>
                 <w:lang w:val="ru-RU"/>
               </w:rPr>
               <w:t>20.00</w:t>
@@ -4316,15 +3395,11 @@
           <w:p>
             <w:pPr>
               <w:rPr>
-                <w:sz w:val="28"/>
-                <w:szCs w:val="28"/>
                 <w:lang w:val="ru-RU"/>
               </w:rPr>
             </w:pPr>
             <w:r>
               <w:rPr>
-                <w:sz w:val="28"/>
-                <w:szCs w:val="28"/>
                 <w:lang w:val="ru-RU"/>
               </w:rPr>
               <w:t>22.00</w:t>
@@ -4340,15 +3415,11 @@
           <w:p>
             <w:pPr>
               <w:rPr>
-                <w:sz w:val="28"/>
-                <w:szCs w:val="28"/>
                 <w:lang w:val="ru-RU"/>
               </w:rPr>
             </w:pPr>
             <w:r>
               <w:rPr>
-                <w:sz w:val="28"/>
-                <w:szCs w:val="28"/>
                 <w:lang w:val="ru-RU"/>
               </w:rPr>
               <w:t>14.11</w:t>
@@ -4362,15 +3433,11 @@
           <w:p>
             <w:pPr>
               <w:rPr>
-                <w:sz w:val="28"/>
-                <w:szCs w:val="28"/>
                 <w:lang w:val="ru-RU"/>
               </w:rPr>
             </w:pPr>
             <w:r>
               <w:rPr>
-                <w:sz w:val="28"/>
-                <w:szCs w:val="28"/>
                 <w:lang w:val="ru-RU"/>
               </w:rPr>
               <w:t>9,5</w:t>
@@ -4384,15 +3451,11 @@
           <w:p>
             <w:pPr>
               <w:rPr>
-                <w:sz w:val="28"/>
-                <w:szCs w:val="28"/>
                 <w:lang w:val="ru-RU"/>
               </w:rPr>
             </w:pPr>
             <w:r>
               <w:rPr>
-                <w:sz w:val="28"/>
-                <w:szCs w:val="28"/>
                 <w:lang w:val="ru-RU"/>
               </w:rPr>
               <w:t>7,3</w:t>
@@ -4406,15 +3469,11 @@
           <w:p>
             <w:pPr>
               <w:rPr>
-                <w:sz w:val="28"/>
-                <w:szCs w:val="28"/>
                 <w:lang w:val="ru-RU"/>
               </w:rPr>
             </w:pPr>
             <w:r>
               <w:rPr>
-                <w:sz w:val="28"/>
-                <w:szCs w:val="28"/>
                 <w:lang w:val="ru-RU"/>
               </w:rPr>
               <w:t>7,3</w:t>
@@ -4428,15 +3487,11 @@
           <w:p>
             <w:pPr>
               <w:rPr>
-                <w:sz w:val="28"/>
-                <w:szCs w:val="28"/>
                 <w:lang w:val="ru-RU"/>
               </w:rPr>
             </w:pPr>
             <w:r>
               <w:rPr>
-                <w:sz w:val="28"/>
-                <w:szCs w:val="28"/>
                 <w:lang w:val="ru-RU"/>
               </w:rPr>
               <w:t>7,5</w:t>
@@ -4450,8 +3505,6 @@
           <w:p>
             <w:pPr>
               <w:rPr>
-                <w:sz w:val="28"/>
-                <w:szCs w:val="28"/>
                 <w:lang w:val="ru-RU"/>
               </w:rPr>
             </w:pPr>
@@ -4466,15 +3519,11 @@
           <w:p>
             <w:pPr>
               <w:rPr>
-                <w:sz w:val="28"/>
-                <w:szCs w:val="28"/>
                 <w:lang w:val="ru-RU"/>
               </w:rPr>
             </w:pPr>
             <w:r>
               <w:rPr>
-                <w:sz w:val="28"/>
-                <w:szCs w:val="28"/>
                 <w:lang w:val="ru-RU"/>
               </w:rPr>
               <w:t>17.11</w:t>
@@ -4488,15 +3537,11 @@
           <w:p>
             <w:pPr>
               <w:rPr>
-                <w:sz w:val="28"/>
-                <w:szCs w:val="28"/>
                 <w:lang w:val="ru-RU"/>
               </w:rPr>
             </w:pPr>
             <w:r>
               <w:rPr>
-                <w:sz w:val="28"/>
-                <w:szCs w:val="28"/>
                 <w:lang w:val="ru-RU"/>
               </w:rPr>
               <w:t>6,9</w:t>
@@ -4510,15 +3555,11 @@
           <w:p>
             <w:pPr>
               <w:rPr>
-                <w:sz w:val="28"/>
-                <w:szCs w:val="28"/>
                 <w:lang w:val="ru-RU"/>
               </w:rPr>
             </w:pPr>
             <w:r>
               <w:rPr>
-                <w:sz w:val="28"/>
-                <w:szCs w:val="28"/>
                 <w:lang w:val="ru-RU"/>
               </w:rPr>
               <w:t>8,2</w:t>
@@ -4532,15 +3573,11 @@
           <w:p>
             <w:pPr>
               <w:rPr>
-                <w:sz w:val="28"/>
-                <w:szCs w:val="28"/>
                 <w:lang w:val="ru-RU"/>
               </w:rPr>
             </w:pPr>
             <w:r>
               <w:rPr>
-                <w:sz w:val="28"/>
-                <w:szCs w:val="28"/>
                 <w:lang w:val="ru-RU"/>
               </w:rPr>
               <w:t>6,6</w:t>
@@ -4554,15 +3591,11 @@
           <w:p>
             <w:pPr>
               <w:rPr>
-                <w:sz w:val="28"/>
-                <w:szCs w:val="28"/>
                 <w:lang w:val="ru-RU"/>
               </w:rPr>
             </w:pPr>
             <w:r>
               <w:rPr>
-                <w:sz w:val="28"/>
-                <w:szCs w:val="28"/>
                 <w:lang w:val="ru-RU"/>
               </w:rPr>
               <w:t>3,9</w:t>
@@ -4576,8 +3609,6 @@
           <w:p>
             <w:pPr>
               <w:rPr>
-                <w:sz w:val="28"/>
-                <w:szCs w:val="28"/>
                 <w:lang w:val="ru-RU"/>
               </w:rPr>
             </w:pPr>
@@ -4592,15 +3623,11 @@
           <w:p>
             <w:pPr>
               <w:rPr>
-                <w:sz w:val="28"/>
-                <w:szCs w:val="28"/>
                 <w:lang w:val="ru-RU"/>
               </w:rPr>
             </w:pPr>
             <w:r>
               <w:rPr>
-                <w:sz w:val="28"/>
-                <w:szCs w:val="28"/>
                 <w:lang w:val="ru-RU"/>
               </w:rPr>
               <w:t>21.11</w:t>
@@ -4614,15 +3641,11 @@
           <w:p>
             <w:pPr>
               <w:rPr>
-                <w:sz w:val="28"/>
-                <w:szCs w:val="28"/>
                 <w:lang w:val="ru-RU"/>
               </w:rPr>
             </w:pPr>
             <w:r>
               <w:rPr>
-                <w:sz w:val="28"/>
-                <w:szCs w:val="28"/>
                 <w:lang w:val="ru-RU"/>
               </w:rPr>
               <w:t>7,8</w:t>
@@ -4636,8 +3659,6 @@
           <w:p>
             <w:pPr>
               <w:rPr>
-                <w:sz w:val="28"/>
-                <w:szCs w:val="28"/>
                 <w:lang w:val="ru-RU"/>
               </w:rPr>
             </w:pPr>
@@ -4650,8 +3671,6 @@
           <w:p>
             <w:pPr>
               <w:rPr>
-                <w:sz w:val="28"/>
-                <w:szCs w:val="28"/>
                 <w:lang w:val="ru-RU"/>
               </w:rPr>
             </w:pPr>
@@ -4664,15 +3683,11 @@
           <w:p>
             <w:pPr>
               <w:rPr>
-                <w:sz w:val="28"/>
-                <w:szCs w:val="28"/>
                 <w:lang w:val="ru-RU"/>
               </w:rPr>
             </w:pPr>
             <w:r>
               <w:rPr>
-                <w:sz w:val="28"/>
-                <w:szCs w:val="28"/>
                 <w:lang w:val="ru-RU"/>
               </w:rPr>
               <w:t>5,7</w:t>
@@ -4686,180 +3701,6 @@
           <w:p>
             <w:pPr>
               <w:rPr>
-                <w:sz w:val="28"/>
-                <w:szCs w:val="28"/>
-                <w:lang w:val="ru-RU"/>
-              </w:rPr>
-            </w:pPr>
-          </w:p>
-        </w:tc>
-      </w:tr>
-      <w:tr>
-        <w:tc>
-          <w:tcPr>
-            <w:tcW w:w="2518" w:type="dxa"/>
-          </w:tcPr>
-          <w:p>
-            <w:pPr>
-              <w:rPr>
-                <w:sz w:val="28"/>
-                <w:szCs w:val="28"/>
-                <w:lang w:val="ru-RU"/>
-              </w:rPr>
-            </w:pPr>
-          </w:p>
-        </w:tc>
-        <w:tc>
-          <w:tcPr>
-            <w:tcW w:w="992" w:type="dxa"/>
-          </w:tcPr>
-          <w:p>
-            <w:pPr>
-              <w:rPr>
-                <w:sz w:val="28"/>
-                <w:szCs w:val="28"/>
-                <w:lang w:val="ru-RU"/>
-              </w:rPr>
-            </w:pPr>
-          </w:p>
-        </w:tc>
-        <w:tc>
-          <w:tcPr>
-            <w:tcW w:w="993" w:type="dxa"/>
-          </w:tcPr>
-          <w:p>
-            <w:pPr>
-              <w:rPr>
-                <w:sz w:val="28"/>
-                <w:szCs w:val="28"/>
-                <w:lang w:val="ru-RU"/>
-              </w:rPr>
-            </w:pPr>
-          </w:p>
-        </w:tc>
-        <w:tc>
-          <w:tcPr>
-            <w:tcW w:w="992" w:type="dxa"/>
-          </w:tcPr>
-          <w:p>
-            <w:pPr>
-              <w:rPr>
-                <w:sz w:val="28"/>
-                <w:szCs w:val="28"/>
-                <w:lang w:val="ru-RU"/>
-              </w:rPr>
-            </w:pPr>
-          </w:p>
-        </w:tc>
-        <w:tc>
-          <w:tcPr>
-            <w:tcW w:w="992" w:type="dxa"/>
-          </w:tcPr>
-          <w:p>
-            <w:pPr>
-              <w:rPr>
-                <w:sz w:val="28"/>
-                <w:szCs w:val="28"/>
-                <w:lang w:val="ru-RU"/>
-              </w:rPr>
-            </w:pPr>
-          </w:p>
-        </w:tc>
-        <w:tc>
-          <w:tcPr>
-            <w:tcW w:w="992" w:type="dxa"/>
-          </w:tcPr>
-          <w:p>
-            <w:pPr>
-              <w:rPr>
-                <w:sz w:val="28"/>
-                <w:szCs w:val="28"/>
-                <w:lang w:val="ru-RU"/>
-              </w:rPr>
-            </w:pPr>
-          </w:p>
-        </w:tc>
-      </w:tr>
-      <w:tr>
-        <w:tc>
-          <w:tcPr>
-            <w:tcW w:w="2518" w:type="dxa"/>
-          </w:tcPr>
-          <w:p>
-            <w:pPr>
-              <w:rPr>
-                <w:sz w:val="28"/>
-                <w:szCs w:val="28"/>
-                <w:lang w:val="ru-RU"/>
-              </w:rPr>
-            </w:pPr>
-          </w:p>
-        </w:tc>
-        <w:tc>
-          <w:tcPr>
-            <w:tcW w:w="992" w:type="dxa"/>
-          </w:tcPr>
-          <w:p>
-            <w:pPr>
-              <w:rPr>
-                <w:sz w:val="28"/>
-                <w:szCs w:val="28"/>
-                <w:lang w:val="ru-RU"/>
-              </w:rPr>
-            </w:pPr>
-          </w:p>
-        </w:tc>
-        <w:tc>
-          <w:tcPr>
-            <w:tcW w:w="993" w:type="dxa"/>
-          </w:tcPr>
-          <w:p>
-            <w:pPr>
-              <w:rPr>
-                <w:sz w:val="28"/>
-                <w:szCs w:val="28"/>
-                <w:lang w:val="ru-RU"/>
-              </w:rPr>
-            </w:pPr>
-          </w:p>
-        </w:tc>
-        <w:tc>
-          <w:tcPr>
-            <w:tcW w:w="992" w:type="dxa"/>
-          </w:tcPr>
-          <w:p>
-            <w:pPr>
-              <w:rPr>
-                <w:sz w:val="28"/>
-                <w:szCs w:val="28"/>
-                <w:lang w:val="ru-RU"/>
-              </w:rPr>
-            </w:pPr>
-          </w:p>
-        </w:tc>
-        <w:tc>
-          <w:tcPr>
-            <w:tcW w:w="992" w:type="dxa"/>
-          </w:tcPr>
-          <w:p>
-            <w:pPr>
-              <w:rPr>
-                <w:sz w:val="28"/>
-                <w:szCs w:val="28"/>
-                <w:lang w:val="ru-RU"/>
-              </w:rPr>
-            </w:pPr>
-          </w:p>
-        </w:tc>
-        <w:tc>
-          <w:tcPr>
-            <w:tcW w:w="992" w:type="dxa"/>
-          </w:tcPr>
-          <w:p>
-            <w:pPr>
-              <w:rPr>
-                <w:sz w:val="28"/>
-                <w:szCs w:val="28"/>
                 <w:lang w:val="ru-RU"/>
               </w:rPr>
             </w:pPr>
@@ -4872,30 +3713,39 @@
         <w:ind w:left="-567"/>
         <w:jc w:val="both"/>
         <w:rPr>
-          <w:sz w:val="28"/>
-          <w:szCs w:val="20"/>
           <w:lang w:val="ru-RU"/>
         </w:rPr>
       </w:pPr>
       <w:r>
         <w:rPr>
-          <w:sz w:val="28"/>
           <w:u w:val="single"/>
           <w:lang w:val="ru-RU"/>
         </w:rPr>
-        <w:t>16.11.7</w:t>
-      </w:r>
-      <w:r>
-        <w:rPr>
-          <w:sz w:val="28"/>
+        <w:t>16.11.</w:t>
+      </w:r>
+      <w:r>
+        <w:rPr>
           <w:u w:val="single"/>
           <w:lang w:val="ru-RU"/>
         </w:rPr>
+        <w:t>1</w:t>
+      </w:r>
+      <w:r>
+        <w:rPr>
+          <w:u w:val="single"/>
+          <w:lang w:val="ru-RU"/>
+        </w:rPr>
+        <w:t>7</w:t>
+      </w:r>
+      <w:r>
+        <w:rPr>
+          <w:u w:val="single"/>
+          <w:lang w:val="ru-RU"/>
+        </w:rPr>
         <w:t>Невропатолог</w:t>
       </w:r>
       <w:r>
         <w:rPr>
-          <w:sz w:val="28"/>
           <w:lang w:val="ru-RU"/>
         </w:rPr>
         <w:t xml:space="preserve">: </w:t>
@@ -4903,7 +3753,6 @@
       <w:sdt>
         <w:sdtPr>
           <w:rPr>
-            <w:sz w:val="28"/>
             <w:lang w:val="ru-RU"/>
           </w:rPr>
           <w:id w:val="-1949923650"/>
@@ -4920,7 +3769,6 @@
         <w:sdtContent>
           <w:r>
             <w:rPr>
-              <w:sz w:val="28"/>
               <w:lang w:val="ru-RU"/>
             </w:rPr>
             <w:t xml:space="preserve"> </w:t>
@@ -4929,14 +3777,12 @@
       </w:sdt>
       <w:r>
         <w:rPr>
-          <w:sz w:val="28"/>
           <w:lang w:val="ru-RU"/>
         </w:rPr>
         <w:t xml:space="preserve"> </w:t>
       </w:r>
       <w:r>
         <w:rPr>
-          <w:sz w:val="28"/>
           <w:lang w:val="ru-RU"/>
         </w:rPr>
         <w:t xml:space="preserve"> Диабетическая дистальная симметричная полинейропатия н/</w:t>
@@ -4944,7 +3790,6 @@
       <w:proofErr w:type="gramStart"/>
       <w:r>
         <w:rPr>
-          <w:sz w:val="28"/>
           <w:lang w:val="ru-RU"/>
         </w:rPr>
         <w:t>к</w:t>
@@ -4952,42 +3797,192 @@
       <w:proofErr w:type="gramEnd"/>
       <w:r>
         <w:rPr>
-          <w:sz w:val="28"/>
-          <w:lang w:val="ru-RU"/>
-        </w:rPr>
-        <w:t xml:space="preserve">, сенсомоторная форма (NSS 4, NDS 4),  Рек: актовегин 10,0  в/в, витаксон 1т 2р/д, </w:t>
-      </w:r>
+          <w:lang w:val="ru-RU"/>
+        </w:rPr>
+        <w:t>, сенс</w:t>
+      </w:r>
+      <w:r>
+        <w:rPr>
+          <w:lang w:val="ru-RU"/>
+        </w:rPr>
+        <w:t xml:space="preserve">омоторная форма (NSS 4, NDS 4). Энцефалопатия </w:t>
+      </w:r>
+      <w:r>
+        <w:rPr>
+          <w:lang w:val="en-US"/>
+        </w:rPr>
+        <w:t>I</w:t>
+      </w:r>
+      <w:r>
+        <w:rPr>
+          <w:lang w:val="ru-RU"/>
+        </w:rPr>
+        <w:t>, сочетанного генеза (</w:t>
+      </w:r>
+      <w:proofErr w:type="spellStart"/>
+      <w:r>
+        <w:rPr>
+          <w:lang w:val="ru-RU"/>
+        </w:rPr>
+        <w:t>дисметаболическая</w:t>
+      </w:r>
+      <w:proofErr w:type="spellEnd"/>
+      <w:r>
+        <w:rPr>
+          <w:lang w:val="ru-RU"/>
+        </w:rPr>
+        <w:t xml:space="preserve">, сосудистая), </w:t>
+      </w:r>
+      <w:proofErr w:type="spellStart"/>
+      <w:r>
+        <w:rPr>
+          <w:lang w:val="ru-RU"/>
+        </w:rPr>
+        <w:t>церебрастенический</w:t>
+      </w:r>
+      <w:proofErr w:type="spellEnd"/>
+      <w:r>
+        <w:rPr>
+          <w:lang w:val="ru-RU"/>
+        </w:rPr>
+        <w:t xml:space="preserve"> </w:t>
+      </w:r>
+      <w:proofErr w:type="gramStart"/>
+      <w:r>
+        <w:rPr>
+          <w:lang w:val="ru-RU"/>
+        </w:rPr>
+        <w:t>с-м</w:t>
+      </w:r>
+      <w:proofErr w:type="gramEnd"/>
+      <w:r>
+        <w:rPr>
+          <w:lang w:val="ru-RU"/>
+        </w:rPr>
+        <w:t>.</w:t>
+      </w:r>
+      <w:r>
+        <w:rPr>
+          <w:lang w:val="ru-RU"/>
+        </w:rPr>
+        <w:t xml:space="preserve"> Рек: </w:t>
+      </w:r>
+      <w:proofErr w:type="spellStart"/>
+      <w:r>
+        <w:rPr>
+          <w:lang w:val="ru-RU"/>
+        </w:rPr>
+        <w:t>актовегин</w:t>
+      </w:r>
+      <w:proofErr w:type="spellEnd"/>
+      <w:r>
+        <w:rPr>
+          <w:lang w:val="ru-RU"/>
+        </w:rPr>
+        <w:t xml:space="preserve"> 10,0  в/в, </w:t>
+      </w:r>
+      <w:r>
+        <w:rPr>
+          <w:lang w:val="ru-RU"/>
+        </w:rPr>
+        <w:t>диалипон,600 в/в</w:t>
+      </w:r>
+      <w:proofErr w:type="gramStart"/>
+      <w:r>
+        <w:rPr>
+          <w:lang w:val="ru-RU"/>
+        </w:rPr>
+        <w:t xml:space="preserve"> ,</w:t>
+      </w:r>
+      <w:proofErr w:type="gramEnd"/>
+      <w:r>
+        <w:rPr>
+          <w:lang w:val="ru-RU"/>
+        </w:rPr>
+        <w:t xml:space="preserve"> </w:t>
+      </w:r>
+      <w:proofErr w:type="spellStart"/>
+      <w:r>
+        <w:rPr>
+          <w:lang w:val="ru-RU"/>
+        </w:rPr>
+        <w:t>келтикан</w:t>
+      </w:r>
+      <w:proofErr w:type="spellEnd"/>
+      <w:r>
+        <w:rPr>
+          <w:lang w:val="ru-RU"/>
+        </w:rPr>
+        <w:t xml:space="preserve"> 1к 3р/д, </w:t>
+      </w:r>
+      <w:proofErr w:type="spellStart"/>
+      <w:r>
+        <w:rPr>
+          <w:lang w:val="ru-RU"/>
+        </w:rPr>
+        <w:t>витаксон</w:t>
+      </w:r>
+      <w:proofErr w:type="spellEnd"/>
+      <w:r>
+        <w:rPr>
+          <w:lang w:val="ru-RU"/>
+        </w:rPr>
+        <w:t xml:space="preserve"> 1т 2р/д, </w:t>
+      </w:r>
+      <w:proofErr w:type="spellStart"/>
+      <w:r>
+        <w:rPr>
+          <w:lang w:val="ru-RU"/>
+        </w:rPr>
+        <w:t>вазосерк</w:t>
+      </w:r>
+      <w:proofErr w:type="spellEnd"/>
+      <w:r>
+        <w:rPr>
+          <w:lang w:val="ru-RU"/>
+        </w:rPr>
+        <w:t xml:space="preserve"> 24 мг 1т 2р/д-1 </w:t>
+      </w:r>
+      <w:proofErr w:type="spellStart"/>
+      <w:r>
+        <w:rPr>
+          <w:lang w:val="ru-RU"/>
+        </w:rPr>
+        <w:t>мес</w:t>
+      </w:r>
+      <w:proofErr w:type="spellEnd"/>
     </w:p>
     <w:p>
       <w:pPr>
         <w:ind w:left="-567"/>
         <w:jc w:val="both"/>
         <w:rPr>
-          <w:sz w:val="28"/>
-          <w:szCs w:val="20"/>
           <w:lang w:val="ru-RU"/>
         </w:rPr>
       </w:pPr>
       <w:r>
         <w:rPr>
-          <w:sz w:val="28"/>
           <w:u w:val="single"/>
           <w:lang w:val="ru-RU"/>
         </w:rPr>
-        <w:t xml:space="preserve">20.11.17 </w:t>
-      </w:r>
-      <w:r>
-        <w:rPr>
-          <w:sz w:val="28"/>
-          <w:highlight w:val="yellow"/>
+        <w:t>28.04</w:t>
+      </w:r>
+      <w:r>
+        <w:rPr>
           <w:u w:val="single"/>
           <w:lang w:val="ru-RU"/>
         </w:rPr>
+        <w:t xml:space="preserve">.17 </w:t>
+      </w:r>
+      <w:r>
+        <w:rPr>
+          <w:u w:val="single"/>
+          <w:lang w:val="ru-RU"/>
+        </w:rPr>
         <w:t>Окулист</w:t>
       </w:r>
       <w:r>
         <w:rPr>
-          <w:sz w:val="28"/>
           <w:lang w:val="ru-RU"/>
         </w:rPr>
         <w:t xml:space="preserve">: </w:t>
@@ -4995,7 +3990,6 @@
       <w:sdt>
         <w:sdtPr>
           <w:rPr>
-            <w:sz w:val="28"/>
             <w:lang w:val="ru-RU"/>
           </w:rPr>
           <w:id w:val="1272982356"/>
@@ -5013,7 +4007,6 @@
         <w:sdtContent>
           <w:r>
             <w:rPr>
-              <w:sz w:val="28"/>
               <w:lang w:val="ru-RU"/>
             </w:rPr>
             <w:t>Начальные помутнения в хрусталиках ОИ.</w:t>
@@ -5022,194 +4015,181 @@
       </w:sdt>
       <w:r>
         <w:rPr>
-          <w:sz w:val="28"/>
           <w:lang w:val="ru-RU"/>
         </w:rPr>
         <w:t xml:space="preserve"> </w:t>
       </w:r>
       <w:r>
         <w:rPr>
-          <w:sz w:val="28"/>
-          <w:lang w:val="ru-RU"/>
-        </w:rPr>
-        <w:t xml:space="preserve"> НА </w:t>
+          <w:lang w:val="ru-RU"/>
+        </w:rPr>
+        <w:t xml:space="preserve"> </w:t>
+      </w:r>
+      <w:r>
+        <w:rPr>
+          <w:lang w:val="ru-RU"/>
+        </w:rPr>
+        <w:t>Гл. дно: ДЗН бледно-розовые. Границы четкие</w:t>
+      </w:r>
+      <w:r>
+        <w:rPr>
+          <w:lang w:val="ru-RU"/>
+        </w:rPr>
+        <w:t>.</w:t>
+      </w:r>
+      <w:r>
+        <w:rPr>
+          <w:lang w:val="ru-RU"/>
+        </w:rPr>
+        <w:t xml:space="preserve"> </w:t>
+      </w:r>
+      <w:r>
+        <w:rPr>
+          <w:lang w:val="ru-RU"/>
+        </w:rPr>
+        <w:t>Сос</w:t>
+      </w:r>
+      <w:r>
+        <w:rPr>
+          <w:lang w:val="ru-RU"/>
+        </w:rPr>
+        <w:t>уды</w:t>
+      </w:r>
+      <w:r>
+        <w:rPr>
+          <w:lang w:val="ru-RU"/>
+        </w:rPr>
+        <w:t xml:space="preserve"> </w:t>
       </w:r>
       <w:proofErr w:type="spellStart"/>
       <w:r>
         <w:rPr>
-          <w:sz w:val="28"/>
-          <w:lang w:val="ru-RU"/>
-        </w:rPr>
-        <w:t>гл.дне</w:t>
+          <w:lang w:val="ru-RU"/>
+        </w:rPr>
+        <w:t>сужены</w:t>
+      </w:r>
+      <w:proofErr w:type="gramStart"/>
+      <w:r>
+        <w:rPr>
+          <w:lang w:val="ru-RU"/>
+        </w:rPr>
+        <w:t>,</w:t>
+      </w:r>
+      <w:r>
+        <w:rPr>
+          <w:lang w:val="ru-RU"/>
+        </w:rPr>
+        <w:t>и</w:t>
+      </w:r>
+      <w:proofErr w:type="gramEnd"/>
+      <w:r>
+        <w:rPr>
+          <w:lang w:val="ru-RU"/>
+        </w:rPr>
+        <w:t>звиты</w:t>
       </w:r>
       <w:proofErr w:type="spellEnd"/>
+      <w:r>
+        <w:rPr>
+          <w:lang w:val="ru-RU"/>
+        </w:rPr>
+        <w:t>,</w:t>
+      </w:r>
+      <w:r>
+        <w:rPr>
+          <w:lang w:val="ru-RU"/>
+        </w:rPr>
+        <w:t xml:space="preserve"> </w:t>
+      </w:r>
+      <w:proofErr w:type="spellStart"/>
+      <w:r>
+        <w:rPr>
+          <w:lang w:val="ru-RU"/>
+        </w:rPr>
+        <w:t>склерозированы</w:t>
+      </w:r>
+      <w:proofErr w:type="spellEnd"/>
+      <w:r>
+        <w:rPr>
+          <w:lang w:val="ru-RU"/>
+        </w:rPr>
+        <w:t xml:space="preserve">.  </w:t>
+      </w:r>
+      <w:proofErr w:type="spellStart"/>
+      <w:r>
+        <w:rPr>
+          <w:lang w:val="ru-RU"/>
+        </w:rPr>
+        <w:t>Салюс</w:t>
+      </w:r>
+      <w:proofErr w:type="spellEnd"/>
+      <w:r>
+        <w:rPr>
+          <w:lang w:val="ru-RU"/>
+        </w:rPr>
+        <w:t xml:space="preserve"> I-II. </w:t>
+      </w:r>
+      <w:proofErr w:type="spellStart"/>
+      <w:r>
+        <w:rPr>
+          <w:lang w:val="ru-RU"/>
+        </w:rPr>
+        <w:t>Микроаневризмы</w:t>
+      </w:r>
+      <w:proofErr w:type="spellEnd"/>
+      <w:r>
+        <w:rPr>
+          <w:lang w:val="ru-RU"/>
+        </w:rPr>
+        <w:t xml:space="preserve">, твердые экссудаты. </w:t>
+      </w:r>
+      <w:proofErr w:type="spellStart"/>
+      <w:r>
+        <w:rPr>
+          <w:lang w:val="ru-RU"/>
+        </w:rPr>
+        <w:t>Д-з</w:t>
+      </w:r>
       <w:proofErr w:type="gramStart"/>
       <w:r>
         <w:rPr>
-          <w:sz w:val="28"/>
-          <w:lang w:val="ru-RU"/>
-        </w:rPr>
-        <w:t xml:space="preserve"> </w:t>
-      </w:r>
-      <w:r>
-        <w:rPr>
-          <w:sz w:val="28"/>
-          <w:lang w:val="ru-RU"/>
-        </w:rPr>
-        <w:t>Г</w:t>
+          <w:lang w:val="ru-RU"/>
+        </w:rPr>
+        <w:t>:</w:t>
+      </w:r>
+      <w:r>
+        <w:rPr>
+          <w:lang w:val="ru-RU"/>
+        </w:rPr>
+        <w:t>Н</w:t>
       </w:r>
       <w:proofErr w:type="gramEnd"/>
       <w:r>
         <w:rPr>
-          <w:sz w:val="28"/>
-          <w:lang w:val="ru-RU"/>
-        </w:rPr>
-        <w:t>л. дно: ДЗН бледно-розовые. Границы четкие</w:t>
-      </w:r>
-      <w:r>
-        <w:rPr>
-          <w:sz w:val="28"/>
-          <w:lang w:val="ru-RU"/>
-        </w:rPr>
-        <w:t>.</w:t>
-      </w:r>
-      <w:r>
-        <w:rPr>
-          <w:sz w:val="28"/>
-          <w:lang w:val="ru-RU"/>
-        </w:rPr>
-        <w:t xml:space="preserve"> </w:t>
-      </w:r>
-      <w:r>
-        <w:rPr>
-          <w:sz w:val="28"/>
-          <w:lang w:val="ru-RU"/>
-        </w:rPr>
-        <w:t xml:space="preserve">А:V </w:t>
-      </w:r>
-      <w:sdt>
-        <w:sdtPr>
-          <w:rPr>
-            <w:lang w:val="ru-RU"/>
-          </w:rPr>
-          <w:id w:val="886151204"/>
-          <w:placeholder>
-            <w:docPart w:val="DefaultPlaceholder_1082065159"/>
-          </w:placeholder>
-          <w:comboBox>
-            <w:listItem w:displayText="1:2 " w:value="1:2 "/>
-            <w:listItem w:displayText="2:3" w:value="2:3"/>
-          </w:comboBox>
-        </w:sdtPr>
-        <w:sdtEndPr/>
-        <w:sdtContent>
-          <w:r>
-            <w:rPr>
-              <w:lang w:val="ru-RU"/>
-            </w:rPr>
-            <w:t>1:2</w:t>
-          </w:r>
-        </w:sdtContent>
-      </w:sdt>
-      <w:r>
-        <w:rPr>
-          <w:sz w:val="28"/>
-          <w:lang w:val="ru-RU"/>
-        </w:rPr>
-        <w:t xml:space="preserve"> </w:t>
-      </w:r>
-      <w:r>
-        <w:rPr>
-          <w:sz w:val="28"/>
-          <w:lang w:val="ru-RU"/>
-        </w:rPr>
-        <w:t>Сос</w:t>
-      </w:r>
-      <w:r>
-        <w:rPr>
-          <w:sz w:val="28"/>
-          <w:lang w:val="ru-RU"/>
-        </w:rPr>
-        <w:t>уды</w:t>
-      </w:r>
-      <w:r>
-        <w:rPr>
-          <w:sz w:val="28"/>
-          <w:lang w:val="ru-RU"/>
-        </w:rPr>
-        <w:t xml:space="preserve"> сужены, склерозированы.  </w:t>
+          <w:lang w:val="ru-RU"/>
+        </w:rPr>
+        <w:t>епролиферативная</w:t>
+      </w:r>
+      <w:proofErr w:type="spellEnd"/>
+      <w:r>
+        <w:rPr>
+          <w:lang w:val="ru-RU"/>
+        </w:rPr>
+        <w:t xml:space="preserve">  диабетическая  </w:t>
       </w:r>
       <w:proofErr w:type="spellStart"/>
       <w:r>
         <w:rPr>
-          <w:sz w:val="28"/>
-          <w:lang w:val="ru-RU"/>
-        </w:rPr>
-        <w:t>Салюс</w:t>
+          <w:lang w:val="ru-RU"/>
+        </w:rPr>
+        <w:t>ретинопатия</w:t>
       </w:r>
       <w:proofErr w:type="spellEnd"/>
       <w:r>
         <w:rPr>
-          <w:sz w:val="28"/>
-          <w:lang w:val="ru-RU"/>
-        </w:rPr>
-        <w:t xml:space="preserve"> I-II. Аномалии венозных сосудов (извитость, колебания калибра).  Вены умеренно полнокровны. Вены неравномерно расширены.</w:t>
-      </w:r>
-      <w:r>
-        <w:rPr>
-          <w:sz w:val="28"/>
-          <w:lang w:val="ru-RU"/>
-        </w:rPr>
-        <w:t xml:space="preserve"> </w:t>
-      </w:r>
-      <w:r>
-        <w:rPr>
-          <w:sz w:val="28"/>
-          <w:lang w:val="ru-RU"/>
-        </w:rPr>
-        <w:t xml:space="preserve">Единичные микроаневризмы, микрогеморрагии.  </w:t>
-      </w:r>
-      <w:r>
-        <w:rPr>
-          <w:sz w:val="28"/>
-          <w:lang w:val="ru-RU"/>
-        </w:rPr>
-        <w:t>В</w:t>
-      </w:r>
-      <w:r>
-        <w:rPr>
-          <w:sz w:val="28"/>
-          <w:lang w:val="ru-RU"/>
-        </w:rPr>
-        <w:t xml:space="preserve"> </w:t>
-      </w:r>
-      <w:r>
-        <w:rPr>
-          <w:sz w:val="28"/>
-          <w:lang w:val="ru-RU"/>
-        </w:rPr>
-        <w:t>макулярной области без особенностей</w:t>
-      </w:r>
-      <w:r>
-        <w:rPr>
-          <w:sz w:val="28"/>
-          <w:lang w:val="ru-RU"/>
-        </w:rPr>
-        <w:t xml:space="preserve"> Д-з: </w:t>
-      </w:r>
-      <w:r>
-        <w:rPr>
-          <w:sz w:val="28"/>
-          <w:lang w:val="ru-RU"/>
-        </w:rPr>
-        <w:t>А</w:t>
-      </w:r>
-      <w:r>
-        <w:rPr>
-          <w:sz w:val="28"/>
-          <w:lang w:val="ru-RU"/>
-        </w:rPr>
-        <w:t xml:space="preserve">нгиопатия сосудов сетчатки ОИ. Начальная катаракта ОИ. Непролиферативная  диабетическая  ретинопатия ОИ. </w:t>
+          <w:lang w:val="ru-RU"/>
+        </w:rPr>
+        <w:t xml:space="preserve"> ОИ. </w:t>
       </w:r>
     </w:p>
     <w:p>
@@ -5217,21 +4197,19 @@
         <w:ind w:left="-567"/>
         <w:jc w:val="both"/>
         <w:rPr>
-          <w:sz w:val="28"/>
           <w:lang w:val="ru-RU"/>
         </w:rPr>
       </w:pPr>
       <w:r>
         <w:rPr>
-          <w:sz w:val="28"/>
           <w:u w:val="single"/>
           <w:lang w:val="ru-RU"/>
         </w:rPr>
+        <w:lastRenderedPageBreak/>
         <w:t xml:space="preserve">13.11.17 </w:t>
       </w:r>
       <w:r>
         <w:rPr>
-          <w:sz w:val="28"/>
           <w:u w:val="single"/>
           <w:lang w:val="ru-RU"/>
         </w:rPr>
@@ -5239,35 +4217,30 @@
       </w:r>
       <w:r>
         <w:rPr>
-          <w:sz w:val="28"/>
           <w:lang w:val="ru-RU"/>
         </w:rPr>
         <w:t>:</w:t>
       </w:r>
       <w:r>
         <w:rPr>
-          <w:sz w:val="28"/>
           <w:lang w:val="ru-RU"/>
         </w:rPr>
         <w:t xml:space="preserve"> </w:t>
       </w:r>
       <w:r>
         <w:rPr>
-          <w:sz w:val="28"/>
           <w:lang w:val="ru-RU"/>
         </w:rPr>
         <w:t>ЧСС -</w:t>
       </w:r>
       <w:r>
         <w:rPr>
-          <w:sz w:val="28"/>
           <w:lang w:val="ru-RU"/>
         </w:rPr>
         <w:t>92</w:t>
       </w:r>
       <w:r>
         <w:rPr>
-          <w:sz w:val="28"/>
           <w:lang w:val="ru-RU"/>
         </w:rPr>
         <w:t xml:space="preserve"> уд/мин. Вольтаж </w:t>
@@ -5275,7 +4248,6 @@
       <w:sdt>
         <w:sdtPr>
           <w:rPr>
-            <w:sz w:val="28"/>
             <w:lang w:val="ru-RU"/>
           </w:rPr>
           <w:id w:val="-1300382127"/>
@@ -5293,7 +4265,6 @@
         <w:sdtContent>
           <w:r>
             <w:rPr>
-              <w:sz w:val="28"/>
               <w:lang w:val="ru-RU"/>
             </w:rPr>
             <w:t>сохранен.</w:t>
@@ -5302,14 +4273,12 @@
       </w:sdt>
       <w:r>
         <w:rPr>
-          <w:sz w:val="28"/>
           <w:lang w:val="ru-RU"/>
         </w:rPr>
         <w:t xml:space="preserve">  Ритм синусовый</w:t>
       </w:r>
       <w:r>
         <w:rPr>
-          <w:sz w:val="28"/>
           <w:lang w:val="ru-RU"/>
         </w:rPr>
         <w:t>. Эл</w:t>
@@ -5317,7 +4286,6 @@
       <w:proofErr w:type="gramStart"/>
       <w:r>
         <w:rPr>
-          <w:sz w:val="28"/>
           <w:lang w:val="ru-RU"/>
         </w:rPr>
         <w:t>.</w:t>
@@ -5325,7 +4293,6 @@
       <w:proofErr w:type="gramEnd"/>
       <w:r>
         <w:rPr>
-          <w:sz w:val="28"/>
           <w:lang w:val="ru-RU"/>
         </w:rPr>
         <w:t xml:space="preserve"> </w:t>
@@ -5333,7 +4300,6 @@
       <w:proofErr w:type="gramStart"/>
       <w:r>
         <w:rPr>
-          <w:sz w:val="28"/>
           <w:lang w:val="ru-RU"/>
         </w:rPr>
         <w:t>о</w:t>
@@ -5341,28 +4307,24 @@
       <w:proofErr w:type="gramEnd"/>
       <w:r>
         <w:rPr>
-          <w:sz w:val="28"/>
           <w:lang w:val="ru-RU"/>
         </w:rPr>
         <w:t xml:space="preserve">сь </w:t>
       </w:r>
       <w:r>
         <w:rPr>
-          <w:sz w:val="28"/>
           <w:lang w:val="ru-RU"/>
         </w:rPr>
         <w:t>не</w:t>
       </w:r>
       <w:r>
         <w:rPr>
-          <w:sz w:val="28"/>
           <w:lang w:val="ru-RU"/>
         </w:rPr>
         <w:t xml:space="preserve"> отклонена</w:t>
       </w:r>
       <w:r>
         <w:rPr>
-          <w:sz w:val="28"/>
           <w:lang w:val="ru-RU"/>
         </w:rPr>
         <w:t xml:space="preserve">.  Гипертрофия левого желудочка. </w:t>
@@ -5373,14 +4335,11 @@
         <w:ind w:left="-567"/>
         <w:jc w:val="both"/>
         <w:rPr>
-          <w:sz w:val="28"/>
-          <w:szCs w:val="20"/>
           <w:lang w:val="ru-RU"/>
         </w:rPr>
       </w:pPr>
       <w:r>
         <w:rPr>
-          <w:sz w:val="28"/>
           <w:u w:val="single"/>
           <w:lang w:val="ru-RU"/>
         </w:rPr>
@@ -5388,25 +4347,25 @@
       </w:r>
       <w:r>
         <w:rPr>
-          <w:sz w:val="28"/>
-          <w:szCs w:val="20"/>
           <w:lang w:val="ru-RU"/>
         </w:rPr>
         <w:t>.</w:t>
       </w:r>
       <w:r>
         <w:rPr>
-          <w:sz w:val="28"/>
-          <w:szCs w:val="20"/>
-          <w:lang w:val="ru-RU"/>
-        </w:rPr>
-        <w:t xml:space="preserve">11.17НА </w:t>
+          <w:lang w:val="ru-RU"/>
+        </w:rPr>
+        <w:t>11.17На</w:t>
+      </w:r>
+      <w:r>
+        <w:rPr>
+          <w:lang w:val="ru-RU"/>
+        </w:rPr>
+        <w:t xml:space="preserve"> </w:t>
       </w:r>
       <w:proofErr w:type="gramStart"/>
       <w:r>
         <w:rPr>
-          <w:sz w:val="28"/>
-          <w:szCs w:val="20"/>
           <w:lang w:val="ru-RU"/>
         </w:rPr>
         <w:t>р-</w:t>
@@ -5414,8 +4373,6 @@
       <w:proofErr w:type="gramEnd"/>
       <w:r>
         <w:rPr>
-          <w:sz w:val="28"/>
-          <w:szCs w:val="20"/>
           <w:lang w:val="ru-RU"/>
         </w:rPr>
         <w:t xml:space="preserve"> </w:t>
@@ -5423,8 +4380,6 @@
       <w:proofErr w:type="spellStart"/>
       <w:r>
         <w:rPr>
-          <w:sz w:val="28"/>
-          <w:szCs w:val="20"/>
           <w:lang w:val="ru-RU"/>
         </w:rPr>
         <w:t>гр</w:t>
@@ -5432,8 +4387,6 @@
       <w:proofErr w:type="spellEnd"/>
       <w:r>
         <w:rPr>
-          <w:sz w:val="28"/>
-          <w:szCs w:val="20"/>
           <w:lang w:val="ru-RU"/>
         </w:rPr>
         <w:t xml:space="preserve">  левой топы в 2х проекциях определяется культя IV п. на уровне головки V плюсневой кости в удовлетворительном состоянии. Деструктивных изменений не выявлено. </w:t>
@@ -5444,14 +4397,11 @@
         <w:ind w:left="-567"/>
         <w:jc w:val="both"/>
         <w:rPr>
-          <w:sz w:val="28"/>
-          <w:szCs w:val="20"/>
           <w:lang w:val="ru-RU"/>
         </w:rPr>
       </w:pPr>
       <w:r>
         <w:rPr>
-          <w:sz w:val="28"/>
           <w:u w:val="single"/>
           <w:lang w:val="ru-RU"/>
         </w:rPr>
@@ -5459,19 +4409,15 @@
       </w:r>
       <w:r>
         <w:rPr>
-          <w:sz w:val="28"/>
-          <w:szCs w:val="20"/>
-          <w:lang w:val="ru-RU"/>
-        </w:rPr>
-        <w:t>.</w:t>
-      </w:r>
-      <w:r>
-        <w:rPr>
-          <w:sz w:val="28"/>
-          <w:szCs w:val="20"/>
-          <w:lang w:val="ru-RU"/>
-        </w:rPr>
-        <w:t>17.17 ФГ ОГК  без патологии</w:t>
+          <w:lang w:val="ru-RU"/>
+        </w:rPr>
+        <w:t>.17.17 ФГ ОГК  без патологи</w:t>
+      </w:r>
+      <w:r>
+        <w:rPr>
+          <w:lang w:val="ru-RU"/>
+        </w:rPr>
+        <w:t>и</w:t>
       </w:r>
     </w:p>
     <w:p>
@@ -5479,25 +4425,68 @@
         <w:ind w:left="-567"/>
         <w:jc w:val="both"/>
         <w:rPr>
-          <w:sz w:val="28"/>
           <w:lang w:val="ru-RU"/>
         </w:rPr>
       </w:pPr>
       <w:r>
         <w:rPr>
-          <w:sz w:val="28"/>
-          <w:highlight w:val="yellow"/>
           <w:u w:val="single"/>
           <w:lang w:val="ru-RU"/>
         </w:rPr>
-        <w:t>Кардиолог</w:t>
-      </w:r>
-      <w:r>
-        <w:rPr>
-          <w:sz w:val="28"/>
+        <w:t>14.11.17</w:t>
+      </w:r>
+      <w:r>
+        <w:rPr>
+          <w:u w:val="single"/>
+          <w:lang w:val="ru-RU"/>
+        </w:rPr>
+        <w:t>Ангиохирург</w:t>
+      </w:r>
+      <w:r>
+        <w:rPr>
           <w:lang w:val="ru-RU"/>
         </w:rPr>
         <w:t xml:space="preserve">: </w:t>
+      </w:r>
+      <w:proofErr w:type="gramStart"/>
+      <w:r>
+        <w:rPr>
+          <w:lang w:val="ru-RU"/>
+        </w:rPr>
+        <w:t>Диабетическая</w:t>
+      </w:r>
+      <w:proofErr w:type="gramEnd"/>
+      <w:r>
+        <w:rPr>
+          <w:lang w:val="ru-RU"/>
+        </w:rPr>
+        <w:t xml:space="preserve"> </w:t>
+      </w:r>
+      <w:proofErr w:type="spellStart"/>
+      <w:r>
+        <w:rPr>
+          <w:lang w:val="ru-RU"/>
+        </w:rPr>
+        <w:t>ангиопатия</w:t>
+      </w:r>
+      <w:proofErr w:type="spellEnd"/>
+      <w:r>
+        <w:rPr>
+          <w:lang w:val="ru-RU"/>
+        </w:rPr>
+        <w:t xml:space="preserve"> </w:t>
+      </w:r>
+      <w:r>
+        <w:rPr>
+          <w:lang w:val="ru-RU"/>
+        </w:rPr>
+        <w:t xml:space="preserve">артерий </w:t>
+      </w:r>
+      <w:r>
+        <w:rPr>
+          <w:lang w:val="ru-RU"/>
+        </w:rPr>
+        <w:t>н/к.</w:t>
       </w:r>
     </w:p>
     <w:p>
@@ -5510,614 +4499,26 @@
       </w:pPr>
       <w:r>
         <w:rPr>
-          <w:lang w:val="ru-RU"/>
-        </w:rPr>
-        <w:t>Рек</w:t>
-      </w:r>
-      <w:proofErr w:type="gramStart"/>
-      <w:r>
-        <w:rPr>
-          <w:lang w:val="ru-RU"/>
-        </w:rPr>
-        <w:t>.</w:t>
-      </w:r>
-      <w:proofErr w:type="gramEnd"/>
-      <w:r>
-        <w:rPr>
-          <w:lang w:val="ru-RU"/>
-        </w:rPr>
-        <w:t xml:space="preserve"> </w:t>
-      </w:r>
-      <w:proofErr w:type="gramStart"/>
-      <w:r>
-        <w:rPr>
-          <w:lang w:val="ru-RU"/>
-        </w:rPr>
-        <w:t>к</w:t>
-      </w:r>
-      <w:proofErr w:type="gramEnd"/>
-      <w:r>
-        <w:rPr>
-          <w:lang w:val="ru-RU"/>
-        </w:rPr>
-        <w:t xml:space="preserve">ардиолога: </w:t>
-      </w:r>
-    </w:p>
-    <w:p>
-      <w:pPr>
-        <w:ind w:left="-567"/>
-        <w:jc w:val="both"/>
-        <w:rPr>
-          <w:lang w:val="ru-RU"/>
-        </w:rPr>
-      </w:pPr>
-      <w:r>
-        <w:rPr>
-          <w:lang w:val="ru-RU"/>
-        </w:rPr>
-        <w:t>аспирин кардио 100 мг 1р\д</w:t>
-      </w:r>
-    </w:p>
-    <w:p>
-      <w:pPr>
-        <w:ind w:left="-567"/>
-        <w:jc w:val="both"/>
-        <w:rPr>
-          <w:lang w:val="ru-RU"/>
-        </w:rPr>
-      </w:pPr>
-      <w:r>
-        <w:rPr>
-          <w:lang w:val="ru-RU"/>
-        </w:rPr>
-        <w:t xml:space="preserve">аспекард 100 мг 1р/д., </w:t>
-      </w:r>
-    </w:p>
-    <w:p>
-      <w:pPr>
-        <w:ind w:left="-567"/>
-        <w:jc w:val="both"/>
-        <w:rPr>
-          <w:lang w:val="ru-RU"/>
-        </w:rPr>
-      </w:pPr>
-      <w:r>
-        <w:rPr>
-          <w:lang w:val="ru-RU"/>
-        </w:rPr>
-        <w:t>аторвастатин 20 мг*1р/</w:t>
-      </w:r>
-      <w:proofErr w:type="spellStart"/>
-      <w:r>
-        <w:rPr>
-          <w:lang w:val="ru-RU"/>
-        </w:rPr>
-        <w:t>сут</w:t>
-      </w:r>
-      <w:proofErr w:type="spellEnd"/>
-      <w:r>
-        <w:rPr>
-          <w:lang w:val="ru-RU"/>
-        </w:rPr>
-        <w:t xml:space="preserve">. на ночь. </w:t>
-      </w:r>
-    </w:p>
-    <w:p>
-      <w:pPr>
-        <w:ind w:left="-567"/>
-        <w:jc w:val="both"/>
-        <w:rPr>
-          <w:lang w:val="ru-RU"/>
-        </w:rPr>
-      </w:pPr>
-      <w:r>
-        <w:rPr>
-          <w:lang w:val="ru-RU"/>
-        </w:rPr>
-        <w:t>розувастатин</w:t>
-      </w:r>
-      <w:r>
-        <w:rPr>
-          <w:lang w:val="ru-RU"/>
-        </w:rPr>
-        <w:t xml:space="preserve"> </w:t>
-      </w:r>
-      <w:r>
-        <w:rPr>
-          <w:lang w:val="ru-RU"/>
-        </w:rPr>
-        <w:t>10</w:t>
-      </w:r>
-      <w:r>
-        <w:rPr>
-          <w:lang w:val="ru-RU"/>
-        </w:rPr>
-        <w:t xml:space="preserve"> мг*1р/</w:t>
-      </w:r>
-      <w:proofErr w:type="spellStart"/>
-      <w:r>
-        <w:rPr>
-          <w:lang w:val="ru-RU"/>
-        </w:rPr>
-        <w:t>сут</w:t>
-      </w:r>
-      <w:proofErr w:type="spellEnd"/>
-      <w:r>
-        <w:rPr>
-          <w:lang w:val="ru-RU"/>
-        </w:rPr>
-        <w:t xml:space="preserve">. на ночь. </w:t>
-      </w:r>
-    </w:p>
-    <w:p>
-      <w:pPr>
-        <w:ind w:left="-567"/>
-        <w:jc w:val="both"/>
-        <w:rPr>
-          <w:lang w:val="ru-RU"/>
-        </w:rPr>
-      </w:pPr>
-      <w:r>
-        <w:rPr>
-          <w:lang w:val="ru-RU"/>
-        </w:rPr>
-        <w:t xml:space="preserve">глицисед  1т*3р/д 1 мес., </w:t>
-      </w:r>
-    </w:p>
-    <w:p>
-      <w:pPr>
-        <w:ind w:left="-567"/>
-        <w:jc w:val="both"/>
-        <w:rPr>
-          <w:lang w:val="ru-RU"/>
-        </w:rPr>
-      </w:pPr>
-      <w:r>
-        <w:rPr>
-          <w:lang w:val="ru-RU"/>
-        </w:rPr>
-        <w:t xml:space="preserve">дилтиазем ретард 90мг *2р/д., </w:t>
-      </w:r>
-    </w:p>
-    <w:p>
-      <w:pPr>
-        <w:ind w:left="-567"/>
-        <w:jc w:val="both"/>
-        <w:rPr>
-          <w:lang w:val="ru-RU"/>
-        </w:rPr>
-      </w:pPr>
-      <w:r>
-        <w:rPr>
-          <w:lang w:val="ru-RU"/>
-        </w:rPr>
-        <w:t xml:space="preserve">эналаприл 5-10 мг *1р/д., </w:t>
-      </w:r>
-    </w:p>
-    <w:p>
-      <w:pPr>
-        <w:ind w:left="-567"/>
-        <w:jc w:val="both"/>
-        <w:rPr>
-          <w:lang w:val="ru-RU"/>
-        </w:rPr>
-      </w:pPr>
-      <w:r>
-        <w:rPr>
-          <w:lang w:val="ru-RU"/>
-        </w:rPr>
-        <w:t xml:space="preserve">лоспирин 75 мг *1р/д., </w:t>
-      </w:r>
-    </w:p>
-    <w:p>
-      <w:pPr>
-        <w:ind w:left="-567"/>
-        <w:jc w:val="both"/>
-        <w:rPr>
-          <w:lang w:val="ru-RU"/>
-        </w:rPr>
-      </w:pPr>
-      <w:r>
-        <w:rPr>
-          <w:lang w:val="ru-RU"/>
-        </w:rPr>
-        <w:t>карведилол 12,5-25мг утр</w:t>
-      </w:r>
-      <w:proofErr w:type="gramStart"/>
-      <w:r>
-        <w:rPr>
-          <w:lang w:val="ru-RU"/>
-        </w:rPr>
-        <w:t>.,</w:t>
-      </w:r>
-      <w:r>
-        <w:rPr>
-          <w:lang w:val="ru-RU"/>
-        </w:rPr>
-        <w:t xml:space="preserve"> </w:t>
-      </w:r>
-      <w:proofErr w:type="gramEnd"/>
-    </w:p>
-    <w:p>
-      <w:pPr>
-        <w:ind w:left="-567"/>
-        <w:jc w:val="both"/>
-        <w:rPr>
-          <w:lang w:val="ru-RU"/>
-        </w:rPr>
-      </w:pPr>
-      <w:r>
-        <w:rPr>
-          <w:lang w:val="ru-RU"/>
-        </w:rPr>
-        <w:t xml:space="preserve">кардиомагнил 75мг 1т. </w:t>
-      </w:r>
-      <w:proofErr w:type="spellStart"/>
-      <w:r>
-        <w:rPr>
-          <w:lang w:val="ru-RU"/>
-        </w:rPr>
-        <w:t>веч</w:t>
-      </w:r>
-      <w:proofErr w:type="spellEnd"/>
-      <w:proofErr w:type="gramStart"/>
-      <w:r>
-        <w:rPr>
-          <w:lang w:val="ru-RU"/>
-        </w:rPr>
-        <w:t>.</w:t>
-      </w:r>
-      <w:r>
-        <w:rPr>
-          <w:lang w:val="ru-RU"/>
-        </w:rPr>
-        <w:t xml:space="preserve">, </w:t>
-      </w:r>
-      <w:proofErr w:type="gramEnd"/>
-    </w:p>
-    <w:p>
-      <w:pPr>
-        <w:ind w:left="-567"/>
-        <w:jc w:val="both"/>
-        <w:rPr>
-          <w:lang w:val="ru-RU"/>
-        </w:rPr>
-      </w:pPr>
-      <w:r>
-        <w:rPr>
-          <w:lang w:val="ru-RU"/>
-        </w:rPr>
-        <w:t xml:space="preserve">кардонат 1т. *3р/д., </w:t>
-      </w:r>
-    </w:p>
-    <w:p>
-      <w:pPr>
-        <w:ind w:left="-567"/>
-        <w:jc w:val="both"/>
-        <w:rPr>
-          <w:lang w:val="ru-RU"/>
-        </w:rPr>
-      </w:pPr>
-      <w:r>
-        <w:rPr>
-          <w:lang w:val="ru-RU"/>
-        </w:rPr>
-        <w:t>небилет 2,5-5 мг*1р/</w:t>
-      </w:r>
-      <w:proofErr w:type="spellStart"/>
-      <w:r>
-        <w:rPr>
-          <w:lang w:val="ru-RU"/>
-        </w:rPr>
-        <w:t>сут</w:t>
-      </w:r>
-      <w:proofErr w:type="spellEnd"/>
-      <w:r>
-        <w:rPr>
-          <w:lang w:val="ru-RU"/>
-        </w:rPr>
-        <w:t xml:space="preserve">, </w:t>
-      </w:r>
-    </w:p>
-    <w:p>
-      <w:pPr>
-        <w:ind w:left="-567"/>
-        <w:jc w:val="both"/>
-        <w:rPr>
-          <w:lang w:val="ru-RU"/>
-        </w:rPr>
-      </w:pPr>
-      <w:r>
-        <w:rPr>
-          <w:lang w:val="ru-RU"/>
-        </w:rPr>
-        <w:t xml:space="preserve">нолипрел форте 1т*утром, </w:t>
-      </w:r>
-    </w:p>
-    <w:p>
-      <w:pPr>
-        <w:ind w:left="-567"/>
-        <w:jc w:val="both"/>
-        <w:rPr>
-          <w:lang w:val="ru-RU"/>
-        </w:rPr>
-      </w:pPr>
-      <w:r>
-        <w:rPr>
-          <w:lang w:val="ru-RU"/>
-        </w:rPr>
-        <w:t>предуктал М</w:t>
-      </w:r>
-      <w:proofErr w:type="gramStart"/>
-      <w:r>
-        <w:rPr>
-          <w:lang w:val="ru-RU"/>
-        </w:rPr>
-        <w:t>R</w:t>
-      </w:r>
-      <w:proofErr w:type="gramEnd"/>
-      <w:r>
-        <w:rPr>
-          <w:lang w:val="ru-RU"/>
-        </w:rPr>
-        <w:t xml:space="preserve"> 1т. *2р/д.  1 мес., </w:t>
-      </w:r>
-    </w:p>
-    <w:p>
-      <w:pPr>
-        <w:ind w:left="-567"/>
-        <w:jc w:val="both"/>
-        <w:rPr>
-          <w:lang w:val="ru-RU"/>
-        </w:rPr>
-      </w:pPr>
-      <w:r>
-        <w:rPr>
-          <w:lang w:val="ru-RU"/>
-        </w:rPr>
-        <w:t xml:space="preserve">престариум 5-10 мг </w:t>
-      </w:r>
-      <w:proofErr w:type="spellStart"/>
-      <w:r>
-        <w:rPr>
-          <w:lang w:val="ru-RU"/>
-        </w:rPr>
-        <w:t>веч</w:t>
-      </w:r>
-      <w:proofErr w:type="spellEnd"/>
-      <w:proofErr w:type="gramStart"/>
-      <w:r>
-        <w:rPr>
-          <w:lang w:val="ru-RU"/>
-        </w:rPr>
-        <w:t xml:space="preserve">., </w:t>
-      </w:r>
-      <w:proofErr w:type="gramEnd"/>
-    </w:p>
-    <w:p>
-      <w:pPr>
-        <w:ind w:left="-567"/>
-        <w:jc w:val="both"/>
-        <w:rPr>
-          <w:lang w:val="ru-RU"/>
-        </w:rPr>
-      </w:pPr>
-      <w:r>
-        <w:rPr>
-          <w:lang w:val="ru-RU"/>
-        </w:rPr>
-        <w:lastRenderedPageBreak/>
-        <w:t xml:space="preserve">тиотриазолин 200мг *3р/д., </w:t>
-      </w:r>
-    </w:p>
-    <w:p>
-      <w:pPr>
-        <w:ind w:left="-567"/>
-        <w:jc w:val="both"/>
-        <w:rPr>
-          <w:lang w:val="ru-RU"/>
-        </w:rPr>
-      </w:pPr>
-      <w:r>
-        <w:rPr>
-          <w:lang w:val="ru-RU"/>
-        </w:rPr>
-        <w:t xml:space="preserve">тридуктан МВ 1т. * 2р/д., </w:t>
-      </w:r>
-    </w:p>
-    <w:p>
-      <w:pPr>
-        <w:ind w:left="-567"/>
-        <w:jc w:val="both"/>
-        <w:rPr>
-          <w:lang w:val="ru-RU"/>
-        </w:rPr>
-      </w:pPr>
-      <w:r>
-        <w:rPr>
-          <w:lang w:val="ru-RU"/>
-        </w:rPr>
-        <w:t xml:space="preserve">фитосед  1к 4р/д 1 </w:t>
-      </w:r>
-      <w:proofErr w:type="spellStart"/>
-      <w:proofErr w:type="gramStart"/>
-      <w:r>
-        <w:rPr>
-          <w:lang w:val="ru-RU"/>
-        </w:rPr>
-        <w:t>мес</w:t>
-      </w:r>
-      <w:proofErr w:type="spellEnd"/>
-      <w:proofErr w:type="gramEnd"/>
-    </w:p>
-    <w:p>
-      <w:pPr>
-        <w:ind w:left="-567"/>
-        <w:jc w:val="both"/>
-        <w:rPr>
-          <w:lang w:val="ru-RU"/>
-        </w:rPr>
-      </w:pPr>
-      <w:r>
-        <w:rPr>
-          <w:lang w:val="ru-RU"/>
-        </w:rPr>
-        <w:t xml:space="preserve">при болях в сердце </w:t>
-      </w:r>
-      <w:proofErr w:type="spellStart"/>
-      <w:r>
-        <w:rPr>
-          <w:lang w:val="ru-RU"/>
-        </w:rPr>
-        <w:t>изокет</w:t>
-      </w:r>
-      <w:proofErr w:type="spellEnd"/>
-      <w:r>
-        <w:rPr>
-          <w:lang w:val="ru-RU"/>
-        </w:rPr>
-        <w:t xml:space="preserve"> спрей. Контроль АД, ЭКГ. Дообследование: ЭХО КС по </w:t>
-      </w:r>
-      <w:proofErr w:type="gramStart"/>
-      <w:r>
-        <w:rPr>
-          <w:lang w:val="ru-RU"/>
-        </w:rPr>
-        <w:t>м/ж</w:t>
-      </w:r>
-      <w:proofErr w:type="gramEnd"/>
-      <w:r>
-        <w:rPr>
-          <w:lang w:val="ru-RU"/>
-        </w:rPr>
-        <w:t xml:space="preserve">. </w:t>
-      </w:r>
-    </w:p>
-    <w:p>
-      <w:pPr>
-        <w:ind w:left="-567"/>
-        <w:jc w:val="both"/>
-        <w:rPr>
-          <w:sz w:val="28"/>
-          <w:szCs w:val="20"/>
-          <w:lang w:val="ru-RU"/>
-        </w:rPr>
-      </w:pPr>
-    </w:p>
-    <w:p>
-      <w:pPr>
-        <w:ind w:left="-567"/>
-        <w:jc w:val="both"/>
-        <w:rPr>
-          <w:sz w:val="28"/>
-          <w:lang w:val="ru-RU"/>
-        </w:rPr>
-      </w:pPr>
-      <w:r>
-        <w:rPr>
-          <w:sz w:val="28"/>
           <w:u w:val="single"/>
           <w:lang w:val="ru-RU"/>
         </w:rPr>
-        <w:t>14.11.17</w:t>
-      </w:r>
-      <w:r>
-        <w:rPr>
-          <w:sz w:val="28"/>
+        <w:t xml:space="preserve">13.11.17 </w:t>
+      </w:r>
+      <w:r>
+        <w:rPr>
           <w:u w:val="single"/>
           <w:lang w:val="ru-RU"/>
         </w:rPr>
-        <w:t>Ангиохирург</w:t>
-      </w:r>
-      <w:r>
-        <w:rPr>
-          <w:sz w:val="28"/>
+        <w:t>Хирург</w:t>
+      </w:r>
+      <w:r>
+        <w:rPr>
           <w:lang w:val="ru-RU"/>
         </w:rPr>
         <w:t xml:space="preserve">: </w:t>
       </w:r>
       <w:r>
         <w:rPr>
-          <w:sz w:val="28"/>
-          <w:lang w:val="ru-RU"/>
-        </w:rPr>
-        <w:t>Диабетическая</w:t>
-      </w:r>
-      <w:r>
-        <w:rPr>
-          <w:sz w:val="28"/>
-          <w:lang w:val="ru-RU"/>
-        </w:rPr>
-        <w:t xml:space="preserve"> </w:t>
-      </w:r>
-      <w:r>
-        <w:rPr>
-          <w:sz w:val="28"/>
-          <w:lang w:val="ru-RU"/>
-        </w:rPr>
-        <w:t xml:space="preserve">ангиопатия </w:t>
-      </w:r>
-      <w:r>
-        <w:rPr>
-          <w:sz w:val="28"/>
-          <w:lang w:val="ru-RU"/>
-        </w:rPr>
-        <w:t xml:space="preserve">артерий </w:t>
-      </w:r>
-      <w:r>
-        <w:rPr>
-          <w:sz w:val="28"/>
-          <w:lang w:val="ru-RU"/>
-        </w:rPr>
-        <w:t>н/к.</w:t>
-      </w:r>
-    </w:p>
-    <w:p>
-      <w:pPr>
-        <w:ind w:left="-567"/>
-        <w:jc w:val="both"/>
-        <w:rPr>
-          <w:sz w:val="28"/>
-          <w:szCs w:val="28"/>
-          <w:lang w:val="ru-RU"/>
-        </w:rPr>
-      </w:pPr>
-      <w:r>
-        <w:rPr>
-          <w:sz w:val="28"/>
-          <w:u w:val="single"/>
-          <w:lang w:val="ru-RU"/>
-        </w:rPr>
-        <w:t xml:space="preserve">13.11.17 </w:t>
-      </w:r>
-      <w:r>
-        <w:rPr>
-          <w:sz w:val="28"/>
-          <w:u w:val="single"/>
-          <w:lang w:val="ru-RU"/>
-        </w:rPr>
-        <w:t>Хирург</w:t>
-      </w:r>
-      <w:r>
-        <w:rPr>
-          <w:sz w:val="28"/>
-          <w:szCs w:val="28"/>
-          <w:lang w:val="ru-RU"/>
-        </w:rPr>
-        <w:t>:</w:t>
-      </w:r>
-      <w:r>
-        <w:rPr>
-          <w:sz w:val="28"/>
-          <w:szCs w:val="28"/>
-          <w:lang w:val="ru-RU"/>
-        </w:rPr>
-        <w:t xml:space="preserve"> </w:t>
-      </w:r>
-      <w:r>
-        <w:rPr>
-          <w:sz w:val="28"/>
-          <w:szCs w:val="28"/>
           <w:lang w:val="ru-RU"/>
         </w:rPr>
         <w:t xml:space="preserve"> </w:t>
@@ -6125,7 +4526,6 @@
       <w:sdt>
         <w:sdtPr>
           <w:rPr>
-            <w:sz w:val="28"/>
             <w:lang w:val="ru-RU"/>
           </w:rPr>
           <w:id w:val="-1004209914"/>
@@ -6141,15 +4541,27 @@
         <w:sdtContent>
           <w:r>
             <w:rPr>
-              <w:sz w:val="28"/>
               <w:lang w:val="ru-RU"/>
             </w:rPr>
-            <w:t xml:space="preserve">Диабетическая ангиопатия артерий н/к </w:t>
+            <w:t xml:space="preserve">Диабетическая </w:t>
           </w:r>
           <w:proofErr w:type="spellStart"/>
           <w:r>
             <w:rPr>
-              <w:sz w:val="28"/>
+              <w:lang w:val="ru-RU"/>
+            </w:rPr>
+            <w:t>ангиопатия</w:t>
+          </w:r>
+          <w:proofErr w:type="spellEnd"/>
+          <w:r>
+            <w:rPr>
+              <w:lang w:val="ru-RU"/>
+            </w:rPr>
+            <w:t xml:space="preserve"> артерий н/к </w:t>
+          </w:r>
+          <w:proofErr w:type="spellStart"/>
+          <w:r>
+            <w:rPr>
               <w:lang w:val="ru-RU"/>
             </w:rPr>
             <w:t>IIc</w:t>
@@ -6157,7 +4569,6 @@
           <w:proofErr w:type="gramStart"/>
           <w:r>
             <w:rPr>
-              <w:sz w:val="28"/>
               <w:lang w:val="ru-RU"/>
             </w:rPr>
             <w:t>т</w:t>
@@ -6166,7 +4577,6 @@
           <w:proofErr w:type="gramEnd"/>
           <w:r>
             <w:rPr>
-              <w:sz w:val="28"/>
               <w:lang w:val="ru-RU"/>
             </w:rPr>
             <w:t xml:space="preserve">. </w:t>
@@ -6175,14 +4585,12 @@
       </w:sdt>
       <w:r>
         <w:rPr>
-          <w:sz w:val="28"/>
           <w:lang w:val="ru-RU"/>
         </w:rPr>
         <w:t xml:space="preserve"> </w:t>
       </w:r>
       <w:r>
         <w:rPr>
-          <w:sz w:val="28"/>
           <w:lang w:val="ru-RU"/>
         </w:rPr>
         <w:t xml:space="preserve"> С-м диабетической топы  0 </w:t>
@@ -6191,7 +4599,6 @@
       <w:proofErr w:type="gramStart"/>
       <w:r>
         <w:rPr>
-          <w:sz w:val="28"/>
           <w:lang w:val="ru-RU"/>
         </w:rPr>
         <w:t>ст</w:t>
@@ -6200,21 +4607,18 @@
       <w:proofErr w:type="gramEnd"/>
       <w:r>
         <w:rPr>
-          <w:sz w:val="28"/>
           <w:lang w:val="ru-RU"/>
         </w:rPr>
         <w:t>, смешанная</w:t>
       </w:r>
       <w:r>
         <w:rPr>
-          <w:sz w:val="28"/>
           <w:lang w:val="ru-RU"/>
         </w:rPr>
         <w:t xml:space="preserve"> </w:t>
       </w:r>
       <w:r>
         <w:rPr>
-          <w:sz w:val="28"/>
           <w:lang w:val="ru-RU"/>
         </w:rPr>
         <w:t xml:space="preserve">форма. СПО (2017) ампутация IV п. левой стопы </w:t>
@@ -6225,16 +4629,12 @@
         <w:ind w:left="-567"/>
         <w:jc w:val="both"/>
         <w:rPr>
-          <w:sz w:val="28"/>
-          <w:szCs w:val="20"/>
           <w:u w:val="single"/>
           <w:lang w:val="ru-RU"/>
         </w:rPr>
       </w:pPr>
       <w:r>
         <w:rPr>
-          <w:sz w:val="28"/>
-          <w:szCs w:val="20"/>
           <w:u w:val="single"/>
           <w:lang w:val="ru-RU"/>
         </w:rPr>
@@ -6242,8 +4642,6 @@
       </w:r>
       <w:r>
         <w:rPr>
-          <w:sz w:val="28"/>
-          <w:szCs w:val="20"/>
           <w:u w:val="single"/>
           <w:lang w:val="ru-RU"/>
         </w:rPr>
@@ -6251,8 +4649,6 @@
       </w:r>
       <w:r>
         <w:rPr>
-          <w:sz w:val="28"/>
-          <w:szCs w:val="20"/>
           <w:u w:val="single"/>
           <w:lang w:val="ru-RU"/>
         </w:rPr>
@@ -6260,11 +4656,23 @@
       </w:r>
       <w:r>
         <w:rPr>
-          <w:sz w:val="28"/>
-          <w:szCs w:val="20"/>
-          <w:lang w:val="ru-RU"/>
-        </w:rPr>
-        <w:t xml:space="preserve">объемное пульсовое кровенаполнение артерий н/к </w:t>
+          <w:lang w:val="ru-RU"/>
+        </w:rPr>
+        <w:t>объемное пульсовое кровенаполнение артерий н/</w:t>
+      </w:r>
+      <w:proofErr w:type="gramStart"/>
+      <w:r>
+        <w:rPr>
+          <w:lang w:val="ru-RU"/>
+        </w:rPr>
+        <w:t>к</w:t>
+      </w:r>
+      <w:proofErr w:type="gramEnd"/>
+      <w:r>
+        <w:rPr>
+          <w:lang w:val="ru-RU"/>
+        </w:rPr>
+        <w:t xml:space="preserve"> </w:t>
       </w:r>
       <w:sdt>
         <w:sdtPr>
@@ -6287,7 +4695,7 @@
             <w:rPr>
               <w:lang w:val="ru-RU"/>
             </w:rPr>
-            <w:t>умеренно повышено</w:t>
+            <w:t>умеренно снижено</w:t>
           </w:r>
         </w:sdtContent>
       </w:sdt>
@@ -6299,17 +4707,19 @@
       </w:r>
       <w:r>
         <w:rPr>
-          <w:sz w:val="28"/>
-          <w:szCs w:val="20"/>
-          <w:lang w:val="ru-RU"/>
-        </w:rPr>
-        <w:t xml:space="preserve"> Тонус крупных артерий н/</w:t>
+          <w:lang w:val="ru-RU"/>
+        </w:rPr>
+        <w:t xml:space="preserve">-2ст. </w:t>
+      </w:r>
+      <w:r>
+        <w:rPr>
+          <w:lang w:val="ru-RU"/>
+        </w:rPr>
+        <w:t>Тонус крупных артерий н/</w:t>
       </w:r>
       <w:proofErr w:type="gramStart"/>
       <w:r>
         <w:rPr>
-          <w:sz w:val="28"/>
-          <w:szCs w:val="20"/>
           <w:lang w:val="ru-RU"/>
         </w:rPr>
         <w:t>к</w:t>
@@ -6317,8 +4727,6 @@
       <w:proofErr w:type="gramEnd"/>
       <w:r>
         <w:rPr>
-          <w:sz w:val="28"/>
-          <w:szCs w:val="20"/>
           <w:lang w:val="ru-RU"/>
         </w:rPr>
         <w:t xml:space="preserve"> </w:t>
@@ -6326,8 +4734,6 @@
       <w:sdt>
         <w:sdtPr>
           <w:rPr>
-            <w:sz w:val="28"/>
-            <w:szCs w:val="20"/>
             <w:lang w:val="ru-RU"/>
           </w:rPr>
           <w:id w:val="-1121991939"/>
@@ -6344,8 +4750,6 @@
         <w:sdtContent>
           <w:r>
             <w:rPr>
-              <w:sz w:val="28"/>
-              <w:szCs w:val="20"/>
               <w:lang w:val="ru-RU"/>
             </w:rPr>
             <w:t>слегка повышен.</w:t>
@@ -6354,8 +4758,6 @@
       </w:sdt>
       <w:r>
         <w:rPr>
-          <w:sz w:val="28"/>
-          <w:szCs w:val="20"/>
           <w:lang w:val="ru-RU"/>
         </w:rPr>
         <w:t xml:space="preserve"> Тонус артерий среднего и мелкого калибра н/</w:t>
@@ -6363,8 +4765,6 @@
       <w:proofErr w:type="gramStart"/>
       <w:r>
         <w:rPr>
-          <w:sz w:val="28"/>
-          <w:szCs w:val="20"/>
           <w:lang w:val="ru-RU"/>
         </w:rPr>
         <w:t>к</w:t>
@@ -6372,8 +4772,6 @@
       <w:proofErr w:type="gramEnd"/>
       <w:r>
         <w:rPr>
-          <w:sz w:val="28"/>
-          <w:szCs w:val="20"/>
           <w:lang w:val="ru-RU"/>
         </w:rPr>
         <w:t xml:space="preserve"> </w:t>
@@ -6405,8 +4803,6 @@
       </w:sdt>
       <w:r>
         <w:rPr>
-          <w:sz w:val="28"/>
-          <w:szCs w:val="20"/>
           <w:lang w:val="ru-RU"/>
         </w:rPr>
         <w:t xml:space="preserve"> Периферическое сопротивление сосудов н/к </w:t>
@@ -6438,32 +4834,24 @@
       </w:sdt>
       <w:r>
         <w:rPr>
-          <w:sz w:val="28"/>
-          <w:szCs w:val="20"/>
           <w:lang w:val="ru-RU"/>
         </w:rPr>
         <w:t xml:space="preserve">. Симметрия кровенаполнения сосудов н/к </w:t>
       </w:r>
       <w:r>
         <w:rPr>
-          <w:sz w:val="28"/>
-          <w:szCs w:val="20"/>
           <w:lang w:val="ru-RU"/>
         </w:rPr>
         <w:t>з</w:t>
       </w:r>
       <w:r>
         <w:rPr>
-          <w:sz w:val="28"/>
-          <w:szCs w:val="20"/>
           <w:lang w:val="ru-RU"/>
         </w:rPr>
         <w:t>начительно  нарушена.</w:t>
       </w:r>
       <w:r>
         <w:rPr>
-          <w:sz w:val="28"/>
-          <w:szCs w:val="20"/>
           <w:u w:val="single"/>
           <w:lang w:val="ru-RU"/>
         </w:rPr>
@@ -6475,104 +4863,119 @@
         <w:ind w:left="-567"/>
         <w:jc w:val="both"/>
         <w:rPr>
-          <w:sz w:val="28"/>
-          <w:szCs w:val="20"/>
           <w:lang w:val="ru-RU"/>
         </w:rPr>
       </w:pPr>
       <w:r>
         <w:rPr>
-          <w:sz w:val="28"/>
           <w:u w:val="single"/>
           <w:lang w:val="ru-RU"/>
         </w:rPr>
-        <w:t>УЗИ щит</w:t>
+        <w:t>Лечение:</w:t>
+      </w:r>
+      <w:bookmarkStart w:id="3" w:name="лн"/>
+      <w:bookmarkEnd w:id="3"/>
+      <w:r>
+        <w:rPr>
+          <w:lang w:val="ru-RU"/>
+        </w:rPr>
+        <w:t xml:space="preserve"> </w:t>
+      </w:r>
+      <w:proofErr w:type="spellStart"/>
+      <w:r>
+        <w:rPr>
+          <w:lang w:val="ru-RU"/>
+        </w:rPr>
+        <w:t>фармасулин</w:t>
+      </w:r>
+      <w:proofErr w:type="spellEnd"/>
+      <w:r>
+        <w:rPr>
+          <w:lang w:val="ru-RU"/>
+        </w:rPr>
+        <w:t xml:space="preserve"> </w:t>
+      </w:r>
+      <w:r>
+        <w:rPr>
+          <w:lang w:val="en-US"/>
+        </w:rPr>
+        <w:t>HNP</w:t>
+      </w:r>
+      <w:r>
+        <w:rPr>
+          <w:lang w:val="ru-RU"/>
+        </w:rPr>
+        <w:t>, диаформин850, армадин</w:t>
       </w:r>
       <w:proofErr w:type="gramStart"/>
       <w:r>
         <w:rPr>
-          <w:sz w:val="28"/>
-          <w:u w:val="single"/>
-          <w:lang w:val="ru-RU"/>
-        </w:rPr>
-        <w:t>.</w:t>
+          <w:lang w:val="ru-RU"/>
+        </w:rPr>
+        <w:t>4</w:t>
       </w:r>
       <w:proofErr w:type="gramEnd"/>
       <w:r>
         <w:rPr>
-          <w:sz w:val="28"/>
-          <w:u w:val="single"/>
-          <w:lang w:val="ru-RU"/>
-        </w:rPr>
-        <w:t xml:space="preserve"> </w:t>
-      </w:r>
-      <w:proofErr w:type="gramStart"/>
-      <w:r>
-        <w:rPr>
-          <w:sz w:val="28"/>
-          <w:highlight w:val="yellow"/>
-          <w:u w:val="single"/>
-          <w:lang w:val="ru-RU"/>
-        </w:rPr>
-        <w:t>ж</w:t>
-      </w:r>
-      <w:proofErr w:type="gramEnd"/>
-      <w:r>
-        <w:rPr>
-          <w:sz w:val="28"/>
-          <w:highlight w:val="yellow"/>
-          <w:u w:val="single"/>
-          <w:lang w:val="ru-RU"/>
-        </w:rPr>
-        <w:t>елезы</w:t>
-      </w:r>
-      <w:r>
-        <w:rPr>
-          <w:sz w:val="28"/>
-          <w:lang w:val="ru-RU"/>
-        </w:rPr>
-        <w:t xml:space="preserve">: </w:t>
+          <w:lang w:val="ru-RU"/>
+        </w:rPr>
+        <w:t xml:space="preserve">,0, </w:t>
       </w:r>
       <w:proofErr w:type="spellStart"/>
-      <w:proofErr w:type="gramStart"/>
-      <w:r>
-        <w:rPr>
-          <w:sz w:val="28"/>
-          <w:lang w:val="ru-RU"/>
-        </w:rPr>
-        <w:t>Пр</w:t>
+      <w:r>
+        <w:rPr>
+          <w:lang w:val="ru-RU"/>
+        </w:rPr>
+        <w:t>диалипон</w:t>
       </w:r>
       <w:proofErr w:type="spellEnd"/>
-      <w:proofErr w:type="gramEnd"/>
-      <w:r>
-        <w:rPr>
-          <w:sz w:val="28"/>
-          <w:lang w:val="ru-RU"/>
-        </w:rPr>
-        <w:t xml:space="preserve"> д. V =  см</w:t>
-      </w:r>
-      <w:r>
-        <w:rPr>
-          <w:sz w:val="28"/>
-          <w:vertAlign w:val="superscript"/>
-          <w:lang w:val="ru-RU"/>
-        </w:rPr>
-        <w:t>3</w:t>
-      </w:r>
-      <w:r>
-        <w:rPr>
-          <w:sz w:val="28"/>
-          <w:lang w:val="ru-RU"/>
-        </w:rPr>
-        <w:t>; лев. д. V =  см</w:t>
-      </w:r>
-      <w:r>
-        <w:rPr>
-          <w:sz w:val="28"/>
-          <w:vertAlign w:val="superscript"/>
-          <w:lang w:val="ru-RU"/>
-        </w:rPr>
-        <w:t>3</w:t>
+      <w:r>
+        <w:rPr>
+          <w:lang w:val="ru-RU"/>
+        </w:rPr>
+        <w:t xml:space="preserve"> турбо, </w:t>
+      </w:r>
+      <w:proofErr w:type="spellStart"/>
+      <w:r>
+        <w:rPr>
+          <w:lang w:val="ru-RU"/>
+        </w:rPr>
+        <w:t>вазосерк</w:t>
+      </w:r>
+      <w:proofErr w:type="spellEnd"/>
+      <w:r>
+        <w:rPr>
+          <w:lang w:val="ru-RU"/>
+        </w:rPr>
+        <w:t xml:space="preserve"> 24мг, </w:t>
+      </w:r>
+      <w:proofErr w:type="spellStart"/>
+      <w:r>
+        <w:rPr>
+          <w:lang w:val="ru-RU"/>
+        </w:rPr>
+        <w:t>эналаприл</w:t>
+      </w:r>
+      <w:proofErr w:type="spellEnd"/>
+      <w:r>
+        <w:rPr>
+          <w:lang w:val="ru-RU"/>
+        </w:rPr>
+        <w:t xml:space="preserve">, </w:t>
+      </w:r>
+      <w:proofErr w:type="spellStart"/>
+      <w:r>
+        <w:rPr>
+          <w:lang w:val="ru-RU"/>
+        </w:rPr>
+        <w:t>индопрес</w:t>
+      </w:r>
+      <w:proofErr w:type="spellEnd"/>
+      <w:r>
+        <w:rPr>
+          <w:lang w:val="ru-RU"/>
+        </w:rPr>
+        <w:t xml:space="preserve"> 2,5.</w:t>
       </w:r>
     </w:p>
     <w:p>
@@ -6580,571 +4983,49 @@
         <w:ind w:left="-567"/>
         <w:jc w:val="both"/>
         <w:rPr>
-          <w:sz w:val="28"/>
           <w:lang w:val="ru-RU"/>
         </w:rPr>
       </w:pPr>
-      <w:r>
-        <w:rPr>
-          <w:sz w:val="28"/>
-          <w:lang w:val="ru-RU"/>
-        </w:rPr>
-        <w:t xml:space="preserve">Перешеек – </w:t>
-      </w:r>
-      <w:proofErr w:type="gramStart"/>
-      <w:r>
-        <w:rPr>
-          <w:sz w:val="28"/>
-          <w:lang w:val="ru-RU"/>
-        </w:rPr>
-        <w:t>с</w:t>
-      </w:r>
-      <w:r>
-        <w:rPr>
-          <w:sz w:val="28"/>
-          <w:lang w:val="ru-RU"/>
-        </w:rPr>
-        <w:t>м</w:t>
-      </w:r>
-      <w:proofErr w:type="gramEnd"/>
-      <w:r>
-        <w:rPr>
-          <w:sz w:val="28"/>
-          <w:lang w:val="ru-RU"/>
-        </w:rPr>
-        <w:t xml:space="preserve">. </w:t>
-      </w:r>
-    </w:p>
-    <w:p>
-      <w:pPr>
-        <w:ind w:left="-567"/>
-        <w:jc w:val="both"/>
-        <w:rPr>
-          <w:sz w:val="28"/>
-          <w:szCs w:val="20"/>
-          <w:lang w:val="ru-RU"/>
-        </w:rPr>
-      </w:pPr>
-      <w:r>
-        <w:rPr>
-          <w:sz w:val="28"/>
-          <w:lang w:val="ru-RU"/>
-        </w:rPr>
-        <w:t>Щит</w:t>
-      </w:r>
-      <w:proofErr w:type="gramStart"/>
-      <w:r>
-        <w:rPr>
-          <w:sz w:val="28"/>
-          <w:lang w:val="ru-RU"/>
-        </w:rPr>
-        <w:t>.</w:t>
-      </w:r>
-      <w:proofErr w:type="gramEnd"/>
-      <w:r>
-        <w:rPr>
-          <w:sz w:val="28"/>
-          <w:lang w:val="ru-RU"/>
-        </w:rPr>
-        <w:t xml:space="preserve"> </w:t>
-      </w:r>
-      <w:proofErr w:type="gramStart"/>
-      <w:r>
-        <w:rPr>
-          <w:sz w:val="28"/>
-          <w:lang w:val="ru-RU"/>
-        </w:rPr>
-        <w:t>ж</w:t>
-      </w:r>
-      <w:proofErr w:type="gramEnd"/>
-      <w:r>
-        <w:rPr>
-          <w:sz w:val="28"/>
-          <w:lang w:val="ru-RU"/>
-        </w:rPr>
-        <w:t>елеза</w:t>
-      </w:r>
-      <w:r>
-        <w:rPr>
-          <w:sz w:val="28"/>
-          <w:lang w:val="ru-RU"/>
-        </w:rPr>
-        <w:t xml:space="preserve"> </w:t>
-      </w:r>
-      <w:r>
-        <w:rPr>
-          <w:sz w:val="28"/>
-          <w:lang w:val="ru-RU"/>
-        </w:rPr>
-        <w:t>не увеличена, контуры ровные</w:t>
-      </w:r>
-      <w:r>
-        <w:rPr>
-          <w:sz w:val="28"/>
-          <w:lang w:val="ru-RU"/>
-        </w:rPr>
-        <w:t>, фестончатые</w:t>
-      </w:r>
-      <w:r>
-        <w:rPr>
-          <w:sz w:val="28"/>
-          <w:lang w:val="ru-RU"/>
-        </w:rPr>
-        <w:t>. Капсула уплотнена</w:t>
-      </w:r>
-      <w:r>
-        <w:rPr>
-          <w:sz w:val="28"/>
-          <w:lang w:val="ru-RU"/>
-        </w:rPr>
-        <w:t>, утолщена</w:t>
-      </w:r>
-      <w:r>
-        <w:rPr>
-          <w:sz w:val="28"/>
-          <w:lang w:val="ru-RU"/>
-        </w:rPr>
-        <w:t xml:space="preserve">. </w:t>
-      </w:r>
-      <w:r>
-        <w:rPr>
-          <w:sz w:val="28"/>
-          <w:lang w:val="ru-RU"/>
-        </w:rPr>
-        <w:t>Эхогенность паренхимы обычная, снижена.</w:t>
-      </w:r>
-      <w:r>
-        <w:rPr>
-          <w:sz w:val="28"/>
-          <w:lang w:val="ru-RU"/>
-        </w:rPr>
-        <w:t xml:space="preserve"> Эхоструктура </w:t>
-      </w:r>
-      <w:proofErr w:type="gramStart"/>
-      <w:r>
-        <w:rPr>
-          <w:sz w:val="28"/>
-          <w:lang w:val="ru-RU"/>
-        </w:rPr>
-        <w:t>повышенной</w:t>
-      </w:r>
-      <w:proofErr w:type="gramEnd"/>
-      <w:r>
-        <w:rPr>
-          <w:sz w:val="28"/>
-          <w:lang w:val="ru-RU"/>
-        </w:rPr>
-        <w:t xml:space="preserve"> </w:t>
-      </w:r>
-      <w:proofErr w:type="spellStart"/>
-      <w:r>
-        <w:rPr>
-          <w:sz w:val="28"/>
-          <w:lang w:val="ru-RU"/>
-        </w:rPr>
-        <w:t>эхогенности</w:t>
-      </w:r>
-      <w:proofErr w:type="spellEnd"/>
-      <w:r>
-        <w:rPr>
-          <w:sz w:val="28"/>
-          <w:lang w:val="ru-RU"/>
-        </w:rPr>
-        <w:t xml:space="preserve">, </w:t>
-      </w:r>
-      <w:r>
-        <w:rPr>
-          <w:sz w:val="28"/>
-          <w:lang w:val="ru-RU"/>
-        </w:rPr>
-        <w:t xml:space="preserve">мелкозернистая, крупнозернистая,  </w:t>
-      </w:r>
-      <w:r>
-        <w:rPr>
-          <w:sz w:val="28"/>
-          <w:lang w:val="ru-RU"/>
-        </w:rPr>
-        <w:t xml:space="preserve">однородная, </w:t>
-      </w:r>
-      <w:r>
-        <w:rPr>
-          <w:sz w:val="28"/>
-          <w:lang w:val="ru-RU"/>
-        </w:rPr>
-        <w:t>мелкий и крупный фиброз.</w:t>
-      </w:r>
-    </w:p>
-    <w:p>
-      <w:pPr>
-        <w:ind w:left="-567"/>
-        <w:jc w:val="both"/>
-        <w:rPr>
-          <w:sz w:val="28"/>
-          <w:lang w:val="ru-RU"/>
-        </w:rPr>
-      </w:pPr>
-      <w:r>
-        <w:rPr>
-          <w:sz w:val="28"/>
-          <w:lang w:val="ru-RU"/>
-        </w:rPr>
-        <w:t xml:space="preserve">В пр. доле  в </w:t>
-      </w:r>
-      <w:proofErr w:type="gramStart"/>
-      <w:r>
-        <w:rPr>
-          <w:sz w:val="28"/>
-          <w:lang w:val="ru-RU"/>
-        </w:rPr>
-        <w:t>в</w:t>
-      </w:r>
-      <w:proofErr w:type="gramEnd"/>
-      <w:r>
-        <w:rPr>
-          <w:sz w:val="28"/>
-          <w:lang w:val="ru-RU"/>
-        </w:rPr>
-        <w:t xml:space="preserve">/3 изоэхогенный узел с гидрофильным ободком   * см. </w:t>
-      </w:r>
-    </w:p>
-    <w:p>
-      <w:pPr>
-        <w:ind w:left="-567"/>
-        <w:jc w:val="both"/>
-        <w:rPr>
-          <w:sz w:val="28"/>
-          <w:lang w:val="ru-RU"/>
-        </w:rPr>
-      </w:pPr>
-      <w:r>
-        <w:rPr>
-          <w:sz w:val="28"/>
-          <w:lang w:val="ru-RU"/>
-        </w:rPr>
-        <w:t>В лев</w:t>
-      </w:r>
-      <w:proofErr w:type="gramStart"/>
-      <w:r>
-        <w:rPr>
-          <w:sz w:val="28"/>
-          <w:lang w:val="ru-RU"/>
-        </w:rPr>
-        <w:t>.</w:t>
-      </w:r>
-      <w:proofErr w:type="gramEnd"/>
-      <w:r>
-        <w:rPr>
-          <w:sz w:val="28"/>
-          <w:lang w:val="ru-RU"/>
-        </w:rPr>
-        <w:t xml:space="preserve"> </w:t>
-      </w:r>
-      <w:proofErr w:type="gramStart"/>
-      <w:r>
-        <w:rPr>
-          <w:sz w:val="28"/>
-          <w:lang w:val="ru-RU"/>
-        </w:rPr>
-        <w:t>д</w:t>
-      </w:r>
-      <w:proofErr w:type="gramEnd"/>
-      <w:r>
-        <w:rPr>
-          <w:sz w:val="28"/>
-          <w:lang w:val="ru-RU"/>
-        </w:rPr>
-        <w:t xml:space="preserve">оле в ср/3 гидрофильный очаг - см. </w:t>
-      </w:r>
-      <w:r>
-        <w:rPr>
-          <w:sz w:val="28"/>
-          <w:lang w:val="ru-RU"/>
-        </w:rPr>
-        <w:t>Р</w:t>
-      </w:r>
-      <w:r>
-        <w:rPr>
-          <w:sz w:val="28"/>
-          <w:lang w:val="ru-RU"/>
-        </w:rPr>
-        <w:t>егионарны</w:t>
-      </w:r>
-      <w:r>
-        <w:rPr>
-          <w:sz w:val="28"/>
-          <w:lang w:val="ru-RU"/>
-        </w:rPr>
-        <w:t>е</w:t>
-      </w:r>
-      <w:r>
-        <w:rPr>
-          <w:sz w:val="28"/>
-          <w:lang w:val="ru-RU"/>
-        </w:rPr>
-        <w:t xml:space="preserve"> л/узл</w:t>
-      </w:r>
-      <w:r>
-        <w:rPr>
-          <w:sz w:val="28"/>
-          <w:lang w:val="ru-RU"/>
-        </w:rPr>
-        <w:t>ы</w:t>
-      </w:r>
-      <w:r>
-        <w:rPr>
-          <w:sz w:val="28"/>
-          <w:lang w:val="ru-RU"/>
-        </w:rPr>
-        <w:t xml:space="preserve"> </w:t>
-      </w:r>
-      <w:r>
-        <w:rPr>
-          <w:sz w:val="28"/>
-          <w:lang w:val="ru-RU"/>
-        </w:rPr>
-        <w:t xml:space="preserve"> </w:t>
-      </w:r>
-      <w:r>
-        <w:rPr>
-          <w:sz w:val="28"/>
-          <w:lang w:val="ru-RU"/>
-        </w:rPr>
-        <w:t xml:space="preserve">не </w:t>
-      </w:r>
-      <w:r>
-        <w:rPr>
-          <w:sz w:val="28"/>
-          <w:lang w:val="ru-RU"/>
-        </w:rPr>
-        <w:t xml:space="preserve">визуализируются. </w:t>
-      </w:r>
-      <w:proofErr w:type="spellStart"/>
-      <w:r>
-        <w:rPr>
-          <w:sz w:val="28"/>
-          <w:lang w:val="ru-RU"/>
-        </w:rPr>
-        <w:t>Закл</w:t>
-      </w:r>
-      <w:proofErr w:type="spellEnd"/>
-      <w:r>
-        <w:rPr>
-          <w:sz w:val="28"/>
-          <w:lang w:val="ru-RU"/>
-        </w:rPr>
-        <w:t xml:space="preserve">.: </w:t>
-      </w:r>
-      <w:sdt>
-        <w:sdtPr>
-          <w:rPr>
-            <w:sz w:val="28"/>
-            <w:lang w:val="ru-RU"/>
-          </w:rPr>
-          <w:id w:val="-1644262041"/>
-          <w:placeholder>
-            <w:docPart w:val="DefaultPlaceholder_1082065159"/>
-          </w:placeholder>
-          <w:comboBox>
-            <w:listItem w:displayText="Увеличение" w:value="Увеличение"/>
-            <w:listItem w:displayText="Гипоплазия" w:value="Гипоплазия"/>
-          </w:comboBox>
-        </w:sdtPr>
-        <w:sdtEndPr/>
-        <w:sdtContent>
-          <w:r>
-            <w:rPr>
-              <w:sz w:val="28"/>
-              <w:lang w:val="ru-RU"/>
-            </w:rPr>
-            <w:t>Увеличение</w:t>
-          </w:r>
-        </w:sdtContent>
-      </w:sdt>
-      <w:r>
-        <w:rPr>
-          <w:sz w:val="28"/>
-          <w:lang w:val="ru-RU"/>
-        </w:rPr>
-        <w:t xml:space="preserve"> щит</w:t>
-      </w:r>
-      <w:proofErr w:type="gramStart"/>
-      <w:r>
-        <w:rPr>
-          <w:sz w:val="28"/>
-          <w:lang w:val="ru-RU"/>
-        </w:rPr>
-        <w:t>.</w:t>
-      </w:r>
-      <w:proofErr w:type="gramEnd"/>
-      <w:r>
-        <w:rPr>
-          <w:sz w:val="28"/>
-          <w:lang w:val="ru-RU"/>
-        </w:rPr>
-        <w:t xml:space="preserve"> </w:t>
-      </w:r>
-      <w:proofErr w:type="gramStart"/>
-      <w:r>
-        <w:rPr>
-          <w:sz w:val="28"/>
-          <w:lang w:val="ru-RU"/>
-        </w:rPr>
-        <w:t>ж</w:t>
-      </w:r>
-      <w:proofErr w:type="gramEnd"/>
-      <w:r>
-        <w:rPr>
-          <w:sz w:val="28"/>
-          <w:lang w:val="ru-RU"/>
-        </w:rPr>
-        <w:t xml:space="preserve">елезы. </w:t>
-      </w:r>
-      <w:r>
-        <w:rPr>
-          <w:sz w:val="28"/>
-          <w:lang w:val="ru-RU"/>
-        </w:rPr>
-        <w:t xml:space="preserve">Незначительные </w:t>
-      </w:r>
-      <w:r>
-        <w:rPr>
-          <w:sz w:val="28"/>
-          <w:lang w:val="ru-RU"/>
-        </w:rPr>
-        <w:t>диффузные изменения паренхимы.</w:t>
-      </w:r>
-      <w:r>
-        <w:rPr>
-          <w:sz w:val="28"/>
-          <w:lang w:val="ru-RU"/>
-        </w:rPr>
-        <w:t xml:space="preserve"> Эхопризнаков патологии щит</w:t>
-      </w:r>
-      <w:proofErr w:type="gramStart"/>
-      <w:r>
-        <w:rPr>
-          <w:sz w:val="28"/>
-          <w:lang w:val="ru-RU"/>
-        </w:rPr>
-        <w:t>.</w:t>
-      </w:r>
-      <w:proofErr w:type="gramEnd"/>
-      <w:r>
-        <w:rPr>
-          <w:sz w:val="28"/>
-          <w:lang w:val="ru-RU"/>
-        </w:rPr>
-        <w:t xml:space="preserve"> </w:t>
-      </w:r>
-      <w:proofErr w:type="gramStart"/>
-      <w:r>
-        <w:rPr>
-          <w:sz w:val="28"/>
-          <w:lang w:val="ru-RU"/>
-        </w:rPr>
-        <w:t>ж</w:t>
-      </w:r>
-      <w:proofErr w:type="gramEnd"/>
-      <w:r>
-        <w:rPr>
-          <w:sz w:val="28"/>
-          <w:lang w:val="ru-RU"/>
-        </w:rPr>
-        <w:t>елезы нет.</w:t>
-      </w:r>
-      <w:r>
-        <w:rPr>
-          <w:sz w:val="28"/>
-          <w:lang w:val="ru-RU"/>
-        </w:rPr>
-        <w:t xml:space="preserve"> </w:t>
-      </w:r>
-    </w:p>
-    <w:p>
-      <w:pPr>
-        <w:ind w:left="-567"/>
-        <w:jc w:val="both"/>
-        <w:rPr>
-          <w:sz w:val="28"/>
-          <w:szCs w:val="20"/>
-          <w:lang w:val="ru-RU"/>
-        </w:rPr>
-      </w:pPr>
-      <w:r>
-        <w:rPr>
-          <w:sz w:val="28"/>
+      <w:bookmarkStart w:id="4" w:name="дд"/>
+      <w:bookmarkStart w:id="5" w:name="лк"/>
+      <w:bookmarkEnd w:id="4"/>
+      <w:bookmarkEnd w:id="5"/>
+      <w:r>
+        <w:rPr>
           <w:u w:val="single"/>
           <w:lang w:val="ru-RU"/>
         </w:rPr>
-        <w:t>Лечение:</w:t>
-      </w:r>
-      <w:bookmarkStart w:id="2" w:name="лн"/>
-      <w:bookmarkEnd w:id="2"/>
-      <w:r>
-        <w:rPr>
-          <w:sz w:val="28"/>
-          <w:lang w:val="ru-RU"/>
-        </w:rPr>
-        <w:t xml:space="preserve"> </w:t>
-      </w:r>
-    </w:p>
-    <w:p>
-      <w:pPr>
-        <w:ind w:left="-567"/>
-        <w:jc w:val="both"/>
-        <w:rPr>
-          <w:sz w:val="28"/>
-          <w:lang w:val="ru-RU"/>
-        </w:rPr>
-      </w:pPr>
-      <w:bookmarkStart w:id="3" w:name="дд"/>
-      <w:bookmarkStart w:id="4" w:name="лк"/>
-      <w:bookmarkEnd w:id="3"/>
-      <w:bookmarkEnd w:id="4"/>
-      <w:r>
-        <w:rPr>
-          <w:sz w:val="28"/>
-          <w:u w:val="single"/>
-          <w:lang w:val="ru-RU"/>
-        </w:rPr>
         <w:t>Состояние больного при выписке</w:t>
       </w:r>
       <w:r>
         <w:rPr>
-          <w:sz w:val="28"/>
-          <w:lang w:val="ru-RU"/>
-        </w:rPr>
-        <w:t xml:space="preserve">:  СД </w:t>
-      </w:r>
-      <w:r>
-        <w:rPr>
-          <w:sz w:val="28"/>
-          <w:lang w:val="ru-RU"/>
-        </w:rPr>
-        <w:t>суб</w:t>
-      </w:r>
-      <w:r>
-        <w:rPr>
-          <w:sz w:val="28"/>
-          <w:lang w:val="ru-RU"/>
-        </w:rPr>
-        <w:t xml:space="preserve">компенсирован, уменьшились боли в н/к. АД  </w:t>
-      </w:r>
-      <w:proofErr w:type="gramStart"/>
-      <w:r>
-        <w:rPr>
-          <w:sz w:val="28"/>
-          <w:lang w:val="ru-RU"/>
-        </w:rPr>
-        <w:t>мм</w:t>
-      </w:r>
-      <w:proofErr w:type="gramEnd"/>
-      <w:r>
-        <w:rPr>
-          <w:sz w:val="28"/>
-          <w:lang w:val="ru-RU"/>
-        </w:rPr>
-        <w:t xml:space="preserve"> рт. ст. </w:t>
+          <w:lang w:val="ru-RU"/>
+        </w:rPr>
+        <w:t xml:space="preserve">:  </w:t>
+      </w:r>
+      <w:r>
+        <w:rPr>
+          <w:lang w:val="ru-RU"/>
+        </w:rPr>
+        <w:t xml:space="preserve">гликемия в пределах целевых значений,  сухость во рту не беспокоит, головные боли, головокружение уменьшилось, отеков нет, </w:t>
+      </w:r>
+      <w:r>
+        <w:rPr>
+          <w:lang w:val="ru-RU"/>
+        </w:rPr>
+        <w:t xml:space="preserve">АД </w:t>
+      </w:r>
+      <w:r>
+        <w:rPr>
+          <w:lang w:val="ru-RU"/>
+        </w:rPr>
+        <w:t xml:space="preserve">130/80 </w:t>
+      </w:r>
+      <w:r>
+        <w:rPr>
+          <w:lang w:val="ru-RU"/>
+        </w:rPr>
+        <w:t xml:space="preserve"> мм рт. ст. </w:t>
       </w:r>
       <w:sdt>
         <w:sdtPr>
@@ -7173,7 +5054,6 @@
       </w:sdt>
       <w:r>
         <w:rPr>
-          <w:sz w:val="28"/>
           <w:lang w:val="ru-RU"/>
         </w:rPr>
         <w:t xml:space="preserve">  </w:t>
@@ -7184,7 +5064,6 @@
         <w:ind w:left="-567"/>
         <w:jc w:val="both"/>
         <w:rPr>
-          <w:sz w:val="28"/>
           <w:lang w:val="ru-RU"/>
         </w:rPr>
       </w:pPr>
@@ -7320,7 +5199,39 @@
         <w:rPr>
           <w:lang w:val="ru-RU"/>
         </w:rPr>
-        <w:t xml:space="preserve">Инсулинотерапия:   </w:t>
+        <w:t xml:space="preserve">Инсулинотерапия: </w:t>
+      </w:r>
+      <w:proofErr w:type="spellStart"/>
+      <w:r>
+        <w:rPr>
+          <w:lang w:val="ru-RU"/>
+        </w:rPr>
+        <w:t>Ф</w:t>
+      </w:r>
+      <w:r>
+        <w:rPr>
+          <w:lang w:val="ru-RU"/>
+        </w:rPr>
+        <w:t>армасулин</w:t>
+      </w:r>
+      <w:proofErr w:type="spellEnd"/>
+      <w:r>
+        <w:rPr>
+          <w:lang w:val="ru-RU"/>
+        </w:rPr>
+        <w:t xml:space="preserve"> </w:t>
+      </w:r>
+      <w:r>
+        <w:rPr>
+          <w:lang w:val="en-US"/>
+        </w:rPr>
+        <w:t>HNP</w:t>
+      </w:r>
+      <w:r>
+        <w:rPr>
+          <w:lang w:val="ru-RU"/>
+        </w:rPr>
+        <w:t xml:space="preserve">  </w:t>
       </w:r>
       <w:proofErr w:type="gramStart"/>
       <w:r>
@@ -7334,7 +5245,19 @@
         <w:rPr>
           <w:lang w:val="ru-RU"/>
         </w:rPr>
-        <w:t>/з- ед., п/о- ед., п/у</w:t>
+        <w:t>/з-</w:t>
+      </w:r>
+      <w:r>
+        <w:rPr>
+          <w:lang w:val="ru-RU"/>
+        </w:rPr>
+        <w:t xml:space="preserve"> 8</w:t>
+      </w:r>
+      <w:r>
+        <w:rPr>
+          <w:lang w:val="ru-RU"/>
+        </w:rPr>
+        <w:t xml:space="preserve"> ед., п/у</w:t>
       </w:r>
       <w:r>
         <w:rPr>
@@ -7346,13 +5269,19 @@
         <w:rPr>
           <w:lang w:val="ru-RU"/>
         </w:rPr>
-        <w:t>- ед.,  22.00</w:t>
-      </w:r>
-      <w:r>
-        <w:rPr>
-          <w:lang w:val="ru-RU"/>
-        </w:rPr>
-        <w:t xml:space="preserve">   ед.</w:t>
+        <w:t>–</w:t>
+      </w:r>
+      <w:r>
+        <w:rPr>
+          <w:lang w:val="ru-RU"/>
+        </w:rPr>
+        <w:t xml:space="preserve"> </w:t>
+      </w:r>
+      <w:r>
+        <w:rPr>
+          <w:lang w:val="ru-RU"/>
+        </w:rPr>
+        <w:t>6-8ед</w:t>
       </w:r>
     </w:p>
     <w:p>
@@ -7363,307 +5292,87 @@
           <w:lang w:val="ru-RU"/>
         </w:rPr>
       </w:pPr>
-      <w:r>
-        <w:rPr>
-          <w:lang w:val="ru-RU"/>
-        </w:rPr>
-        <w:t>Актрапид НМ, Протафан НМ, Хумодар Р</w:t>
-      </w:r>
-      <w:r>
-        <w:rPr>
-          <w:lang w:val="ru-RU"/>
-        </w:rPr>
-        <w:t>100</w:t>
-      </w:r>
-      <w:r>
-        <w:rPr>
-          <w:lang w:val="ru-RU"/>
-        </w:rPr>
-        <w:t>Р, Хумодар Б</w:t>
-      </w:r>
-      <w:r>
-        <w:rPr>
-          <w:lang w:val="ru-RU"/>
-        </w:rPr>
-        <w:t>100</w:t>
-      </w:r>
-      <w:r>
-        <w:rPr>
-          <w:lang w:val="ru-RU"/>
-        </w:rPr>
-        <w:t>Р, Хумодар</w:t>
-      </w:r>
+      <w:proofErr w:type="spellStart"/>
+      <w:r>
+        <w:rPr>
+          <w:lang w:val="ru-RU"/>
+        </w:rPr>
+        <w:t>Метамин</w:t>
+      </w:r>
+      <w:proofErr w:type="spellEnd"/>
+      <w:r>
+        <w:rPr>
+          <w:lang w:val="ru-RU"/>
+        </w:rPr>
+        <w:t xml:space="preserve"> (</w:t>
+      </w:r>
+      <w:proofErr w:type="spellStart"/>
+      <w:r>
+        <w:rPr>
+          <w:lang w:val="ru-RU"/>
+        </w:rPr>
+        <w:t>диаф</w:t>
+      </w:r>
+      <w:r>
+        <w:rPr>
+          <w:lang w:val="ru-RU"/>
+        </w:rPr>
+        <w:t>ормин</w:t>
+      </w:r>
+      <w:proofErr w:type="spellEnd"/>
       <w:proofErr w:type="gramStart"/>
       <w:r>
         <w:rPr>
           <w:lang w:val="ru-RU"/>
         </w:rPr>
-        <w:t xml:space="preserve"> К</w:t>
+        <w:t xml:space="preserve"> ,</w:t>
       </w:r>
       <w:proofErr w:type="gramEnd"/>
       <w:r>
         <w:rPr>
           <w:lang w:val="ru-RU"/>
         </w:rPr>
-        <w:t xml:space="preserve"> 25</w:t>
-      </w:r>
-      <w:r>
-        <w:rPr>
-          <w:lang w:val="ru-RU"/>
-        </w:rPr>
-        <w:t xml:space="preserve"> 100</w:t>
-      </w:r>
-      <w:r>
-        <w:rPr>
-          <w:lang w:val="ru-RU"/>
-        </w:rPr>
-        <w:t xml:space="preserve">Р, </w:t>
-      </w:r>
-      <w:r>
-        <w:rPr>
-          <w:lang w:val="ru-RU"/>
-        </w:rPr>
-        <w:t xml:space="preserve">Инсуман Базал, Инсуман Рапид, </w:t>
+        <w:t xml:space="preserve"> </w:t>
       </w:r>
       <w:proofErr w:type="spellStart"/>
       <w:r>
         <w:rPr>
           <w:lang w:val="ru-RU"/>
         </w:rPr>
-        <w:t>Хумулин</w:t>
+        <w:t>сиофор</w:t>
       </w:r>
       <w:proofErr w:type="spellEnd"/>
       <w:r>
         <w:rPr>
           <w:lang w:val="ru-RU"/>
         </w:rPr>
-        <w:t xml:space="preserve"> R, </w:t>
+        <w:t xml:space="preserve">, </w:t>
+      </w:r>
+      <w:r>
+        <w:rPr>
+          <w:lang w:val="ru-RU"/>
+        </w:rPr>
+        <w:t xml:space="preserve"> </w:t>
       </w:r>
       <w:proofErr w:type="spellStart"/>
       <w:r>
         <w:rPr>
           <w:lang w:val="ru-RU"/>
         </w:rPr>
-        <w:t>Хумулин</w:t>
+        <w:t>глюкофаж</w:t>
       </w:r>
       <w:proofErr w:type="spellEnd"/>
       <w:r>
         <w:rPr>
           <w:lang w:val="ru-RU"/>
         </w:rPr>
-        <w:t xml:space="preserve"> НПХ, </w:t>
-      </w:r>
-      <w:proofErr w:type="spellStart"/>
-      <w:r>
-        <w:rPr>
-          <w:lang w:val="ru-RU"/>
-        </w:rPr>
-        <w:t>Фармасулин</w:t>
-      </w:r>
-      <w:proofErr w:type="spellEnd"/>
-      <w:r>
-        <w:rPr>
-          <w:lang w:val="ru-RU"/>
-        </w:rPr>
-        <w:t xml:space="preserve"> Н, </w:t>
-      </w:r>
-      <w:proofErr w:type="spellStart"/>
-      <w:r>
-        <w:rPr>
-          <w:lang w:val="ru-RU"/>
-        </w:rPr>
-        <w:t>Фармасулин</w:t>
-      </w:r>
-      <w:proofErr w:type="spellEnd"/>
-      <w:r>
-        <w:rPr>
-          <w:lang w:val="ru-RU"/>
-        </w:rPr>
-        <w:t xml:space="preserve"> НN</w:t>
-      </w:r>
-      <w:r>
-        <w:rPr>
-          <w:lang w:val="ru-RU"/>
-        </w:rPr>
-        <w:t xml:space="preserve">Р, Генсулин R, </w:t>
-      </w:r>
-      <w:r>
-        <w:rPr>
-          <w:lang w:val="ru-RU"/>
-        </w:rPr>
-        <w:t>Генсулин Н</w:t>
-      </w:r>
-    </w:p>
-    <w:p>
-      <w:pPr>
-        <w:numPr>
-          <w:ilvl w:val="0"/>
-          <w:numId w:val="2"/>
-        </w:numPr>
-        <w:jc w:val="both"/>
-        <w:rPr>
-          <w:lang w:val="ru-RU"/>
-        </w:rPr>
-      </w:pPr>
-      <w:r>
-        <w:rPr>
-          <w:lang w:val="ru-RU"/>
-        </w:rPr>
-        <w:t xml:space="preserve">ССТ: </w:t>
-      </w:r>
-      <w:proofErr w:type="spellStart"/>
-      <w:r>
-        <w:rPr>
-          <w:lang w:val="ru-RU"/>
-        </w:rPr>
-        <w:t>диабетон</w:t>
-      </w:r>
-      <w:proofErr w:type="spellEnd"/>
-      <w:r>
-        <w:rPr>
-          <w:lang w:val="ru-RU"/>
-        </w:rPr>
-        <w:t xml:space="preserve"> М</w:t>
-      </w:r>
-      <w:proofErr w:type="gramStart"/>
-      <w:r>
-        <w:rPr>
-          <w:lang w:val="ru-RU"/>
-        </w:rPr>
-        <w:t>R</w:t>
-      </w:r>
-      <w:proofErr w:type="gramEnd"/>
-      <w:r>
-        <w:rPr>
-          <w:lang w:val="ru-RU"/>
-        </w:rPr>
-        <w:t xml:space="preserve"> </w:t>
-      </w:r>
-      <w:r>
-        <w:rPr>
-          <w:lang w:val="ru-RU"/>
-        </w:rPr>
-        <w:t xml:space="preserve">(диаглизид МR) </w:t>
-      </w:r>
-      <w:r>
-        <w:rPr>
-          <w:lang w:val="ru-RU"/>
-        </w:rPr>
-        <w:t>60 мг</w:t>
-      </w:r>
-    </w:p>
-    <w:p>
-      <w:pPr>
-        <w:ind w:left="435"/>
-        <w:jc w:val="both"/>
-        <w:rPr>
-          <w:lang w:val="ru-RU"/>
-        </w:rPr>
-      </w:pPr>
-      <w:r>
-        <w:rPr>
-          <w:lang w:val="ru-RU"/>
-        </w:rPr>
-        <w:t>диапирид</w:t>
-      </w:r>
-      <w:r>
-        <w:rPr>
-          <w:lang w:val="ru-RU"/>
-        </w:rPr>
-        <w:t xml:space="preserve"> (</w:t>
-      </w:r>
-      <w:r>
-        <w:rPr>
-          <w:lang w:val="ru-RU"/>
-        </w:rPr>
-        <w:t>амарил</w:t>
-      </w:r>
-      <w:r>
-        <w:rPr>
-          <w:lang w:val="ru-RU"/>
-        </w:rPr>
-        <w:t xml:space="preserve">, </w:t>
-      </w:r>
-      <w:r>
-        <w:rPr>
-          <w:lang w:val="ru-RU"/>
-        </w:rPr>
-        <w:t xml:space="preserve"> </w:t>
-      </w:r>
-      <w:proofErr w:type="spellStart"/>
-      <w:r>
-        <w:rPr>
-          <w:lang w:val="ru-RU"/>
-        </w:rPr>
-        <w:t>олтар</w:t>
-      </w:r>
-      <w:proofErr w:type="spellEnd"/>
-      <w:r>
-        <w:rPr>
-          <w:lang w:val="ru-RU"/>
-        </w:rPr>
-        <w:t xml:space="preserve"> ) 3 мг 1т. *1р/</w:t>
-      </w:r>
-      <w:proofErr w:type="spellStart"/>
-      <w:r>
-        <w:rPr>
-          <w:lang w:val="ru-RU"/>
-        </w:rPr>
-        <w:t>сут</w:t>
-      </w:r>
-      <w:proofErr w:type="spellEnd"/>
-      <w:r>
-        <w:rPr>
-          <w:lang w:val="ru-RU"/>
-        </w:rPr>
-        <w:t xml:space="preserve">. </w:t>
-      </w:r>
-      <w:proofErr w:type="gramStart"/>
-      <w:r>
-        <w:rPr>
-          <w:lang w:val="ru-RU"/>
-        </w:rPr>
-        <w:t>п</w:t>
-      </w:r>
-      <w:proofErr w:type="gramEnd"/>
-      <w:r>
-        <w:rPr>
-          <w:lang w:val="ru-RU"/>
-        </w:rPr>
-        <w:t xml:space="preserve">/з., </w:t>
-      </w:r>
-    </w:p>
-    <w:p>
-      <w:pPr>
-        <w:ind w:left="435"/>
-        <w:jc w:val="both"/>
-        <w:rPr>
-          <w:lang w:val="ru-RU"/>
-        </w:rPr>
-      </w:pPr>
-      <w:r>
-        <w:rPr>
-          <w:lang w:val="ru-RU"/>
-        </w:rPr>
-        <w:t>диаф</w:t>
-      </w:r>
-      <w:r>
-        <w:rPr>
-          <w:lang w:val="ru-RU"/>
-        </w:rPr>
-        <w:t xml:space="preserve">ормин (сиофор, </w:t>
-      </w:r>
-      <w:r>
-        <w:rPr>
-          <w:lang w:val="ru-RU"/>
-        </w:rPr>
-        <w:t xml:space="preserve"> глюкофаж</w:t>
-      </w:r>
-      <w:r>
-        <w:rPr>
-          <w:lang w:val="ru-RU"/>
-        </w:rPr>
-        <w:t>) 1000 -</w:t>
+        <w:t>) 850</w:t>
+      </w:r>
+      <w:r>
+        <w:rPr>
+          <w:lang w:val="ru-RU"/>
+        </w:rPr>
+        <w:t xml:space="preserve"> -</w:t>
       </w:r>
       <w:r>
         <w:rPr>
@@ -7755,7 +5464,7 @@
             <w:rPr>
               <w:lang w:val="ru-RU"/>
             </w:rPr>
-            <w:t>микроальбуминурии</w:t>
+            <w:t>протеинурии</w:t>
           </w:r>
         </w:sdtContent>
       </w:sdt>
@@ -7763,7 +5472,13 @@
         <w:rPr>
           <w:lang w:val="ru-RU"/>
         </w:rPr>
-        <w:t xml:space="preserve"> 1р. в 6 мес.</w:t>
+        <w:t xml:space="preserve"> 1р. в 3</w:t>
+      </w:r>
+      <w:r>
+        <w:rPr>
+          <w:lang w:val="ru-RU"/>
+        </w:rPr>
+        <w:t xml:space="preserve"> мес.</w:t>
       </w:r>
     </w:p>
     <w:p>
@@ -7777,11 +5492,19 @@
           <w:lang w:val="ru-RU"/>
         </w:rPr>
       </w:pPr>
-      <w:r>
-        <w:rPr>
-          <w:lang w:val="ru-RU"/>
-        </w:rPr>
-        <w:t>Гиполипидемическая терапия</w:t>
+      <w:proofErr w:type="spellStart"/>
+      <w:r>
+        <w:rPr>
+          <w:lang w:val="ru-RU"/>
+        </w:rPr>
+        <w:t>Гиполипидемическая</w:t>
+      </w:r>
+      <w:proofErr w:type="spellEnd"/>
+      <w:r>
+        <w:rPr>
+          <w:lang w:val="ru-RU"/>
+        </w:rPr>
+        <w:t xml:space="preserve"> терапия</w:t>
       </w:r>
       <w:r>
         <w:rPr>
@@ -7795,11 +5518,19 @@
         </w:rPr>
         <w:t xml:space="preserve"> </w:t>
       </w:r>
-      <w:r>
-        <w:rPr>
-          <w:lang w:val="ru-RU"/>
-        </w:rPr>
-        <w:t>розувастатин</w:t>
+      <w:proofErr w:type="spellStart"/>
+      <w:r>
+        <w:rPr>
+          <w:lang w:val="ru-RU"/>
+        </w:rPr>
+        <w:t>этсет</w:t>
+      </w:r>
+      <w:proofErr w:type="spellEnd"/>
+      <w:r>
+        <w:rPr>
+          <w:lang w:val="ru-RU"/>
+        </w:rPr>
+        <w:t xml:space="preserve"> 20т</w:t>
       </w:r>
       <w:r>
         <w:rPr>
@@ -7807,12 +5538,14 @@
         </w:rPr>
         <w:t xml:space="preserve"> </w:t>
       </w:r>
-      <w:r>
-        <w:rPr>
-          <w:lang w:val="ru-RU"/>
-        </w:rPr>
-        <w:t>10 мг</w:t>
-      </w:r>
+      <w:proofErr w:type="spellStart"/>
+      <w:r>
+        <w:rPr>
+          <w:lang w:val="ru-RU"/>
+        </w:rPr>
+        <w:t>веч</w:t>
+      </w:r>
+      <w:proofErr w:type="spellEnd"/>
       <w:r>
         <w:rPr>
           <w:lang w:val="ru-RU"/>
@@ -7823,164 +5556,47 @@
         <w:rPr>
           <w:lang w:val="ru-RU"/>
         </w:rPr>
-        <w:t xml:space="preserve">1т </w:t>
-      </w:r>
-      <w:proofErr w:type="spellStart"/>
-      <w:r>
-        <w:rPr>
-          <w:lang w:val="ru-RU"/>
-        </w:rPr>
-        <w:t>веч</w:t>
-      </w:r>
-      <w:proofErr w:type="spellEnd"/>
+        <w:t>с контр</w:t>
+      </w:r>
+      <w:proofErr w:type="gramStart"/>
+      <w:r>
+        <w:rPr>
+          <w:lang w:val="ru-RU"/>
+        </w:rPr>
+        <w:t>.</w:t>
+      </w:r>
+      <w:proofErr w:type="gramEnd"/>
       <w:r>
         <w:rPr>
           <w:lang w:val="ru-RU"/>
         </w:rPr>
         <w:t xml:space="preserve"> </w:t>
       </w:r>
-      <w:r>
-        <w:rPr>
-          <w:lang w:val="ru-RU"/>
-        </w:rPr>
-        <w:t>с контр</w:t>
-      </w:r>
       <w:proofErr w:type="gramStart"/>
       <w:r>
         <w:rPr>
           <w:lang w:val="ru-RU"/>
         </w:rPr>
-        <w:t>.</w:t>
+        <w:t>л</w:t>
       </w:r>
       <w:proofErr w:type="gramEnd"/>
       <w:r>
         <w:rPr>
           <w:lang w:val="ru-RU"/>
         </w:rPr>
+        <w:t>ипидограммы</w:t>
+      </w:r>
+      <w:r>
+        <w:rPr>
+          <w:lang w:val="ru-RU"/>
+        </w:rPr>
         <w:t xml:space="preserve"> </w:t>
       </w:r>
-      <w:proofErr w:type="gramStart"/>
-      <w:r>
-        <w:rPr>
-          <w:lang w:val="ru-RU"/>
-        </w:rPr>
-        <w:t>л</w:t>
-      </w:r>
-      <w:proofErr w:type="gramEnd"/>
-      <w:r>
-        <w:rPr>
-          <w:lang w:val="ru-RU"/>
-        </w:rPr>
-        <w:t>ипидограммы</w:t>
-      </w:r>
-      <w:r>
-        <w:rPr>
-          <w:lang w:val="ru-RU"/>
-        </w:rPr>
-        <w:t xml:space="preserve"> </w:t>
-      </w:r>
       <w:r>
         <w:rPr>
           <w:lang w:val="ru-RU"/>
         </w:rPr>
         <w:t>через 3 мес.</w:t>
-      </w:r>
-    </w:p>
-    <w:p>
-      <w:pPr>
-        <w:numPr>
-          <w:ilvl w:val="0"/>
-          <w:numId w:val="2"/>
-        </w:numPr>
-        <w:jc w:val="both"/>
-        <w:rPr>
-          <w:lang w:val="ru-RU"/>
-        </w:rPr>
-      </w:pPr>
-      <w:r>
-        <w:rPr>
-          <w:lang w:val="ru-RU"/>
-        </w:rPr>
-        <w:t xml:space="preserve">Круглогодично сосудистая терапия: вазонит или </w:t>
-      </w:r>
-      <w:proofErr w:type="spellStart"/>
-      <w:r>
-        <w:rPr>
-          <w:lang w:val="ru-RU"/>
-        </w:rPr>
-        <w:t>а</w:t>
-      </w:r>
-      <w:r>
-        <w:rPr>
-          <w:lang w:val="ru-RU"/>
-        </w:rPr>
-        <w:t>гапурин</w:t>
-      </w:r>
-      <w:proofErr w:type="spellEnd"/>
-      <w:r>
-        <w:rPr>
-          <w:lang w:val="ru-RU"/>
-        </w:rPr>
-        <w:t xml:space="preserve">-ретард  1т.*2 р. 1 мес. </w:t>
-      </w:r>
-      <w:r>
-        <w:rPr>
-          <w:lang w:val="ru-RU"/>
-        </w:rPr>
-        <w:t xml:space="preserve">– курсами. </w:t>
-      </w:r>
-      <w:r>
-        <w:rPr>
-          <w:lang w:val="ru-RU"/>
-        </w:rPr>
-        <w:t xml:space="preserve"> </w:t>
-      </w:r>
-    </w:p>
-    <w:p>
-      <w:pPr>
-        <w:pStyle w:val="ab"/>
-        <w:numPr>
-          <w:ilvl w:val="0"/>
-          <w:numId w:val="2"/>
-        </w:numPr>
-        <w:jc w:val="both"/>
-        <w:rPr>
-          <w:lang w:val="ru-RU"/>
-        </w:rPr>
-      </w:pPr>
-      <w:r>
-        <w:rPr>
-          <w:lang w:val="ru-RU"/>
-        </w:rPr>
-        <w:t>Рек</w:t>
-      </w:r>
-      <w:proofErr w:type="gramStart"/>
-      <w:r>
-        <w:rPr>
-          <w:lang w:val="ru-RU"/>
-        </w:rPr>
-        <w:t>.</w:t>
-      </w:r>
-      <w:proofErr w:type="gramEnd"/>
-      <w:r>
-        <w:rPr>
-          <w:lang w:val="ru-RU"/>
-        </w:rPr>
-        <w:t xml:space="preserve"> </w:t>
-      </w:r>
-      <w:proofErr w:type="gramStart"/>
-      <w:r>
-        <w:rPr>
-          <w:lang w:val="ru-RU"/>
-        </w:rPr>
-        <w:t>к</w:t>
-      </w:r>
-      <w:proofErr w:type="gramEnd"/>
-      <w:r>
-        <w:rPr>
-          <w:lang w:val="ru-RU"/>
-        </w:rPr>
-        <w:t xml:space="preserve">ардиолога: </w:t>
       </w:r>
     </w:p>
     <w:p>
@@ -8022,25 +5638,59 @@
         <w:rPr>
           <w:lang w:val="ru-RU"/>
         </w:rPr>
-        <w:t xml:space="preserve"> э</w:t>
-      </w:r>
-      <w:r>
-        <w:rPr>
-          <w:lang w:val="ru-RU"/>
-        </w:rPr>
-        <w:t>налаприл 5 мг утром,</w:t>
-      </w:r>
-      <w:r>
-        <w:rPr>
-          <w:lang w:val="ru-RU"/>
-        </w:rPr>
-        <w:t xml:space="preserve"> индапрес (</w:t>
+        <w:t xml:space="preserve"> </w:t>
       </w:r>
       <w:proofErr w:type="spellStart"/>
       <w:r>
         <w:rPr>
           <w:lang w:val="ru-RU"/>
         </w:rPr>
+        <w:t>э</w:t>
+      </w:r>
+      <w:r>
+        <w:rPr>
+          <w:lang w:val="ru-RU"/>
+        </w:rPr>
+        <w:t>налаприл</w:t>
+      </w:r>
+      <w:proofErr w:type="spellEnd"/>
+      <w:r>
+        <w:rPr>
+          <w:lang w:val="ru-RU"/>
+        </w:rPr>
+        <w:t xml:space="preserve"> 10</w:t>
+      </w:r>
+      <w:r>
+        <w:rPr>
+          <w:lang w:val="ru-RU"/>
+        </w:rPr>
+        <w:t xml:space="preserve"> мг</w:t>
+      </w:r>
+      <w:r>
+        <w:rPr>
+          <w:lang w:val="ru-RU"/>
+        </w:rPr>
+        <w:t xml:space="preserve"> 1т 2р/д, </w:t>
+      </w:r>
+      <w:proofErr w:type="spellStart"/>
+      <w:r>
+        <w:rPr>
+          <w:lang w:val="ru-RU"/>
+        </w:rPr>
+        <w:t>индапрес</w:t>
+      </w:r>
+      <w:proofErr w:type="spellEnd"/>
+      <w:r>
+        <w:rPr>
+          <w:lang w:val="ru-RU"/>
+        </w:rPr>
+        <w:t xml:space="preserve"> (</w:t>
+      </w:r>
+      <w:proofErr w:type="spellStart"/>
+      <w:r>
+        <w:rPr>
+          <w:lang w:val="ru-RU"/>
+        </w:rPr>
         <w:t>индап</w:t>
       </w:r>
       <w:proofErr w:type="spellEnd"/>
@@ -8054,7 +5704,27 @@
         <w:rPr>
           <w:lang w:val="ru-RU"/>
         </w:rPr>
-        <w:t xml:space="preserve"> кардиомагнил  1 т. вечер. Контр. АД. </w:t>
+        <w:t xml:space="preserve"> </w:t>
+      </w:r>
+      <w:proofErr w:type="spellStart"/>
+      <w:r>
+        <w:rPr>
+          <w:lang w:val="ru-RU"/>
+        </w:rPr>
+        <w:t>лоспирин</w:t>
+      </w:r>
+      <w:proofErr w:type="spellEnd"/>
+      <w:r>
+        <w:rPr>
+          <w:lang w:val="ru-RU"/>
+        </w:rPr>
+        <w:t xml:space="preserve"> 75 </w:t>
+      </w:r>
+      <w:r>
+        <w:rPr>
+          <w:lang w:val="ru-RU"/>
+        </w:rPr>
+        <w:t xml:space="preserve">1 т. вечер. Контр. АД. </w:t>
       </w:r>
     </w:p>
     <w:p>
@@ -8088,11 +5758,19 @@
         </w:sdtPr>
         <w:sdtEndPr/>
         <w:sdtContent>
+          <w:proofErr w:type="spellStart"/>
           <w:r>
             <w:rPr>
               <w:lang w:val="ru-RU"/>
             </w:rPr>
-            <w:t xml:space="preserve">Диалипон </w:t>
+            <w:t>Диалипон</w:t>
+          </w:r>
+          <w:proofErr w:type="spellEnd"/>
+          <w:r>
+            <w:rPr>
+              <w:lang w:val="ru-RU"/>
+            </w:rPr>
+            <w:t xml:space="preserve"> </w:t>
           </w:r>
         </w:sdtContent>
       </w:sdt>
@@ -8126,263 +5804,65 @@
         <w:rPr>
           <w:lang w:val="ru-RU"/>
         </w:rPr>
-        <w:t xml:space="preserve"> мес., нейрорубин форте 1т./</w:t>
+        <w:t xml:space="preserve"> мес., </w:t>
       </w:r>
       <w:proofErr w:type="spellStart"/>
       <w:r>
         <w:rPr>
           <w:lang w:val="ru-RU"/>
         </w:rPr>
-        <w:t>сут</w:t>
+        <w:t>келтикан</w:t>
       </w:r>
       <w:proofErr w:type="spellEnd"/>
       <w:r>
         <w:rPr>
           <w:lang w:val="ru-RU"/>
         </w:rPr>
-        <w:t>.</w:t>
-      </w:r>
-      <w:r>
-        <w:rPr>
-          <w:lang w:val="ru-RU"/>
-        </w:rPr>
-        <w:t>, (мильгамма 1т.*3р/д.</w:t>
-      </w:r>
-      <w:r>
-        <w:rPr>
-          <w:lang w:val="ru-RU"/>
-        </w:rPr>
-        <w:t>, витаксон 1т. *</w:t>
-      </w:r>
-      <w:r>
-        <w:rPr>
-          <w:lang w:val="ru-RU"/>
-        </w:rPr>
-        <w:t>3</w:t>
-      </w:r>
-      <w:r>
-        <w:rPr>
-          <w:lang w:val="ru-RU"/>
-        </w:rPr>
-        <w:t>р/д.</w:t>
-      </w:r>
-      <w:r>
-        <w:rPr>
-          <w:lang w:val="ru-RU"/>
-        </w:rPr>
-        <w:t>)</w:t>
-      </w:r>
-      <w:r>
-        <w:rPr>
-          <w:lang w:val="ru-RU"/>
-        </w:rPr>
-        <w:t xml:space="preserve"> </w:t>
-      </w:r>
-      <w:r>
-        <w:rPr>
-          <w:lang w:val="ru-RU"/>
-        </w:rPr>
-        <w:t>1 мес.</w:t>
-      </w:r>
-      <w:r>
-        <w:rPr>
-          <w:lang w:val="ru-RU"/>
-        </w:rPr>
-        <w:t>, актовегин 200 мг *2р/д. 1 мес.</w:t>
-      </w:r>
-    </w:p>
-    <w:p>
-      <w:pPr>
-        <w:numPr>
-          <w:ilvl w:val="0"/>
-          <w:numId w:val="2"/>
-        </w:numPr>
-        <w:jc w:val="both"/>
-        <w:rPr>
-          <w:lang w:val="ru-RU"/>
-        </w:rPr>
-      </w:pPr>
-      <w:r>
-        <w:rPr>
-          <w:lang w:val="ru-RU"/>
-        </w:rPr>
-        <w:t>УЗИ щит</w:t>
-      </w:r>
+        <w:t xml:space="preserve"> 1 к 3р/д-1 </w:t>
+      </w:r>
+      <w:proofErr w:type="spellStart"/>
       <w:proofErr w:type="gramStart"/>
       <w:r>
         <w:rPr>
           <w:lang w:val="ru-RU"/>
         </w:rPr>
-        <w:t>.</w:t>
-      </w:r>
+        <w:t>мес</w:t>
+      </w:r>
+      <w:proofErr w:type="spellEnd"/>
       <w:proofErr w:type="gramEnd"/>
       <w:r>
         <w:rPr>
           <w:lang w:val="ru-RU"/>
         </w:rPr>
-        <w:t xml:space="preserve"> </w:t>
-      </w:r>
-      <w:proofErr w:type="gramStart"/>
-      <w:r>
-        <w:rPr>
-          <w:lang w:val="ru-RU"/>
-        </w:rPr>
-        <w:t>ж</w:t>
-      </w:r>
-      <w:proofErr w:type="gramEnd"/>
-      <w:r>
-        <w:rPr>
-          <w:lang w:val="ru-RU"/>
-        </w:rPr>
-        <w:t xml:space="preserve">елезы 1р. в год. </w:t>
-      </w:r>
-      <w:r>
-        <w:rPr>
-          <w:lang w:val="ru-RU"/>
-        </w:rPr>
-        <w:t>Контр ТТГ 1р в 6 мес.</w:t>
-      </w:r>
-      <w:r>
-        <w:rPr>
-          <w:lang w:val="ru-RU"/>
-        </w:rPr>
-        <w:t xml:space="preserve"> </w:t>
-      </w:r>
-      <w:bookmarkStart w:id="5" w:name="_GoBack"/>
-      <w:bookmarkEnd w:id="5"/>
-    </w:p>
-    <w:p>
-      <w:pPr>
-        <w:numPr>
-          <w:ilvl w:val="0"/>
-          <w:numId w:val="2"/>
-        </w:numPr>
-        <w:jc w:val="both"/>
-        <w:rPr>
-          <w:lang w:val="ru-RU"/>
-        </w:rPr>
-      </w:pPr>
-      <w:r>
-        <w:rPr>
-          <w:lang w:val="ru-RU"/>
-        </w:rPr>
-        <w:t>Б/</w:t>
-      </w:r>
-      <w:proofErr w:type="gramStart"/>
-      <w:r>
-        <w:rPr>
-          <w:lang w:val="ru-RU"/>
-        </w:rPr>
-        <w:t>л</w:t>
-      </w:r>
-      <w:proofErr w:type="gramEnd"/>
-      <w:r>
-        <w:rPr>
-          <w:lang w:val="ru-RU"/>
-        </w:rPr>
-        <w:t xml:space="preserve"> серия. </w:t>
-      </w:r>
-      <w:r>
-        <w:rPr>
-          <w:lang w:val="ru-RU"/>
-        </w:rPr>
-        <w:t>АДГ</w:t>
-      </w:r>
-      <w:r>
-        <w:rPr>
-          <w:lang w:val="ru-RU"/>
-        </w:rPr>
-        <w:t xml:space="preserve">  №  </w:t>
-      </w:r>
-      <w:r>
-        <w:rPr>
-          <w:lang w:val="ru-RU"/>
-        </w:rPr>
-        <w:t>671</w:t>
-      </w:r>
-      <w:r>
-        <w:rPr>
-          <w:lang w:val="ru-RU"/>
-        </w:rPr>
-        <w:t>6</w:t>
-      </w:r>
-      <w:r>
-        <w:rPr>
-          <w:lang w:val="ru-RU"/>
-        </w:rPr>
-        <w:t xml:space="preserve">     с  .</w:t>
-      </w:r>
-      <w:r>
-        <w:rPr>
-          <w:lang w:val="ru-RU"/>
-        </w:rPr>
-        <w:t>11.17</w:t>
-      </w:r>
-      <w:r>
-        <w:rPr>
-          <w:lang w:val="ru-RU"/>
-        </w:rPr>
-        <w:t xml:space="preserve"> по  .</w:t>
-      </w:r>
-      <w:r>
-        <w:rPr>
-          <w:lang w:val="ru-RU"/>
-        </w:rPr>
-        <w:t>11</w:t>
-      </w:r>
-      <w:r>
-        <w:rPr>
-          <w:lang w:val="ru-RU"/>
-        </w:rPr>
-        <w:t>.17</w:t>
-      </w:r>
-      <w:r>
-        <w:rPr>
-          <w:lang w:val="ru-RU"/>
-        </w:rPr>
-        <w:t xml:space="preserve">. </w:t>
-      </w:r>
-      <w:r>
-        <w:rPr>
-          <w:lang w:val="ru-RU"/>
-        </w:rPr>
-        <w:t xml:space="preserve">к труду   </w:t>
-      </w:r>
-      <w:r>
-        <w:rPr>
-          <w:lang w:val="ru-RU"/>
-        </w:rPr>
-        <w:t xml:space="preserve"> </w:t>
-      </w:r>
-      <w:r>
-        <w:rPr>
-          <w:lang w:val="ru-RU"/>
-        </w:rPr>
-        <w:t xml:space="preserve"> </w:t>
-      </w:r>
-      <w:r>
-        <w:rPr>
-          <w:lang w:val="ru-RU"/>
-        </w:rPr>
-        <w:t>.</w:t>
-      </w:r>
-      <w:r>
-        <w:rPr>
-          <w:lang w:val="ru-RU"/>
-        </w:rPr>
-        <w:t>11</w:t>
-      </w:r>
-      <w:r>
-        <w:rPr>
-          <w:lang w:val="ru-RU"/>
-        </w:rPr>
-        <w:t>.17</w:t>
-      </w:r>
-      <w:r>
-        <w:rPr>
-          <w:lang w:val="ru-RU"/>
-        </w:rPr>
-        <w:t xml:space="preserve"> </w:t>
+        <w:t xml:space="preserve">, </w:t>
+      </w:r>
+      <w:proofErr w:type="spellStart"/>
+      <w:r>
+        <w:rPr>
+          <w:lang w:val="ru-RU"/>
+        </w:rPr>
+        <w:t>плетол</w:t>
+      </w:r>
+      <w:proofErr w:type="spellEnd"/>
+      <w:r>
+        <w:rPr>
+          <w:lang w:val="ru-RU"/>
+        </w:rPr>
+        <w:t xml:space="preserve"> 100 1 т 2р/д –длительно, </w:t>
+      </w:r>
+      <w:proofErr w:type="spellStart"/>
+      <w:r>
+        <w:rPr>
+          <w:lang w:val="ru-RU"/>
+        </w:rPr>
+        <w:t>вазосерк</w:t>
+      </w:r>
+      <w:proofErr w:type="spellEnd"/>
+      <w:r>
+        <w:rPr>
+          <w:lang w:val="ru-RU"/>
+        </w:rPr>
+        <w:t xml:space="preserve"> 24 мг 1 т 2р/д-1 мес.</w:t>
       </w:r>
     </w:p>
     <w:p>
@@ -8513,8 +5993,13 @@
         </w:sdtPr>
         <w:sdtEndPr/>
         <w:sdtContent>
+          <w:proofErr w:type="spellStart"/>
           <w:r>
-            <w:t>Севумян К.Ю.</w:t>
+            <w:t>Еременко</w:t>
+          </w:r>
+          <w:proofErr w:type="spellEnd"/>
+          <w:r>
+            <w:t xml:space="preserve"> Н.В.</w:t>
           </w:r>
         </w:sdtContent>
       </w:sdt>
@@ -9862,93 +7347,6 @@
     </w:docPart>
     <w:docPart>
       <w:docPartPr>
-        <w:name w:val="FBFC6A18E07A484F9E976562E903BEB7"/>
-        <w:category>
-          <w:name w:val="Общие"/>
-          <w:gallery w:val="placeholder"/>
-        </w:category>
-        <w:types>
-          <w:type w:val="bbPlcHdr"/>
-        </w:types>
-        <w:behaviors>
-          <w:behavior w:val="content"/>
-        </w:behaviors>
-        <w:guid w:val="{E5D938F3-E00E-4F48-ACDE-E2E2655275DF}"/>
-      </w:docPartPr>
-      <w:docPartBody>
-        <w:p>
-          <w:pPr>
-            <w:pStyle w:val="FBFC6A18E07A484F9E976562E903BEB7"/>
-          </w:pPr>
-          <w:r>
-            <w:rPr>
-              <w:rStyle w:val="a3"/>
-            </w:rPr>
-            <w:t>Выберите элемент.</w:t>
-          </w:r>
-        </w:p>
-      </w:docPartBody>
-    </w:docPart>
-    <w:docPart>
-      <w:docPartPr>
-        <w:name w:val="DB435B1E68954750936FB322747598D2"/>
-        <w:category>
-          <w:name w:val="Общие"/>
-          <w:gallery w:val="placeholder"/>
-        </w:category>
-        <w:types>
-          <w:type w:val="bbPlcHdr"/>
-        </w:types>
-        <w:behaviors>
-          <w:behavior w:val="content"/>
-        </w:behaviors>
-        <w:guid w:val="{7122C427-55FD-49A2-B369-ED6DAFC67A8F}"/>
-      </w:docPartPr>
-      <w:docPartBody>
-        <w:p>
-          <w:pPr>
-            <w:pStyle w:val="DB435B1E68954750936FB322747598D2"/>
-          </w:pPr>
-          <w:r>
-            <w:rPr>
-              <w:rStyle w:val="a3"/>
-            </w:rPr>
-            <w:t>Выберите элемент.</w:t>
-          </w:r>
-        </w:p>
-      </w:docPartBody>
-    </w:docPart>
-    <w:docPart>
-      <w:docPartPr>
-        <w:name w:val="5917FEE754784A0BA4173B51A4E1CE95"/>
-        <w:category>
-          <w:name w:val="Общие"/>
-          <w:gallery w:val="placeholder"/>
-        </w:category>
-        <w:types>
-          <w:type w:val="bbPlcHdr"/>
-        </w:types>
-        <w:behaviors>
-          <w:behavior w:val="content"/>
-        </w:behaviors>
-        <w:guid w:val="{92F74F23-8C0C-424C-A12C-19EB4EDE41E3}"/>
-      </w:docPartPr>
-      <w:docPartBody>
-        <w:p>
-          <w:pPr>
-            <w:pStyle w:val="5917FEE754784A0BA4173B51A4E1CE95"/>
-          </w:pPr>
-          <w:r>
-            <w:rPr>
-              <w:rStyle w:val="a3"/>
-            </w:rPr>
-            <w:t>Выберите элемент.</w:t>
-          </w:r>
-        </w:p>
-      </w:docPartBody>
-    </w:docPart>
-    <w:docPart>
-      <w:docPartPr>
         <w:name w:val="FFCB998A69C547318D033520574A41D0"/>
         <w:category>
           <w:name w:val="Общие"/>
@@ -10034,6 +7432,35 @@
         </w:p>
       </w:docPartBody>
     </w:docPart>
+    <w:docPart>
+      <w:docPartPr>
+        <w:name w:val="E944D55D04564D25BB5DC79354113941"/>
+        <w:category>
+          <w:name w:val="Общие"/>
+          <w:gallery w:val="placeholder"/>
+        </w:category>
+        <w:types>
+          <w:type w:val="bbPlcHdr"/>
+        </w:types>
+        <w:behaviors>
+          <w:behavior w:val="content"/>
+        </w:behaviors>
+        <w:guid w:val="{09406501-C141-47D3-9AA0-785AC0FD96AD}"/>
+      </w:docPartPr>
+      <w:docPartBody>
+        <w:p>
+          <w:pPr>
+            <w:pStyle w:val="E944D55D04564D25BB5DC79354113941"/>
+          </w:pPr>
+          <w:r>
+            <w:rPr>
+              <w:rStyle w:val="a3"/>
+            </w:rPr>
+            <w:t>Выберите элемент.</w:t>
+          </w:r>
+        </w:p>
+      </w:docPartBody>
+    </w:docPart>
   </w:docParts>
 </w:glossaryDocument>
 </file>
@@ -10045,39 +7472,29 @@
     <w:charset w:val="CC"/>
     <w:family w:val="roman"/>
     <w:pitch w:val="variable"/>
-    <w:sig w:usb0="20002A87" w:usb1="80000000" w:usb2="00000008" w:usb3="00000000" w:csb0="000001FF" w:csb1="00000000"/>
+    <w:sig w:usb0="E0002EFF" w:usb1="C0007843" w:usb2="00000009" w:usb3="00000000" w:csb0="000001FF" w:csb1="00000000"/>
   </w:font>
   <w:font w:name="Arial Unicode MS">
     <w:panose1 w:val="020B0604020202020204"/>
-    <w:charset w:val="00"/>
-    <w:family w:val="roman"/>
-    <w:notTrueType/>
+    <w:charset w:val="80"/>
+    <w:family w:val="swiss"/>
     <w:pitch w:val="variable"/>
-    <w:sig w:usb0="00000003" w:usb1="00000000" w:usb2="00000000" w:usb3="00000000" w:csb0="00000001" w:csb1="00000000"/>
+    <w:sig w:usb0="F7FFAFFF" w:usb1="E9DFFFFF" w:usb2="0000003F" w:usb3="00000000" w:csb0="003F01FF" w:csb1="00000000"/>
   </w:font>
   <w:font w:name="Tahoma">
     <w:panose1 w:val="020B0604030504040204"/>
     <w:charset w:val="CC"/>
     <w:family w:val="swiss"/>
-    <w:notTrueType/>
     <w:pitch w:val="variable"/>
-    <w:sig w:usb0="00000201" w:usb1="00000000" w:usb2="00000000" w:usb3="00000000" w:csb0="00000004" w:csb1="00000000"/>
-  </w:font>
-  <w:font w:name="Calibri">
-    <w:panose1 w:val="020F0502020204030204"/>
-    <w:charset w:val="CC"/>
-    <w:family w:val="swiss"/>
-    <w:pitch w:val="variable"/>
-    <w:sig w:usb0="E10002FF" w:usb1="4000ACFF" w:usb2="00000009" w:usb3="00000000" w:csb0="0000019F" w:csb1="00000000"/>
+    <w:sig w:usb0="E1002EFF" w:usb1="C000605B" w:usb2="00000029" w:usb3="00000000" w:csb0="000101FF" w:csb1="00000000"/>
   </w:font>
   <w:font w:name="MS Gothic">
     <w:altName w:val="ＭＳ ゴシック"/>
     <w:panose1 w:val="020B0609070205080204"/>
     <w:charset w:val="80"/>
     <w:family w:val="modern"/>
-    <w:notTrueType/>
     <w:pitch w:val="fixed"/>
-    <w:sig w:usb0="00000001" w:usb1="08070000" w:usb2="00000010" w:usb3="00000000" w:csb0="00020000" w:csb1="00000000"/>
+    <w:sig w:usb0="E00002FF" w:usb1="6AC7FDFB" w:usb2="08000012" w:usb3="00000000" w:csb0="0002009F" w:csb1="00000000"/>
   </w:font>
   <w:font w:name="Cambria">
     <w:panose1 w:val="02040503050406030204"/>
@@ -10092,7 +7509,14 @@
     <w:charset w:val="80"/>
     <w:family w:val="modern"/>
     <w:pitch w:val="fixed"/>
-    <w:sig w:usb0="A00002BF" w:usb1="68C7FCFB" w:usb2="00000010" w:usb3="00000000" w:csb0="0002009F" w:csb1="00000000"/>
+    <w:sig w:usb0="E00002FF" w:usb1="6AC7FDFB" w:usb2="08000012" w:usb3="00000000" w:csb0="0002009F" w:csb1="00000000"/>
+  </w:font>
+  <w:font w:name="Calibri">
+    <w:panose1 w:val="020F0502020204030204"/>
+    <w:charset w:val="CC"/>
+    <w:family w:val="swiss"/>
+    <w:pitch w:val="variable"/>
+    <w:sig w:usb0="E00002FF" w:usb1="4000ACFF" w:usb2="00000001" w:usb3="00000000" w:csb0="0000019F" w:csb1="00000000"/>
   </w:font>
 </w:fonts>
 </file>
@@ -10112,11 +7536,13 @@
     <w:rsid w:val="000547EC"/>
     <w:rsid w:val="0006153B"/>
     <w:rsid w:val="000B0B90"/>
+    <w:rsid w:val="001A7B9C"/>
     <w:rsid w:val="001B01EB"/>
     <w:rsid w:val="00277827"/>
     <w:rsid w:val="002E7721"/>
     <w:rsid w:val="003C799D"/>
     <w:rsid w:val="00411AC6"/>
+    <w:rsid w:val="00544570"/>
     <w:rsid w:val="005D67E2"/>
     <w:rsid w:val="007527EF"/>
     <w:rsid w:val="0076178A"/>
@@ -10348,7 +7774,7 @@
     <w:basedOn w:val="a0"/>
     <w:uiPriority w:val="99"/>
     <w:semiHidden/>
-    <w:rsid w:val="00DF5775"/>
+    <w:rsid w:val="00544570"/>
     <w:rPr>
       <w:color w:val="808080"/>
     </w:rPr>
@@ -10477,6 +7903,10 @@
   <w:style w:type="paragraph" w:customStyle="1" w:styleId="CDCEC9F9EAF54B4DB66EE286CC863D82">
     <w:name w:val="CDCEC9F9EAF54B4DB66EE286CC863D82"/>
     <w:rsid w:val="00DF5775"/>
+  </w:style>
+  <w:style w:type="paragraph" w:customStyle="1" w:styleId="E944D55D04564D25BB5DC79354113941">
+    <w:name w:val="E944D55D04564D25BB5DC79354113941"/>
+    <w:rsid w:val="00544570"/>
   </w:style>
 </w:styles>
 </file>
@@ -10965,7 +8395,7 @@
 </file>
 
 <file path=customXml/itemProps1.xml><?xml version="1.0" encoding="utf-8"?>
-<ds:datastoreItem xmlns:ds="http://schemas.openxmlformats.org/officeDocument/2006/customXml" ds:itemID="{6B71442A-BCBD-44D6-A16A-8B2ABD77D344}">
+<ds:datastoreItem xmlns:ds="http://schemas.openxmlformats.org/officeDocument/2006/customXml" ds:itemID="{2DCDA59D-3520-4926-BBFF-A6AB3F8933BD}">
   <ds:schemaRefs>
     <ds:schemaRef ds:uri="http://schemas.openxmlformats.org/officeDocument/2006/bibliography"/>
   </ds:schemaRefs>
